--- a/Assignment_Analysis_and_Design_Document.docx
+++ b/Assignment_Analysis_and_Design_Document.docx
@@ -1,6 +1,6 @@
 
 <file path=word/document.xml><?xml version="1.0" encoding="utf-8"?>
-<w:document xmlns:ve="http://schemas.openxmlformats.org/markup-compatibility/2006" xmlns:o="urn:schemas-microsoft-com:office:office" xmlns:r="http://schemas.openxmlformats.org/officeDocument/2006/relationships" xmlns:m="http://schemas.openxmlformats.org/officeDocument/2006/math" xmlns:v="urn:schemas-microsoft-com:vml" xmlns:wp="http://schemas.openxmlformats.org/drawingml/2006/wordprocessingDrawing" xmlns:w10="urn:schemas-microsoft-com:office:word" xmlns:w="http://schemas.openxmlformats.org/wordprocessingml/2006/main" xmlns:wne="http://schemas.microsoft.com/office/word/2006/wordml">
+<w:document xmlns:wpc="http://schemas.microsoft.com/office/word/2010/wordprocessingCanvas" xmlns:mc="http://schemas.openxmlformats.org/markup-compatibility/2006" xmlns:o="urn:schemas-microsoft-com:office:office" xmlns:r="http://schemas.openxmlformats.org/officeDocument/2006/relationships" xmlns:m="http://schemas.openxmlformats.org/officeDocument/2006/math" xmlns:v="urn:schemas-microsoft-com:vml" xmlns:wp14="http://schemas.microsoft.com/office/word/2010/wordprocessingDrawing" xmlns:wp="http://schemas.openxmlformats.org/drawingml/2006/wordprocessingDrawing" xmlns:w10="urn:schemas-microsoft-com:office:word" xmlns:w="http://schemas.openxmlformats.org/wordprocessingml/2006/main" xmlns:w14="http://schemas.microsoft.com/office/word/2010/wordml" xmlns:wpg="http://schemas.microsoft.com/office/word/2010/wordprocessingGroup" xmlns:wpi="http://schemas.microsoft.com/office/word/2010/wordprocessingInk" xmlns:wne="http://schemas.microsoft.com/office/word/2006/wordml" xmlns:wps="http://schemas.microsoft.com/office/word/2010/wordprocessingShape" mc:Ignorable="w14 wp14">
   <w:body>
     <w:p>
       <w:pPr>
@@ -10,28 +10,61 @@
           <w:rFonts w:ascii="Times New Roman" w:hAnsi="Times New Roman"/>
         </w:rPr>
       </w:pPr>
-      <w:fldSimple w:instr=" SUBJECT  \* MERGEFORMAT ">
-        <w:bookmarkStart w:id="0" w:name="_Toc254785382"/>
-        <w:bookmarkStart w:id="1" w:name="_Toc254771756"/>
-        <w:bookmarkStart w:id="2" w:name="_Toc254770265"/>
-        <w:bookmarkStart w:id="3" w:name="_Toc254770225"/>
-        <w:bookmarkStart w:id="4" w:name="_Toc222883074"/>
-        <w:bookmarkStart w:id="5" w:name="_Toc222821166"/>
-        <w:bookmarkStart w:id="6" w:name="_Toc222820220"/>
-        <w:r>
-          <w:rPr>
-            <w:rFonts w:ascii="Times New Roman" w:hAnsi="Times New Roman"/>
-          </w:rPr>
-          <w:t>&lt;Assignment Name&gt;</w:t>
-        </w:r>
-        <w:bookmarkEnd w:id="0"/>
-        <w:bookmarkEnd w:id="1"/>
-        <w:bookmarkEnd w:id="2"/>
-        <w:bookmarkEnd w:id="3"/>
-        <w:bookmarkEnd w:id="4"/>
-        <w:bookmarkEnd w:id="5"/>
-        <w:bookmarkEnd w:id="6"/>
-      </w:fldSimple>
+      <w:r>
+        <w:fldChar w:fldCharType="begin"/>
+      </w:r>
+      <w:r>
+        <w:instrText xml:space="preserve"> SUBJECT  \* MERGEFORMAT </w:instrText>
+      </w:r>
+      <w:r>
+        <w:fldChar w:fldCharType="separate"/>
+      </w:r>
+      <w:bookmarkStart w:id="0" w:name="_Toc254785382"/>
+      <w:bookmarkStart w:id="1" w:name="_Toc254771756"/>
+      <w:bookmarkStart w:id="2" w:name="_Toc254770265"/>
+      <w:bookmarkStart w:id="3" w:name="_Toc254770225"/>
+      <w:bookmarkStart w:id="4" w:name="_Toc222883074"/>
+      <w:bookmarkStart w:id="5" w:name="_Toc222821166"/>
+      <w:bookmarkStart w:id="6" w:name="_Toc222820220"/>
+      <w:r>
+        <w:rPr>
+          <w:rFonts w:ascii="Times New Roman" w:hAnsi="Times New Roman"/>
+        </w:rPr>
+        <w:t>&lt;</w:t>
+      </w:r>
+      <w:proofErr w:type="spellStart"/>
+      <w:r>
+        <w:rPr>
+          <w:rFonts w:ascii="Times New Roman" w:hAnsi="Times New Roman"/>
+        </w:rPr>
+        <w:t>Wasteless</w:t>
+      </w:r>
+      <w:proofErr w:type="spellEnd"/>
+      <w:r>
+        <w:rPr>
+          <w:rFonts w:ascii="Times New Roman" w:hAnsi="Times New Roman"/>
+        </w:rPr>
+        <w:t xml:space="preserve"> Assignment 3</w:t>
+      </w:r>
+      <w:r>
+        <w:rPr>
+          <w:rFonts w:ascii="Times New Roman" w:hAnsi="Times New Roman"/>
+        </w:rPr>
+        <w:t>&gt;</w:t>
+      </w:r>
+      <w:bookmarkEnd w:id="0"/>
+      <w:bookmarkEnd w:id="1"/>
+      <w:bookmarkEnd w:id="2"/>
+      <w:bookmarkEnd w:id="3"/>
+      <w:bookmarkEnd w:id="4"/>
+      <w:bookmarkEnd w:id="5"/>
+      <w:bookmarkEnd w:id="6"/>
+      <w:r>
+        <w:rPr>
+          <w:rFonts w:ascii="Times New Roman" w:hAnsi="Times New Roman"/>
+        </w:rPr>
+        <w:fldChar w:fldCharType="end"/>
+      </w:r>
     </w:p>
     <w:p>
       <w:pPr>
@@ -41,28 +74,41 @@
           <w:rFonts w:ascii="Times New Roman" w:hAnsi="Times New Roman"/>
         </w:rPr>
       </w:pPr>
-      <w:fldSimple w:instr=" TITLE  \* MERGEFORMAT ">
-        <w:bookmarkStart w:id="7" w:name="_Toc254785383"/>
-        <w:bookmarkStart w:id="8" w:name="_Toc254771757"/>
-        <w:bookmarkStart w:id="9" w:name="_Toc254770266"/>
-        <w:bookmarkStart w:id="10" w:name="_Toc254770226"/>
-        <w:bookmarkStart w:id="11" w:name="_Toc222883075"/>
-        <w:bookmarkStart w:id="12" w:name="_Toc222821167"/>
-        <w:bookmarkStart w:id="13" w:name="_Toc222820221"/>
-        <w:r>
-          <w:rPr>
-            <w:rFonts w:ascii="Times New Roman" w:hAnsi="Times New Roman"/>
-          </w:rPr>
-          <w:t>Analysis and Design Document</w:t>
-        </w:r>
-        <w:bookmarkEnd w:id="7"/>
-        <w:bookmarkEnd w:id="8"/>
-        <w:bookmarkEnd w:id="9"/>
-        <w:bookmarkEnd w:id="10"/>
-        <w:bookmarkEnd w:id="11"/>
-        <w:bookmarkEnd w:id="12"/>
-        <w:bookmarkEnd w:id="13"/>
-      </w:fldSimple>
+      <w:r>
+        <w:fldChar w:fldCharType="begin"/>
+      </w:r>
+      <w:r>
+        <w:instrText xml:space="preserve"> TITLE  \* MERGEFORMAT </w:instrText>
+      </w:r>
+      <w:r>
+        <w:fldChar w:fldCharType="separate"/>
+      </w:r>
+      <w:bookmarkStart w:id="7" w:name="_Toc254785383"/>
+      <w:bookmarkStart w:id="8" w:name="_Toc254771757"/>
+      <w:bookmarkStart w:id="9" w:name="_Toc254770266"/>
+      <w:bookmarkStart w:id="10" w:name="_Toc254770226"/>
+      <w:bookmarkStart w:id="11" w:name="_Toc222883075"/>
+      <w:bookmarkStart w:id="12" w:name="_Toc222821167"/>
+      <w:bookmarkStart w:id="13" w:name="_Toc222820221"/>
+      <w:r>
+        <w:rPr>
+          <w:rFonts w:ascii="Times New Roman" w:hAnsi="Times New Roman"/>
+        </w:rPr>
+        <w:t>Analysis and Design Document</w:t>
+      </w:r>
+      <w:bookmarkEnd w:id="7"/>
+      <w:bookmarkEnd w:id="8"/>
+      <w:bookmarkEnd w:id="9"/>
+      <w:bookmarkEnd w:id="10"/>
+      <w:bookmarkEnd w:id="11"/>
+      <w:bookmarkEnd w:id="12"/>
+      <w:bookmarkEnd w:id="13"/>
+      <w:r>
+        <w:rPr>
+          <w:rFonts w:ascii="Times New Roman" w:hAnsi="Times New Roman"/>
+        </w:rPr>
+        <w:fldChar w:fldCharType="end"/>
+      </w:r>
     </w:p>
     <w:p>
       <w:pPr>
@@ -103,6 +149,38 @@
       <w:bookmarkEnd w:id="18"/>
       <w:bookmarkEnd w:id="19"/>
       <w:bookmarkEnd w:id="20"/>
+      <w:r>
+        <w:rPr>
+          <w:rFonts w:ascii="Times New Roman" w:hAnsi="Times New Roman"/>
+          <w:sz w:val="28"/>
+        </w:rPr>
+        <w:t xml:space="preserve"> </w:t>
+      </w:r>
+      <w:proofErr w:type="spellStart"/>
+      <w:r>
+        <w:rPr>
+          <w:rFonts w:ascii="Times New Roman" w:hAnsi="Times New Roman"/>
+          <w:sz w:val="28"/>
+        </w:rPr>
+        <w:t>Iacob</w:t>
+      </w:r>
+      <w:proofErr w:type="spellEnd"/>
+      <w:r>
+        <w:rPr>
+          <w:rFonts w:ascii="Times New Roman" w:hAnsi="Times New Roman"/>
+          <w:sz w:val="28"/>
+        </w:rPr>
+        <w:t xml:space="preserve"> Andrei </w:t>
+      </w:r>
+      <w:proofErr w:type="spellStart"/>
+      <w:r>
+        <w:rPr>
+          <w:rFonts w:ascii="Times New Roman" w:hAnsi="Times New Roman"/>
+          <w:sz w:val="28"/>
+        </w:rPr>
+        <w:t>Ștefan</w:t>
+      </w:r>
+      <w:proofErr w:type="spellEnd"/>
     </w:p>
     <w:p>
       <w:pPr>
@@ -116,6 +194,7 @@
         </w:rPr>
         <w:t>Group</w:t>
       </w:r>
+      <w:proofErr w:type="gramStart"/>
       <w:r>
         <w:rPr>
           <w:b/>
@@ -123,6 +202,14 @@
         </w:rPr>
         <w:t>:</w:t>
       </w:r>
+      <w:r>
+        <w:rPr>
+          <w:b/>
+          <w:sz w:val="28"/>
+        </w:rPr>
+        <w:t>30431</w:t>
+      </w:r>
+      <w:proofErr w:type="gramEnd"/>
     </w:p>
     <w:p/>
     <w:p>
@@ -155,8 +242,8 @@
     <w:p>
       <w:pPr>
         <w:sectPr>
-          <w:headerReference w:type="default" r:id="rId7"/>
-          <w:footerReference w:type="even" r:id="rId8"/>
+          <w:headerReference w:type="default" r:id="rId8"/>
+          <w:footerReference w:type="even" r:id="rId9"/>
           <w:pgSz w:w="12240" w:h="15840" w:code="1"/>
           <w:pgMar w:top="1440" w:right="1440" w:bottom="1440" w:left="1440" w:header="720" w:footer="720" w:gutter="0"/>
           <w:cols w:space="720"/>
@@ -993,26 +1080,148 @@
           <w:szCs w:val="24"/>
         </w:rPr>
       </w:pPr>
-      <w:r>
-        <w:rPr>
-          <w:sz w:val="24"/>
-          <w:szCs w:val="24"/>
-        </w:rPr>
-        <w:t>[</w:t>
-      </w:r>
-      <w:r>
-        <w:rPr>
-          <w:sz w:val="24"/>
-          <w:szCs w:val="24"/>
-        </w:rPr>
-        <w:t>A</w:t>
-      </w:r>
-      <w:r>
-        <w:rPr>
-          <w:sz w:val="24"/>
-          <w:szCs w:val="24"/>
-        </w:rPr>
-        <w:t>pplication description]</w:t>
+    </w:p>
+    <w:p>
+      <w:pPr>
+        <w:pStyle w:val="BodyText"/>
+        <w:ind w:firstLine="720"/>
+        <w:rPr>
+          <w:sz w:val="24"/>
+          <w:szCs w:val="24"/>
+        </w:rPr>
+      </w:pPr>
+      <w:r>
+        <w:rPr>
+          <w:sz w:val="24"/>
+          <w:szCs w:val="24"/>
+        </w:rPr>
+        <w:t xml:space="preserve"> </w:t>
+      </w:r>
+      <w:proofErr w:type="gramStart"/>
+      <w:r>
+        <w:rPr>
+          <w:sz w:val="24"/>
+          <w:szCs w:val="24"/>
+        </w:rPr>
+        <w:t xml:space="preserve">Wasteless3 </w:t>
+      </w:r>
+      <w:r>
+        <w:rPr>
+          <w:sz w:val="24"/>
+          <w:szCs w:val="24"/>
+        </w:rPr>
+        <w:t xml:space="preserve"> is</w:t>
+      </w:r>
+      <w:proofErr w:type="gramEnd"/>
+      <w:r>
+        <w:rPr>
+          <w:sz w:val="24"/>
+          <w:szCs w:val="24"/>
+        </w:rPr>
+        <w:t xml:space="preserve"> a software application built using the client-server architecture. Both parts are developed in Java, making use of </w:t>
+      </w:r>
+      <w:proofErr w:type="spellStart"/>
+      <w:proofErr w:type="gramStart"/>
+      <w:r>
+        <w:rPr>
+          <w:sz w:val="24"/>
+          <w:szCs w:val="24"/>
+        </w:rPr>
+        <w:t>GraphQL</w:t>
+      </w:r>
+      <w:proofErr w:type="spellEnd"/>
+      <w:r>
+        <w:rPr>
+          <w:sz w:val="24"/>
+          <w:szCs w:val="24"/>
+        </w:rPr>
+        <w:t xml:space="preserve">  for</w:t>
+      </w:r>
+      <w:proofErr w:type="gramEnd"/>
+      <w:r>
+        <w:rPr>
+          <w:sz w:val="24"/>
+          <w:szCs w:val="24"/>
+        </w:rPr>
+        <w:t xml:space="preserve"> querying  . It provides users a way to better organize their grocery lists, entering all the products that have been bought into the </w:t>
+      </w:r>
+      <w:proofErr w:type="gramStart"/>
+      <w:r>
+        <w:rPr>
+          <w:sz w:val="24"/>
+          <w:szCs w:val="24"/>
+        </w:rPr>
+        <w:t>application .</w:t>
+      </w:r>
+      <w:proofErr w:type="gramEnd"/>
+      <w:r>
+        <w:rPr>
+          <w:sz w:val="24"/>
+          <w:szCs w:val="24"/>
+        </w:rPr>
+        <w:t xml:space="preserve"> The products from all the lists will then be available for visualization and the user will be able to perform multiple operations on </w:t>
+      </w:r>
+      <w:proofErr w:type="gramStart"/>
+      <w:r>
+        <w:rPr>
+          <w:sz w:val="24"/>
+          <w:szCs w:val="24"/>
+        </w:rPr>
+        <w:t>them :</w:t>
+      </w:r>
+      <w:proofErr w:type="gramEnd"/>
+      <w:r>
+        <w:rPr>
+          <w:sz w:val="24"/>
+          <w:szCs w:val="24"/>
+        </w:rPr>
+        <w:t xml:space="preserve"> check that a specific item has been consumed (and when) , set a goal regarding how many calories he/she intends to consume daily, see when the food that is available exceeds the values needed for his goal. Also, the user can see weekly reports showing how much foo</w:t>
+      </w:r>
+      <w:r>
+        <w:rPr>
+          <w:sz w:val="24"/>
+          <w:szCs w:val="24"/>
+        </w:rPr>
+        <w:t>d has been wasted in the last 7</w:t>
+      </w:r>
+      <w:r>
+        <w:rPr>
+          <w:sz w:val="24"/>
+          <w:szCs w:val="24"/>
+        </w:rPr>
+        <w:t xml:space="preserve"> days </w:t>
+      </w:r>
+      <w:proofErr w:type="gramStart"/>
+      <w:r>
+        <w:rPr>
+          <w:sz w:val="24"/>
+          <w:szCs w:val="24"/>
+        </w:rPr>
+        <w:t>( what</w:t>
+      </w:r>
+      <w:proofErr w:type="gramEnd"/>
+      <w:r>
+        <w:rPr>
+          <w:sz w:val="24"/>
+          <w:szCs w:val="24"/>
+        </w:rPr>
+        <w:t xml:space="preserve"> products and how many calories). In order for the application to be complete, a person is able to donate any food that he/she would like to (the application will make suggestions in this sense) to local charities.  The application can be used by multiple </w:t>
+      </w:r>
+      <w:proofErr w:type="gramStart"/>
+      <w:r>
+        <w:rPr>
+          <w:sz w:val="24"/>
+          <w:szCs w:val="24"/>
+        </w:rPr>
+        <w:t>users ,</w:t>
+      </w:r>
+      <w:proofErr w:type="gramEnd"/>
+      <w:r>
+        <w:rPr>
+          <w:sz w:val="24"/>
+          <w:szCs w:val="24"/>
+        </w:rPr>
+        <w:t xml:space="preserve"> as it also provides a sign up system . So new accounts can be made and once you are logged in to the app, you are free to use any of its functionalities.</w:t>
       </w:r>
     </w:p>
     <w:p>
@@ -1050,24 +1259,273 @@
           <w:szCs w:val="24"/>
         </w:rPr>
       </w:pPr>
-      <w:r>
+    </w:p>
+    <w:p>
+      <w:pPr>
+        <w:spacing w:line="240" w:lineRule="auto"/>
+        <w:jc w:val="both"/>
+        <w:rPr>
+          <w:color w:val="000000" w:themeColor="text1"/>
+          <w:sz w:val="24"/>
+          <w:szCs w:val="24"/>
+        </w:rPr>
+      </w:pPr>
+      <w:r>
+        <w:rPr>
+          <w:color w:val="000000" w:themeColor="text1"/>
+          <w:sz w:val="24"/>
+          <w:szCs w:val="24"/>
+        </w:rPr>
+        <w:t>Some of the main functional requirements of the application:</w:t>
+      </w:r>
+    </w:p>
+    <w:p>
+      <w:pPr>
+        <w:spacing w:line="240" w:lineRule="auto"/>
+        <w:ind w:left="142"/>
+        <w:jc w:val="both"/>
+        <w:rPr>
+          <w:color w:val="000000" w:themeColor="text1"/>
+          <w:sz w:val="24"/>
+          <w:szCs w:val="24"/>
+        </w:rPr>
+      </w:pPr>
+      <w:r>
+        <w:rPr>
+          <w:color w:val="000000" w:themeColor="text1"/>
+          <w:sz w:val="24"/>
+          <w:szCs w:val="24"/>
+        </w:rPr>
+        <w:t xml:space="preserve">     </w:t>
+      </w:r>
+    </w:p>
+    <w:p>
+      <w:pPr>
+        <w:spacing w:line="240" w:lineRule="auto"/>
+        <w:ind w:left="142"/>
+        <w:jc w:val="both"/>
+        <w:rPr>
+          <w:color w:val="000000" w:themeColor="text1"/>
+          <w:sz w:val="24"/>
+          <w:szCs w:val="24"/>
+        </w:rPr>
+      </w:pPr>
+      <w:r>
+        <w:rPr>
+          <w:color w:val="000000" w:themeColor="text1"/>
+          <w:sz w:val="24"/>
+          <w:szCs w:val="24"/>
+        </w:rPr>
+        <w:t xml:space="preserve">    -New user registration</w:t>
+      </w:r>
+    </w:p>
+    <w:p>
+      <w:pPr>
+        <w:spacing w:line="240" w:lineRule="auto"/>
+        <w:jc w:val="both"/>
+        <w:rPr>
+          <w:color w:val="000000" w:themeColor="text1"/>
+          <w:sz w:val="24"/>
+          <w:szCs w:val="24"/>
+        </w:rPr>
+      </w:pPr>
+      <w:r>
+        <w:rPr>
+          <w:color w:val="000000" w:themeColor="text1"/>
+          <w:sz w:val="24"/>
+          <w:szCs w:val="24"/>
+        </w:rPr>
+        <w:t xml:space="preserve">      -Authentication</w:t>
+      </w:r>
+    </w:p>
+    <w:p>
+      <w:pPr>
+        <w:spacing w:line="240" w:lineRule="auto"/>
+        <w:jc w:val="both"/>
+        <w:rPr>
+          <w:color w:val="000000" w:themeColor="text1"/>
+          <w:sz w:val="24"/>
+          <w:szCs w:val="24"/>
+        </w:rPr>
+      </w:pPr>
+      <w:r>
+        <w:rPr>
+          <w:color w:val="000000" w:themeColor="text1"/>
+          <w:sz w:val="24"/>
+          <w:szCs w:val="24"/>
+        </w:rPr>
+        <w:t xml:space="preserve">     - New grocery list </w:t>
+      </w:r>
+      <w:proofErr w:type="gramStart"/>
+      <w:r>
+        <w:rPr>
+          <w:color w:val="000000" w:themeColor="text1"/>
+          <w:sz w:val="24"/>
+          <w:szCs w:val="24"/>
+        </w:rPr>
+        <w:t>creation ,</w:t>
+      </w:r>
+      <w:proofErr w:type="gramEnd"/>
+      <w:r>
+        <w:rPr>
+          <w:color w:val="000000" w:themeColor="text1"/>
+          <w:sz w:val="24"/>
+          <w:szCs w:val="24"/>
+        </w:rPr>
+        <w:t xml:space="preserve"> adding products to the new list</w:t>
+      </w:r>
+    </w:p>
+    <w:p>
+      <w:pPr>
+        <w:spacing w:line="240" w:lineRule="auto"/>
+        <w:jc w:val="both"/>
+        <w:rPr>
+          <w:color w:val="000000" w:themeColor="text1"/>
+          <w:sz w:val="24"/>
+          <w:szCs w:val="24"/>
+        </w:rPr>
+      </w:pPr>
+      <w:r>
+        <w:rPr>
+          <w:color w:val="000000" w:themeColor="text1"/>
+          <w:sz w:val="24"/>
+          <w:szCs w:val="24"/>
+        </w:rPr>
+        <w:t xml:space="preserve">     -Specifying for each item the </w:t>
+      </w:r>
+      <w:proofErr w:type="gramStart"/>
+      <w:r>
+        <w:rPr>
+          <w:color w:val="000000" w:themeColor="text1"/>
+          <w:sz w:val="24"/>
+          <w:szCs w:val="24"/>
+        </w:rPr>
+        <w:t>name ,caloric</w:t>
+      </w:r>
+      <w:proofErr w:type="gramEnd"/>
+      <w:r>
+        <w:rPr>
+          <w:color w:val="000000" w:themeColor="text1"/>
+          <w:sz w:val="24"/>
+          <w:szCs w:val="24"/>
+        </w:rPr>
+        <w:t xml:space="preserve"> value, expiration date ,purchase date, quantity</w:t>
+      </w:r>
+    </w:p>
+    <w:p>
+      <w:pPr>
+        <w:spacing w:line="240" w:lineRule="auto"/>
+        <w:jc w:val="both"/>
+        <w:rPr>
+          <w:color w:val="000000" w:themeColor="text1"/>
+          <w:sz w:val="24"/>
+          <w:szCs w:val="24"/>
+        </w:rPr>
+      </w:pPr>
+      <w:r>
+        <w:rPr>
+          <w:color w:val="000000" w:themeColor="text1"/>
+          <w:sz w:val="24"/>
+          <w:szCs w:val="24"/>
+        </w:rPr>
+        <w:t xml:space="preserve">     -Visualizing all the products that have been purchased</w:t>
+      </w:r>
+    </w:p>
+    <w:p>
+      <w:pPr>
+        <w:pStyle w:val="ListParagraph"/>
+        <w:spacing w:line="240" w:lineRule="auto"/>
+        <w:ind w:left="0"/>
+        <w:jc w:val="both"/>
+        <w:rPr>
+          <w:color w:val="000000" w:themeColor="text1"/>
+          <w:sz w:val="24"/>
+          <w:szCs w:val="24"/>
+        </w:rPr>
+      </w:pPr>
+      <w:r>
+        <w:rPr>
+          <w:color w:val="000000" w:themeColor="text1"/>
+          <w:sz w:val="24"/>
+          <w:szCs w:val="24"/>
+        </w:rPr>
+        <w:t xml:space="preserve">     -Having the ability to donate excess foods to local charities</w:t>
+      </w:r>
+    </w:p>
+    <w:p>
+      <w:pPr>
+        <w:pStyle w:val="ListParagraph"/>
+        <w:spacing w:line="240" w:lineRule="auto"/>
+        <w:ind w:left="0"/>
+        <w:jc w:val="both"/>
+        <w:rPr>
+          <w:color w:val="000000" w:themeColor="text1"/>
+          <w:sz w:val="24"/>
+          <w:szCs w:val="24"/>
+        </w:rPr>
+      </w:pPr>
+      <w:r>
+        <w:rPr>
+          <w:color w:val="000000" w:themeColor="text1"/>
+          <w:sz w:val="24"/>
+          <w:szCs w:val="24"/>
+        </w:rPr>
+        <w:t xml:space="preserve">     -See reports of how much food is wasted weekly</w:t>
+      </w:r>
+    </w:p>
+    <w:p>
+      <w:pPr>
+        <w:pStyle w:val="ListParagraph"/>
+        <w:spacing w:line="240" w:lineRule="auto"/>
+        <w:ind w:left="0"/>
+        <w:jc w:val="both"/>
+        <w:rPr>
+          <w:color w:val="000000" w:themeColor="text1"/>
+          <w:sz w:val="24"/>
+          <w:szCs w:val="24"/>
+        </w:rPr>
+      </w:pPr>
+      <w:r>
+        <w:rPr>
+          <w:color w:val="000000" w:themeColor="text1"/>
+          <w:sz w:val="24"/>
+          <w:szCs w:val="24"/>
+        </w:rPr>
+        <w:t xml:space="preserve">     -Setting a goal regarding the number of calories the user intends to consume daily</w:t>
+      </w:r>
+    </w:p>
+    <w:p>
+      <w:pPr>
+        <w:pStyle w:val="ListParagraph"/>
+        <w:spacing w:line="240" w:lineRule="auto"/>
+        <w:ind w:left="0"/>
+        <w:jc w:val="both"/>
+        <w:rPr>
+          <w:color w:val="000000" w:themeColor="text1"/>
+          <w:sz w:val="24"/>
+          <w:szCs w:val="24"/>
+        </w:rPr>
+      </w:pPr>
+      <w:r>
+        <w:rPr>
+          <w:color w:val="000000" w:themeColor="text1"/>
+          <w:sz w:val="24"/>
+          <w:szCs w:val="24"/>
+        </w:rPr>
+        <w:t xml:space="preserve">     -Sending reminders when food waste levels are too high based on ideal burndown rates</w:t>
+      </w:r>
+    </w:p>
+    <w:p>
+      <w:pPr>
+        <w:spacing w:line="240" w:lineRule="auto"/>
+        <w:jc w:val="both"/>
         <w:rPr>
           <w:i/>
           <w:color w:val="943634" w:themeColor="accent2" w:themeShade="BF"/>
           <w:sz w:val="24"/>
           <w:szCs w:val="24"/>
         </w:rPr>
-        <w:t>[P</w:t>
-      </w:r>
-      <w:r>
-        <w:rPr>
-          <w:i/>
-          <w:color w:val="943634" w:themeColor="accent2" w:themeShade="BF"/>
-          <w:sz w:val="24"/>
-          <w:szCs w:val="24"/>
-        </w:rPr>
-        <w:t>resent the functional requirements]</w:t>
-      </w:r>
+      </w:pPr>
     </w:p>
     <w:p>
       <w:pPr>
@@ -1096,6 +1554,7 @@
     <w:p>
       <w:pPr>
         <w:spacing w:line="240" w:lineRule="auto"/>
+        <w:ind w:firstLine="720"/>
         <w:jc w:val="both"/>
         <w:rPr>
           <w:i/>
@@ -1104,30 +1563,252 @@
           <w:szCs w:val="24"/>
         </w:rPr>
       </w:pPr>
-      <w:r>
+    </w:p>
+    <w:p>
+      <w:pPr>
+        <w:spacing w:line="240" w:lineRule="auto"/>
+        <w:ind w:firstLine="720"/>
+        <w:jc w:val="both"/>
         <w:rPr>
           <w:i/>
           <w:color w:val="943634" w:themeColor="accent2" w:themeShade="BF"/>
           <w:sz w:val="24"/>
           <w:szCs w:val="24"/>
         </w:rPr>
-        <w:t>[D</w:t>
-      </w:r>
-      <w:r>
+      </w:pPr>
+    </w:p>
+    <w:p>
+      <w:pPr>
+        <w:spacing w:line="240" w:lineRule="auto"/>
+        <w:jc w:val="both"/>
+        <w:rPr>
+          <w:sz w:val="24"/>
+          <w:szCs w:val="24"/>
+        </w:rPr>
+      </w:pPr>
+      <w:r>
+        <w:rPr>
+          <w:sz w:val="24"/>
+          <w:szCs w:val="24"/>
+        </w:rPr>
+        <w:t>● CQRS architecture, mediator pattern to handle requests</w:t>
+      </w:r>
+    </w:p>
+    <w:p>
+      <w:pPr>
+        <w:spacing w:line="240" w:lineRule="auto"/>
+        <w:jc w:val="both"/>
+        <w:rPr>
+          <w:sz w:val="24"/>
+          <w:szCs w:val="24"/>
+        </w:rPr>
+      </w:pPr>
+      <w:r>
+        <w:rPr>
+          <w:sz w:val="24"/>
+          <w:szCs w:val="24"/>
+        </w:rPr>
+        <w:t xml:space="preserve">● </w:t>
+      </w:r>
+      <w:proofErr w:type="gramStart"/>
+      <w:r>
+        <w:rPr>
+          <w:sz w:val="24"/>
+          <w:szCs w:val="24"/>
+        </w:rPr>
+        <w:t>decorator</w:t>
+      </w:r>
+      <w:proofErr w:type="gramEnd"/>
+      <w:r>
+        <w:rPr>
+          <w:sz w:val="24"/>
+          <w:szCs w:val="24"/>
+        </w:rPr>
+        <w:t xml:space="preserve"> pattern for changing the color of the report (green for above the ideal</w:t>
+      </w:r>
+    </w:p>
+    <w:p>
+      <w:pPr>
+        <w:spacing w:line="240" w:lineRule="auto"/>
+        <w:jc w:val="both"/>
+        <w:rPr>
+          <w:sz w:val="24"/>
+          <w:szCs w:val="24"/>
+        </w:rPr>
+      </w:pPr>
+      <w:proofErr w:type="gramStart"/>
+      <w:r>
+        <w:rPr>
+          <w:sz w:val="24"/>
+          <w:szCs w:val="24"/>
+        </w:rPr>
+        <w:t>rate</w:t>
+      </w:r>
+      <w:proofErr w:type="gramEnd"/>
+      <w:r>
+        <w:rPr>
+          <w:sz w:val="24"/>
+          <w:szCs w:val="24"/>
+        </w:rPr>
+        <w:t xml:space="preserve"> and red for under)</w:t>
+      </w:r>
+    </w:p>
+    <w:p>
+      <w:pPr>
+        <w:spacing w:line="240" w:lineRule="auto"/>
+        <w:jc w:val="both"/>
+        <w:rPr>
+          <w:sz w:val="24"/>
+          <w:szCs w:val="24"/>
+        </w:rPr>
+      </w:pPr>
+      <w:r>
+        <w:rPr>
+          <w:sz w:val="24"/>
+          <w:szCs w:val="24"/>
+        </w:rPr>
+        <w:t xml:space="preserve">● </w:t>
+      </w:r>
+      <w:r>
+        <w:rPr>
+          <w:sz w:val="24"/>
+          <w:szCs w:val="24"/>
+        </w:rPr>
+        <w:t xml:space="preserve">Data </w:t>
+      </w:r>
+      <w:r>
+        <w:rPr>
+          <w:sz w:val="24"/>
+          <w:szCs w:val="24"/>
+        </w:rPr>
+        <w:t>stored in a database</w:t>
+      </w:r>
+    </w:p>
+    <w:p>
+      <w:pPr>
+        <w:spacing w:line="240" w:lineRule="auto"/>
+        <w:jc w:val="both"/>
+        <w:rPr>
+          <w:sz w:val="24"/>
+          <w:szCs w:val="24"/>
+        </w:rPr>
+      </w:pPr>
+      <w:r>
+        <w:rPr>
+          <w:sz w:val="24"/>
+          <w:szCs w:val="24"/>
+        </w:rPr>
+        <w:t>●</w:t>
+      </w:r>
+      <w:r>
+        <w:rPr>
+          <w:sz w:val="24"/>
+          <w:szCs w:val="24"/>
+        </w:rPr>
+        <w:t xml:space="preserve"> Client-Server architecture</w:t>
+      </w:r>
+    </w:p>
+    <w:p>
+      <w:pPr>
+        <w:spacing w:line="240" w:lineRule="auto"/>
+        <w:jc w:val="both"/>
+        <w:rPr>
+          <w:sz w:val="24"/>
+          <w:szCs w:val="24"/>
+        </w:rPr>
+      </w:pPr>
+      <w:r>
+        <w:rPr>
+          <w:sz w:val="24"/>
+          <w:szCs w:val="24"/>
+        </w:rPr>
+        <w:t xml:space="preserve">● </w:t>
+      </w:r>
+      <w:proofErr w:type="gramStart"/>
+      <w:r>
+        <w:rPr>
+          <w:sz w:val="24"/>
+          <w:szCs w:val="24"/>
+        </w:rPr>
+        <w:t>All</w:t>
+      </w:r>
+      <w:proofErr w:type="gramEnd"/>
+      <w:r>
+        <w:rPr>
+          <w:sz w:val="24"/>
+          <w:szCs w:val="24"/>
+        </w:rPr>
+        <w:t xml:space="preserve"> the inputs of the application validated against invalid data before submitting</w:t>
+      </w:r>
+    </w:p>
+    <w:p>
+      <w:pPr>
+        <w:spacing w:line="240" w:lineRule="auto"/>
+        <w:jc w:val="both"/>
+        <w:rPr>
+          <w:sz w:val="24"/>
+          <w:szCs w:val="24"/>
+        </w:rPr>
+      </w:pPr>
+      <w:proofErr w:type="gramStart"/>
+      <w:r>
+        <w:rPr>
+          <w:sz w:val="24"/>
+          <w:szCs w:val="24"/>
+        </w:rPr>
+        <w:t>the</w:t>
+      </w:r>
+      <w:proofErr w:type="gramEnd"/>
+      <w:r>
+        <w:rPr>
+          <w:sz w:val="24"/>
+          <w:szCs w:val="24"/>
+        </w:rPr>
+        <w:t xml:space="preserve"> data and saving it in the database.</w:t>
+      </w:r>
+    </w:p>
+    <w:p>
+      <w:pPr>
+        <w:spacing w:line="240" w:lineRule="auto"/>
+        <w:jc w:val="both"/>
+        <w:rPr>
+          <w:sz w:val="24"/>
+          <w:szCs w:val="24"/>
+        </w:rPr>
+      </w:pPr>
+    </w:p>
+    <w:p>
+      <w:pPr>
+        <w:pStyle w:val="Title"/>
+        <w:jc w:val="both"/>
+        <w:rPr>
+          <w:rFonts w:ascii="Times New Roman" w:hAnsi="Times New Roman"/>
+        </w:rPr>
+      </w:pPr>
+      <w:bookmarkStart w:id="32" w:name="_Toc254785390"/>
+      <w:r>
+        <w:rPr>
+          <w:rFonts w:ascii="Times New Roman" w:hAnsi="Times New Roman"/>
+        </w:rPr>
+        <w:t>2</w:t>
+      </w:r>
+      <w:r>
+        <w:rPr>
+          <w:rFonts w:ascii="Times New Roman" w:hAnsi="Times New Roman"/>
+        </w:rPr>
+        <w:t>. Use-Case Model</w:t>
+      </w:r>
+      <w:bookmarkEnd w:id="32"/>
+    </w:p>
+    <w:p>
+      <w:pPr>
         <w:rPr>
           <w:i/>
           <w:color w:val="943634" w:themeColor="accent2" w:themeShade="BF"/>
           <w:sz w:val="24"/>
-          <w:szCs w:val="24"/>
-        </w:rPr>
-        <w:t>iscuss the non-functional requirements for the system]</w:t>
-      </w:r>
-    </w:p>
-    <w:p>
-      <w:pPr>
-        <w:spacing w:line="240" w:lineRule="auto"/>
-        <w:jc w:val="both"/>
-      </w:pPr>
+        </w:rPr>
+      </w:pPr>
+      <w:bookmarkStart w:id="33" w:name="_Toc254785391"/>
     </w:p>
     <w:p>
       <w:pPr>
@@ -1135,22 +1816,283 @@
         <w:jc w:val="both"/>
         <w:rPr>
           <w:rFonts w:ascii="Times New Roman" w:hAnsi="Times New Roman"/>
-        </w:rPr>
-      </w:pPr>
-      <w:bookmarkStart w:id="32" w:name="_Toc254785390"/>
-      <w:r>
-        <w:rPr>
-          <w:rFonts w:ascii="Times New Roman" w:hAnsi="Times New Roman"/>
-        </w:rPr>
-        <w:t>2</w:t>
-      </w:r>
-      <w:r>
-        <w:rPr>
-          <w:rFonts w:ascii="Times New Roman" w:hAnsi="Times New Roman"/>
-        </w:rPr>
-        <w:t>. Use-Case Model</w:t>
-      </w:r>
-      <w:bookmarkEnd w:id="32"/>
+          <w:b w:val="0"/>
+          <w:color w:val="000000" w:themeColor="text1"/>
+          <w:sz w:val="24"/>
+        </w:rPr>
+      </w:pPr>
+      <w:r>
+        <w:rPr>
+          <w:rFonts w:ascii="Times New Roman" w:hAnsi="Times New Roman"/>
+          <w:b w:val="0"/>
+          <w:color w:val="000000" w:themeColor="text1"/>
+          <w:sz w:val="24"/>
+        </w:rPr>
+        <w:lastRenderedPageBreak/>
+        <w:t>Use case: donate food item</w:t>
+      </w:r>
+    </w:p>
+    <w:p>
+      <w:pPr>
+        <w:pStyle w:val="Title"/>
+        <w:jc w:val="both"/>
+        <w:rPr>
+          <w:rFonts w:ascii="Times New Roman" w:hAnsi="Times New Roman"/>
+          <w:b w:val="0"/>
+          <w:color w:val="000000" w:themeColor="text1"/>
+          <w:sz w:val="24"/>
+        </w:rPr>
+      </w:pPr>
+      <w:r>
+        <w:rPr>
+          <w:rFonts w:ascii="Times New Roman" w:hAnsi="Times New Roman"/>
+          <w:b w:val="0"/>
+          <w:color w:val="000000" w:themeColor="text1"/>
+          <w:sz w:val="24"/>
+        </w:rPr>
+        <w:t>Level: user-goal level</w:t>
+      </w:r>
+    </w:p>
+    <w:p>
+      <w:pPr>
+        <w:pStyle w:val="Title"/>
+        <w:jc w:val="both"/>
+        <w:rPr>
+          <w:rFonts w:ascii="Times New Roman" w:hAnsi="Times New Roman"/>
+          <w:b w:val="0"/>
+          <w:color w:val="000000" w:themeColor="text1"/>
+          <w:sz w:val="24"/>
+        </w:rPr>
+      </w:pPr>
+      <w:r>
+        <w:rPr>
+          <w:rFonts w:ascii="Times New Roman" w:hAnsi="Times New Roman"/>
+          <w:b w:val="0"/>
+          <w:color w:val="000000" w:themeColor="text1"/>
+          <w:sz w:val="24"/>
+        </w:rPr>
+        <w:t>Primary actor: user</w:t>
+      </w:r>
+    </w:p>
+    <w:p/>
+    <w:p>
+      <w:pPr>
+        <w:pStyle w:val="Title"/>
+        <w:jc w:val="both"/>
+        <w:rPr>
+          <w:rFonts w:ascii="Times New Roman" w:hAnsi="Times New Roman"/>
+          <w:b w:val="0"/>
+          <w:color w:val="000000" w:themeColor="text1"/>
+          <w:sz w:val="24"/>
+        </w:rPr>
+      </w:pPr>
+      <w:r>
+        <w:rPr>
+          <w:rFonts w:ascii="Times New Roman" w:hAnsi="Times New Roman"/>
+          <w:b w:val="0"/>
+          <w:color w:val="000000" w:themeColor="text1"/>
+          <w:sz w:val="24"/>
+        </w:rPr>
+        <w:t xml:space="preserve">Main success scenario: The logged in user chooses from the main menu the button which directs him to the Donation section. Now the user is notified which items are due to expire in the next 2 </w:t>
+      </w:r>
+      <w:proofErr w:type="gramStart"/>
+      <w:r>
+        <w:rPr>
+          <w:rFonts w:ascii="Times New Roman" w:hAnsi="Times New Roman"/>
+          <w:b w:val="0"/>
+          <w:color w:val="000000" w:themeColor="text1"/>
+          <w:sz w:val="24"/>
+        </w:rPr>
+        <w:t>days .</w:t>
+      </w:r>
+      <w:proofErr w:type="gramEnd"/>
+      <w:r>
+        <w:rPr>
+          <w:rFonts w:ascii="Times New Roman" w:hAnsi="Times New Roman"/>
+          <w:b w:val="0"/>
+          <w:color w:val="000000" w:themeColor="text1"/>
+          <w:sz w:val="24"/>
+        </w:rPr>
+        <w:t xml:space="preserve"> He is able to choose one of the items and donate </w:t>
+      </w:r>
+      <w:proofErr w:type="gramStart"/>
+      <w:r>
+        <w:rPr>
+          <w:rFonts w:ascii="Times New Roman" w:hAnsi="Times New Roman"/>
+          <w:b w:val="0"/>
+          <w:color w:val="000000" w:themeColor="text1"/>
+          <w:sz w:val="24"/>
+        </w:rPr>
+        <w:t>it .</w:t>
+      </w:r>
+      <w:proofErr w:type="gramEnd"/>
+      <w:r>
+        <w:rPr>
+          <w:rFonts w:ascii="Times New Roman" w:hAnsi="Times New Roman"/>
+          <w:b w:val="0"/>
+          <w:color w:val="000000" w:themeColor="text1"/>
+          <w:sz w:val="24"/>
+        </w:rPr>
+        <w:t xml:space="preserve"> This operation will remove the item from the database, as we consider that it is no longer in his possession. </w:t>
+      </w:r>
+    </w:p>
+    <w:p/>
+    <w:p>
+      <w:pPr>
+        <w:pStyle w:val="Title"/>
+        <w:jc w:val="both"/>
+        <w:rPr>
+          <w:rFonts w:ascii="Times New Roman" w:hAnsi="Times New Roman"/>
+          <w:b w:val="0"/>
+          <w:color w:val="000000" w:themeColor="text1"/>
+          <w:sz w:val="24"/>
+        </w:rPr>
+      </w:pPr>
+      <w:r>
+        <w:rPr>
+          <w:rFonts w:ascii="Times New Roman" w:hAnsi="Times New Roman"/>
+          <w:b w:val="0"/>
+          <w:color w:val="000000" w:themeColor="text1"/>
+          <w:sz w:val="24"/>
+        </w:rPr>
+        <w:t xml:space="preserve">Extensions: The user must own food items (and have them in the </w:t>
+      </w:r>
+      <w:proofErr w:type="gramStart"/>
+      <w:r>
+        <w:rPr>
+          <w:rFonts w:ascii="Times New Roman" w:hAnsi="Times New Roman"/>
+          <w:b w:val="0"/>
+          <w:color w:val="000000" w:themeColor="text1"/>
+          <w:sz w:val="24"/>
+        </w:rPr>
+        <w:t>application ,</w:t>
+      </w:r>
+      <w:proofErr w:type="gramEnd"/>
+      <w:r>
+        <w:rPr>
+          <w:rFonts w:ascii="Times New Roman" w:hAnsi="Times New Roman"/>
+          <w:b w:val="0"/>
+          <w:color w:val="000000" w:themeColor="text1"/>
+          <w:sz w:val="24"/>
+        </w:rPr>
+        <w:t xml:space="preserve"> so say) to be able to donate. Otherwise the items list will be empty.</w:t>
+      </w:r>
+    </w:p>
+    <w:p>
+      <w:pPr>
+        <w:pStyle w:val="Title"/>
+        <w:jc w:val="both"/>
+        <w:rPr>
+          <w:rFonts w:ascii="Times New Roman" w:hAnsi="Times New Roman"/>
+          <w:b w:val="0"/>
+          <w:color w:val="000000" w:themeColor="text1"/>
+          <w:sz w:val="24"/>
+        </w:rPr>
+      </w:pPr>
+      <w:r>
+        <w:rPr>
+          <w:rFonts w:ascii="Times New Roman" w:hAnsi="Times New Roman"/>
+          <w:b w:val="0"/>
+          <w:color w:val="000000" w:themeColor="text1"/>
+          <w:sz w:val="24"/>
+        </w:rPr>
+        <w:t>]</w:t>
+      </w:r>
+    </w:p>
+    <w:p/>
+    <w:p>
+      <w:r>
+        <w:rPr>
+          <w:noProof/>
+        </w:rPr>
+        <w:drawing>
+          <wp:inline distT="0" distB="0" distL="0" distR="0" wp14:anchorId="0D853A31" wp14:editId="2B2E95CD">
+            <wp:extent cx="5468815" cy="5122985"/>
+            <wp:effectExtent l="0" t="0" r="0" b="0"/>
+            <wp:docPr id="1" name="Picture 1" descr="usecase"/>
+            <wp:cNvGraphicFramePr/>
+            <a:graphic xmlns:a="http://schemas.openxmlformats.org/drawingml/2006/main">
+              <a:graphicData uri="http://schemas.openxmlformats.org/drawingml/2006/picture">
+                <pic:pic xmlns:pic="http://schemas.openxmlformats.org/drawingml/2006/picture">
+                  <pic:nvPicPr>
+                    <pic:cNvPr id="1" name="Picture 1" descr="usecase"/>
+                    <pic:cNvPicPr/>
+                  </pic:nvPicPr>
+                  <pic:blipFill>
+                    <a:blip r:embed="rId10">
+                      <a:extLst>
+                        <a:ext uri="{28A0092B-C50C-407E-A947-70E740481C1C}">
+                          <a14:useLocalDpi xmlns:a14="http://schemas.microsoft.com/office/drawing/2010/main" val="0"/>
+                        </a:ext>
+                      </a:extLst>
+                    </a:blip>
+                    <a:srcRect/>
+                    <a:stretch>
+                      <a:fillRect/>
+                    </a:stretch>
+                  </pic:blipFill>
+                  <pic:spPr bwMode="auto">
+                    <a:xfrm>
+                      <a:off x="0" y="0"/>
+                      <a:ext cx="5468345" cy="5122545"/>
+                    </a:xfrm>
+                    <a:prstGeom prst="rect">
+                      <a:avLst/>
+                    </a:prstGeom>
+                    <a:noFill/>
+                    <a:ln>
+                      <a:noFill/>
+                    </a:ln>
+                  </pic:spPr>
+                </pic:pic>
+              </a:graphicData>
+            </a:graphic>
+          </wp:inline>
+        </w:drawing>
+      </w:r>
+    </w:p>
+    <w:p/>
+    <w:p/>
+    <w:p/>
+    <w:p>
+      <w:pPr>
+        <w:pStyle w:val="Title"/>
+        <w:jc w:val="both"/>
+        <w:rPr>
+          <w:rFonts w:ascii="Times New Roman" w:hAnsi="Times New Roman"/>
+        </w:rPr>
+      </w:pPr>
+      <w:r>
+        <w:rPr>
+          <w:rFonts w:ascii="Times New Roman" w:hAnsi="Times New Roman"/>
+        </w:rPr>
+        <w:t>3</w:t>
+      </w:r>
+      <w:r>
+        <w:rPr>
+          <w:rFonts w:ascii="Times New Roman" w:hAnsi="Times New Roman"/>
+        </w:rPr>
+        <w:t xml:space="preserve">. </w:t>
+      </w:r>
+      <w:r>
+        <w:rPr>
+          <w:rFonts w:ascii="Times New Roman" w:hAnsi="Times New Roman"/>
+        </w:rPr>
+        <w:t>System</w:t>
+      </w:r>
+      <w:r>
+        <w:rPr>
+          <w:rFonts w:ascii="Times New Roman" w:hAnsi="Times New Roman"/>
+        </w:rPr>
+        <w:t xml:space="preserve"> </w:t>
+      </w:r>
+      <w:r>
+        <w:rPr>
+          <w:rFonts w:ascii="Times New Roman" w:hAnsi="Times New Roman"/>
+        </w:rPr>
+        <w:t>Architectural Design</w:t>
+      </w:r>
+      <w:bookmarkEnd w:id="33"/>
     </w:p>
     <w:p>
       <w:pPr>
@@ -1162,21 +2104,72 @@
           <w:sz w:val="24"/>
         </w:rPr>
       </w:pPr>
-      <w:r>
+    </w:p>
+    <w:p>
+      <w:pPr>
+        <w:spacing w:line="240" w:lineRule="auto"/>
+        <w:jc w:val="both"/>
+        <w:rPr>
+          <w:b/>
+        </w:rPr>
+      </w:pPr>
+      <w:r>
+        <w:rPr>
+          <w:b/>
+          <w:sz w:val="28"/>
+        </w:rPr>
+        <w:lastRenderedPageBreak/>
+        <w:t>3</w:t>
+      </w:r>
+      <w:r>
+        <w:rPr>
+          <w:b/>
+          <w:sz w:val="28"/>
+        </w:rPr>
+        <w:t xml:space="preserve">.1 </w:t>
+      </w:r>
+      <w:r>
+        <w:rPr>
+          <w:b/>
+          <w:sz w:val="28"/>
+        </w:rPr>
+        <w:t>Architectural</w:t>
+      </w:r>
+      <w:r>
+        <w:rPr>
+          <w:b/>
+          <w:sz w:val="28"/>
+        </w:rPr>
+        <w:t xml:space="preserve"> Pattern Description</w:t>
+      </w:r>
+    </w:p>
+    <w:p>
+      <w:pPr>
+        <w:spacing w:line="240" w:lineRule="auto"/>
+        <w:jc w:val="both"/>
         <w:rPr>
           <w:i/>
           <w:color w:val="943634" w:themeColor="accent2" w:themeShade="BF"/>
           <w:sz w:val="24"/>
         </w:rPr>
-        <w:t>[</w:t>
-      </w:r>
+      </w:pPr>
+    </w:p>
+    <w:p>
+      <w:pPr>
+        <w:spacing w:line="240" w:lineRule="auto"/>
+        <w:jc w:val="both"/>
+        <w:rPr>
+          <w:b/>
+          <w:color w:val="000000" w:themeColor="text1"/>
+        </w:rPr>
+      </w:pPr>
       <w:r>
         <w:rPr>
           <w:i/>
           <w:color w:val="943634" w:themeColor="accent2" w:themeShade="BF"/>
           <w:sz w:val="24"/>
         </w:rPr>
-        <w:t>Create the u</w:t>
+        <w:t xml:space="preserve">           </w:t>
       </w:r>
       <w:r>
         <w:rPr>
@@ -1184,80 +2177,905 @@
           <w:color w:val="943634" w:themeColor="accent2" w:themeShade="BF"/>
           <w:sz w:val="24"/>
         </w:rPr>
-        <w:t>se-</w:t>
-      </w:r>
-      <w:r>
+        <w:t xml:space="preserve">  </w:t>
+      </w:r>
+      <w:r>
+        <w:rPr>
+          <w:color w:val="000000" w:themeColor="text1"/>
+          <w:sz w:val="24"/>
+        </w:rPr>
+        <w:t xml:space="preserve">For the development of this application the client-server architectural pattern has been used. On a ‘micro’ </w:t>
+      </w:r>
+      <w:proofErr w:type="gramStart"/>
+      <w:r>
+        <w:rPr>
+          <w:color w:val="000000" w:themeColor="text1"/>
+          <w:sz w:val="24"/>
+        </w:rPr>
+        <w:t>level ,</w:t>
+      </w:r>
+      <w:proofErr w:type="gramEnd"/>
+      <w:r>
+        <w:rPr>
+          <w:color w:val="000000" w:themeColor="text1"/>
+          <w:sz w:val="24"/>
+        </w:rPr>
+        <w:t xml:space="preserve"> the client side is developed in Java and respects the layered architecture(presentation , business, data).</w:t>
+      </w:r>
+    </w:p>
+    <w:p>
+      <w:pPr>
+        <w:spacing w:line="240" w:lineRule="auto"/>
+        <w:jc w:val="both"/>
+        <w:rPr>
+          <w:sz w:val="24"/>
+          <w:szCs w:val="24"/>
+        </w:rPr>
+      </w:pPr>
+      <w:r>
+        <w:rPr>
+          <w:b/>
+          <w:bCs/>
+        </w:rPr>
+        <w:t xml:space="preserve">            </w:t>
+      </w:r>
+      <w:r>
+        <w:rPr>
+          <w:b/>
+          <w:bCs/>
+        </w:rPr>
+        <w:t xml:space="preserve">  </w:t>
+      </w:r>
+      <w:r>
+        <w:rPr>
+          <w:bCs/>
+        </w:rPr>
+        <w:t xml:space="preserve"> The </w:t>
+      </w:r>
+      <w:r>
+        <w:rPr>
+          <w:sz w:val="24"/>
+          <w:szCs w:val="24"/>
+        </w:rPr>
+        <w:t xml:space="preserve">client-server architecture is a computing model in which the server hosts, delivers and manages most of the resources and services to be consumed by the client. This type of architecture has one or more client computers connected to a central server over a network or internet </w:t>
+      </w:r>
+      <w:proofErr w:type="gramStart"/>
+      <w:r>
+        <w:rPr>
+          <w:sz w:val="24"/>
+          <w:szCs w:val="24"/>
+        </w:rPr>
+        <w:t>connection .</w:t>
+      </w:r>
+      <w:proofErr w:type="gramEnd"/>
+      <w:r>
+        <w:t xml:space="preserve"> </w:t>
+      </w:r>
+      <w:r>
+        <w:rPr>
+          <w:sz w:val="24"/>
+          <w:szCs w:val="24"/>
+        </w:rPr>
+        <w:t>Client computers provide an interface to allow a computer user to request services of the server and to display the results the server returns. Servers wait for requests to arrive from clients and then respond to them.</w:t>
+      </w:r>
+    </w:p>
+    <w:p>
+      <w:pPr>
+        <w:spacing w:line="240" w:lineRule="auto"/>
+        <w:jc w:val="both"/>
+        <w:rPr>
+          <w:sz w:val="24"/>
+          <w:szCs w:val="24"/>
+        </w:rPr>
+      </w:pPr>
+      <w:r>
+        <w:rPr>
+          <w:sz w:val="24"/>
+          <w:szCs w:val="24"/>
+        </w:rPr>
+        <w:t xml:space="preserve">           </w:t>
+      </w:r>
+      <w:r>
+        <w:rPr>
+          <w:sz w:val="24"/>
+          <w:szCs w:val="24"/>
+        </w:rPr>
+        <w:t xml:space="preserve"> </w:t>
+      </w:r>
+      <w:r>
+        <w:rPr>
+          <w:sz w:val="24"/>
+          <w:szCs w:val="24"/>
+        </w:rPr>
+        <w:t xml:space="preserve"> </w:t>
+      </w:r>
+      <w:r>
+        <w:rPr>
+          <w:sz w:val="24"/>
+          <w:szCs w:val="24"/>
+        </w:rPr>
+        <w:t>Also, the client-server architecture is a producer/consumer computing architecture where the server acts as the producer and the client as a consumer.</w:t>
+      </w:r>
+    </w:p>
+    <w:p>
+      <w:pPr>
+        <w:spacing w:line="240" w:lineRule="auto"/>
+        <w:jc w:val="both"/>
+        <w:rPr>
+          <w:sz w:val="24"/>
+          <w:szCs w:val="24"/>
+        </w:rPr>
+      </w:pPr>
+      <w:r>
+        <w:rPr>
+          <w:sz w:val="24"/>
+          <w:szCs w:val="24"/>
+        </w:rPr>
+        <w:t xml:space="preserve">             Both parts have been developed in </w:t>
+      </w:r>
+      <w:proofErr w:type="gramStart"/>
+      <w:r>
+        <w:rPr>
+          <w:sz w:val="24"/>
+          <w:szCs w:val="24"/>
+        </w:rPr>
+        <w:t>Java  and</w:t>
+      </w:r>
+      <w:proofErr w:type="gramEnd"/>
+      <w:r>
+        <w:rPr>
+          <w:sz w:val="24"/>
+          <w:szCs w:val="24"/>
+        </w:rPr>
+        <w:t xml:space="preserve"> the connection between them is enabled by using </w:t>
+      </w:r>
+      <w:proofErr w:type="spellStart"/>
+      <w:r>
+        <w:rPr>
+          <w:sz w:val="24"/>
+          <w:szCs w:val="24"/>
+        </w:rPr>
+        <w:t>GraphQL</w:t>
+      </w:r>
+      <w:proofErr w:type="spellEnd"/>
+      <w:r>
+        <w:rPr>
+          <w:sz w:val="24"/>
+          <w:szCs w:val="24"/>
+        </w:rPr>
+        <w:t xml:space="preserve"> for querying.</w:t>
+      </w:r>
+      <w:r>
+        <w:rPr>
+          <w:sz w:val="24"/>
+          <w:szCs w:val="24"/>
+        </w:rPr>
+        <w:t xml:space="preserve"> </w:t>
+      </w:r>
+      <w:proofErr w:type="spellStart"/>
+      <w:r>
+        <w:rPr>
+          <w:sz w:val="24"/>
+          <w:szCs w:val="24"/>
+        </w:rPr>
+        <w:t>Json</w:t>
+      </w:r>
+      <w:proofErr w:type="spellEnd"/>
+      <w:r>
+        <w:rPr>
+          <w:sz w:val="24"/>
+          <w:szCs w:val="24"/>
+        </w:rPr>
+        <w:t xml:space="preserve"> requests are sent from the Client to the </w:t>
+      </w:r>
+      <w:proofErr w:type="gramStart"/>
+      <w:r>
+        <w:rPr>
+          <w:sz w:val="24"/>
+          <w:szCs w:val="24"/>
+        </w:rPr>
+        <w:t>Server ,</w:t>
+      </w:r>
+      <w:proofErr w:type="gramEnd"/>
+      <w:r>
+        <w:rPr>
+          <w:sz w:val="24"/>
+          <w:szCs w:val="24"/>
+        </w:rPr>
+        <w:t xml:space="preserve"> either for a query or a mutation. The ‘concerns’ are logically </w:t>
+      </w:r>
+      <w:proofErr w:type="spellStart"/>
+      <w:r>
+        <w:rPr>
+          <w:sz w:val="24"/>
+          <w:szCs w:val="24"/>
+        </w:rPr>
+        <w:t>splitted</w:t>
+      </w:r>
+      <w:proofErr w:type="spellEnd"/>
+      <w:r>
+        <w:rPr>
+          <w:sz w:val="24"/>
+          <w:szCs w:val="24"/>
+        </w:rPr>
+        <w:t xml:space="preserve"> by default in </w:t>
+      </w:r>
+      <w:proofErr w:type="spellStart"/>
+      <w:r>
+        <w:rPr>
+          <w:sz w:val="24"/>
+          <w:szCs w:val="24"/>
+        </w:rPr>
+        <w:t>GraphQL</w:t>
+      </w:r>
+      <w:proofErr w:type="spellEnd"/>
+      <w:r>
+        <w:rPr>
+          <w:sz w:val="24"/>
+          <w:szCs w:val="24"/>
+        </w:rPr>
+        <w:t xml:space="preserve"> on the server side, as we have to distinguish from the beginning the </w:t>
+      </w:r>
+      <w:proofErr w:type="gramStart"/>
+      <w:r>
+        <w:rPr>
+          <w:sz w:val="24"/>
+          <w:szCs w:val="24"/>
+        </w:rPr>
+        <w:t>queries(</w:t>
+      </w:r>
+      <w:proofErr w:type="gramEnd"/>
+      <w:r>
+        <w:rPr>
+          <w:sz w:val="24"/>
+          <w:szCs w:val="24"/>
+        </w:rPr>
+        <w:t xml:space="preserve"> asking for some elements ) from mutations (update, add , delete) .</w:t>
+      </w:r>
+    </w:p>
+    <w:p>
+      <w:pPr>
+        <w:spacing w:line="240" w:lineRule="auto"/>
+        <w:jc w:val="both"/>
         <w:rPr>
           <w:i/>
           <w:color w:val="943634" w:themeColor="accent2" w:themeShade="BF"/>
           <w:sz w:val="24"/>
         </w:rPr>
-        <w:t>c</w:t>
-      </w:r>
-      <w:r>
+      </w:pPr>
+    </w:p>
+    <w:p>
+      <w:pPr>
+        <w:spacing w:line="240" w:lineRule="auto"/>
+        <w:jc w:val="both"/>
         <w:rPr>
           <w:i/>
           <w:color w:val="943634" w:themeColor="accent2" w:themeShade="BF"/>
           <w:sz w:val="24"/>
         </w:rPr>
-        <w:t>ase diagrams and</w:t>
-      </w:r>
-      <w:r>
+      </w:pPr>
+    </w:p>
+    <w:p>
+      <w:pPr>
+        <w:spacing w:line="240" w:lineRule="auto"/>
+        <w:jc w:val="both"/>
+        <w:rPr>
+          <w:b/>
+        </w:rPr>
+      </w:pPr>
+      <w:r>
+        <w:rPr>
+          <w:b/>
+          <w:sz w:val="28"/>
+        </w:rPr>
+        <w:t>3</w:t>
+      </w:r>
+      <w:r>
+        <w:rPr>
+          <w:b/>
+          <w:sz w:val="28"/>
+        </w:rPr>
+        <w:t>.</w:t>
+      </w:r>
+      <w:r>
+        <w:rPr>
+          <w:b/>
+          <w:sz w:val="28"/>
+        </w:rPr>
+        <w:t>2</w:t>
+      </w:r>
+      <w:r>
+        <w:rPr>
+          <w:b/>
+          <w:sz w:val="28"/>
+        </w:rPr>
+        <w:t xml:space="preserve"> </w:t>
+      </w:r>
+      <w:r>
+        <w:rPr>
+          <w:b/>
+          <w:sz w:val="28"/>
+        </w:rPr>
+        <w:t>Diagrams</w:t>
+      </w:r>
+    </w:p>
+    <w:p>
+      <w:pPr>
+        <w:spacing w:line="240" w:lineRule="auto"/>
+        <w:jc w:val="both"/>
         <w:rPr>
           <w:i/>
           <w:color w:val="943634" w:themeColor="accent2" w:themeShade="BF"/>
           <w:sz w:val="24"/>
         </w:rPr>
-        <w:t xml:space="preserve"> provide one</w:t>
-      </w:r>
-      <w:r>
+      </w:pPr>
+    </w:p>
+    <w:p>
+      <w:pPr>
+        <w:spacing w:line="240" w:lineRule="auto"/>
+        <w:jc w:val="both"/>
         <w:rPr>
           <w:i/>
           <w:color w:val="943634" w:themeColor="accent2" w:themeShade="BF"/>
           <w:sz w:val="24"/>
         </w:rPr>
-        <w:t xml:space="preserve"> </w:t>
-      </w:r>
-      <w:r>
+      </w:pPr>
+      <w:r>
+        <w:rPr>
+          <w:noProof/>
+        </w:rPr>
+        <w:drawing>
+          <wp:inline distT="0" distB="0" distL="0" distR="0" wp14:anchorId="471977B0" wp14:editId="34AB3D1A">
+            <wp:extent cx="5943600" cy="2810510"/>
+            <wp:effectExtent l="0" t="0" r="0" b="0"/>
+            <wp:docPr id="6" name="Picture 6" descr="C:\Users\Iacob Andrei Stefan\AppData\Local\Microsoft\Windows\INetCache\Content.Word\801.png"/>
+            <wp:cNvGraphicFramePr/>
+            <a:graphic xmlns:a="http://schemas.openxmlformats.org/drawingml/2006/main">
+              <a:graphicData uri="http://schemas.openxmlformats.org/drawingml/2006/picture">
+                <pic:pic xmlns:pic="http://schemas.openxmlformats.org/drawingml/2006/picture">
+                  <pic:nvPicPr>
+                    <pic:cNvPr id="2" name="Picture 2" descr="C:\Users\Iacob Andrei Stefan\AppData\Local\Microsoft\Windows\INetCache\Content.Word\801.png"/>
+                    <pic:cNvPicPr/>
+                  </pic:nvPicPr>
+                  <pic:blipFill>
+                    <a:blip r:embed="rId11">
+                      <a:extLst>
+                        <a:ext uri="{28A0092B-C50C-407E-A947-70E740481C1C}">
+                          <a14:useLocalDpi xmlns:a14="http://schemas.microsoft.com/office/drawing/2010/main" val="0"/>
+                        </a:ext>
+                      </a:extLst>
+                    </a:blip>
+                    <a:srcRect/>
+                    <a:stretch>
+                      <a:fillRect/>
+                    </a:stretch>
+                  </pic:blipFill>
+                  <pic:spPr bwMode="auto">
+                    <a:xfrm>
+                      <a:off x="0" y="0"/>
+                      <a:ext cx="5943600" cy="2810510"/>
+                    </a:xfrm>
+                    <a:prstGeom prst="rect">
+                      <a:avLst/>
+                    </a:prstGeom>
+                    <a:noFill/>
+                    <a:ln>
+                      <a:noFill/>
+                    </a:ln>
+                  </pic:spPr>
+                </pic:pic>
+              </a:graphicData>
+            </a:graphic>
+          </wp:inline>
+        </w:drawing>
+      </w:r>
+    </w:p>
+    <w:p>
+      <w:pPr>
+        <w:spacing w:line="240" w:lineRule="auto"/>
+        <w:jc w:val="both"/>
         <w:rPr>
           <w:i/>
           <w:color w:val="943634" w:themeColor="accent2" w:themeShade="BF"/>
           <w:sz w:val="24"/>
         </w:rPr>
-        <w:t>u</w:t>
-      </w:r>
+      </w:pPr>
+    </w:p>
+    <w:p>
+      <w:pPr>
+        <w:spacing w:line="240" w:lineRule="auto"/>
+        <w:jc w:val="both"/>
+        <w:rPr>
+          <w:color w:val="000000" w:themeColor="text1"/>
+          <w:sz w:val="24"/>
+        </w:rPr>
+      </w:pPr>
       <w:r>
         <w:rPr>
           <w:i/>
           <w:color w:val="943634" w:themeColor="accent2" w:themeShade="BF"/>
           <w:sz w:val="24"/>
         </w:rPr>
-        <w:t>se-</w:t>
-      </w:r>
-      <w:r>
+        <w:t xml:space="preserve">              </w:t>
+      </w:r>
+      <w:r>
+        <w:rPr>
+          <w:color w:val="000000" w:themeColor="text1"/>
+          <w:sz w:val="24"/>
+        </w:rPr>
+        <w:t xml:space="preserve">Although it is not a very specific </w:t>
+      </w:r>
+      <w:r>
+        <w:rPr>
+          <w:color w:val="000000" w:themeColor="text1"/>
+          <w:sz w:val="24"/>
+        </w:rPr>
+        <w:t xml:space="preserve">conceptual </w:t>
+      </w:r>
+      <w:proofErr w:type="gramStart"/>
+      <w:r>
+        <w:rPr>
+          <w:color w:val="000000" w:themeColor="text1"/>
+          <w:sz w:val="24"/>
+        </w:rPr>
+        <w:t>diagram ,</w:t>
+      </w:r>
+      <w:proofErr w:type="gramEnd"/>
+      <w:r>
+        <w:rPr>
+          <w:color w:val="000000" w:themeColor="text1"/>
+          <w:sz w:val="24"/>
+        </w:rPr>
+        <w:t xml:space="preserve"> it shows the point of a client-server architecture. The client is using an interface through which he is basically sending queries that will later be solved in the server side.</w:t>
+      </w:r>
+      <w:r>
+        <w:rPr>
+          <w:color w:val="000000" w:themeColor="text1"/>
+          <w:sz w:val="24"/>
+        </w:rPr>
+        <w:t xml:space="preserve"> </w:t>
+      </w:r>
+      <w:r>
+        <w:rPr>
+          <w:color w:val="000000" w:themeColor="text1"/>
+          <w:sz w:val="24"/>
+        </w:rPr>
+        <w:t xml:space="preserve">This </w:t>
+      </w:r>
+      <w:proofErr w:type="gramStart"/>
+      <w:r>
+        <w:rPr>
+          <w:color w:val="000000" w:themeColor="text1"/>
+          <w:sz w:val="24"/>
+        </w:rPr>
+        <w:t>communication ,</w:t>
+      </w:r>
+      <w:proofErr w:type="gramEnd"/>
+      <w:r>
+        <w:rPr>
+          <w:color w:val="000000" w:themeColor="text1"/>
+          <w:sz w:val="24"/>
+        </w:rPr>
+        <w:t xml:space="preserve"> in my application, is performed via the </w:t>
+      </w:r>
+      <w:proofErr w:type="spellStart"/>
+      <w:r>
+        <w:rPr>
+          <w:color w:val="000000" w:themeColor="text1"/>
+          <w:sz w:val="24"/>
+        </w:rPr>
+        <w:t>GraphQL</w:t>
+      </w:r>
+      <w:proofErr w:type="spellEnd"/>
+      <w:r>
+        <w:rPr>
+          <w:color w:val="000000" w:themeColor="text1"/>
+          <w:sz w:val="24"/>
+        </w:rPr>
+        <w:t xml:space="preserve"> with queries sent as JSON. </w:t>
+      </w:r>
+      <w:r>
+        <w:rPr>
+          <w:color w:val="000000" w:themeColor="text1"/>
+          <w:sz w:val="24"/>
+        </w:rPr>
+        <w:t>T</w:t>
+      </w:r>
+      <w:r>
+        <w:rPr>
+          <w:color w:val="000000" w:themeColor="text1"/>
+          <w:sz w:val="24"/>
+        </w:rPr>
+        <w:t>he server</w:t>
+      </w:r>
+      <w:r>
+        <w:rPr>
+          <w:color w:val="000000" w:themeColor="text1"/>
+          <w:sz w:val="24"/>
+        </w:rPr>
+        <w:t xml:space="preserve"> is ‘placed’ on localhost port 8081</w:t>
+      </w:r>
+      <w:proofErr w:type="gramStart"/>
+      <w:r>
+        <w:rPr>
+          <w:color w:val="000000" w:themeColor="text1"/>
+          <w:sz w:val="24"/>
+        </w:rPr>
+        <w:t>( I</w:t>
+      </w:r>
+      <w:proofErr w:type="gramEnd"/>
+      <w:r>
+        <w:rPr>
+          <w:color w:val="000000" w:themeColor="text1"/>
+          <w:sz w:val="24"/>
+        </w:rPr>
+        <w:t xml:space="preserve"> am using 8080 for another project).</w:t>
+      </w:r>
+      <w:r>
+        <w:rPr>
+          <w:color w:val="000000" w:themeColor="text1"/>
+          <w:sz w:val="24"/>
+        </w:rPr>
+        <w:t xml:space="preserve"> </w:t>
+      </w:r>
+      <w:r>
+        <w:rPr>
+          <w:color w:val="000000" w:themeColor="text1"/>
+          <w:sz w:val="24"/>
+        </w:rPr>
+        <w:t xml:space="preserve">Once the server is </w:t>
+      </w:r>
+      <w:proofErr w:type="gramStart"/>
+      <w:r>
+        <w:rPr>
+          <w:color w:val="000000" w:themeColor="text1"/>
+          <w:sz w:val="24"/>
+        </w:rPr>
+        <w:t>done ,</w:t>
+      </w:r>
+      <w:proofErr w:type="gramEnd"/>
+      <w:r>
+        <w:rPr>
+          <w:color w:val="000000" w:themeColor="text1"/>
+          <w:sz w:val="24"/>
+        </w:rPr>
+        <w:t xml:space="preserve"> he will provide a response that can be used by the client side afterwards( something to be printed on the UI etc.).</w:t>
+      </w:r>
+      <w:r>
+        <w:rPr>
+          <w:color w:val="000000" w:themeColor="text1"/>
+          <w:sz w:val="24"/>
+        </w:rPr>
+        <w:t xml:space="preserve"> For the server, the application is developed using Spring </w:t>
+      </w:r>
+      <w:proofErr w:type="gramStart"/>
+      <w:r>
+        <w:rPr>
+          <w:color w:val="000000" w:themeColor="text1"/>
+          <w:sz w:val="24"/>
+        </w:rPr>
+        <w:t>Boot .</w:t>
+      </w:r>
+      <w:proofErr w:type="gramEnd"/>
+      <w:r>
+        <w:rPr>
+          <w:color w:val="000000" w:themeColor="text1"/>
+          <w:sz w:val="24"/>
+        </w:rPr>
+        <w:t xml:space="preserve"> The logic is mainly implemented in the Query and </w:t>
+      </w:r>
+      <w:r>
+        <w:rPr>
+          <w:color w:val="000000" w:themeColor="text1"/>
+          <w:sz w:val="24"/>
+        </w:rPr>
+        <w:lastRenderedPageBreak/>
+        <w:t xml:space="preserve">the Mutation classes, specific to </w:t>
+      </w:r>
+      <w:proofErr w:type="spellStart"/>
+      <w:r>
+        <w:rPr>
+          <w:color w:val="000000" w:themeColor="text1"/>
+          <w:sz w:val="24"/>
+        </w:rPr>
+        <w:t>GraphQL</w:t>
+      </w:r>
+      <w:proofErr w:type="spellEnd"/>
+      <w:r>
+        <w:rPr>
+          <w:color w:val="000000" w:themeColor="text1"/>
+          <w:sz w:val="24"/>
+        </w:rPr>
+        <w:t>.</w:t>
+      </w:r>
+      <w:r>
+        <w:rPr>
+          <w:color w:val="000000" w:themeColor="text1"/>
+          <w:sz w:val="24"/>
+        </w:rPr>
+        <w:t xml:space="preserve"> </w:t>
+      </w:r>
+    </w:p>
+    <w:p>
+      <w:pPr>
+        <w:spacing w:line="240" w:lineRule="auto"/>
+        <w:jc w:val="both"/>
+        <w:rPr>
+          <w:color w:val="000000" w:themeColor="text1"/>
+          <w:sz w:val="24"/>
+        </w:rPr>
+      </w:pPr>
+      <w:r>
+        <w:rPr>
+          <w:color w:val="000000" w:themeColor="text1"/>
+          <w:sz w:val="24"/>
+        </w:rPr>
+        <w:t xml:space="preserve">                The CQRS </w:t>
+      </w:r>
+      <w:proofErr w:type="gramStart"/>
+      <w:r>
+        <w:rPr>
+          <w:color w:val="000000" w:themeColor="text1"/>
+          <w:sz w:val="24"/>
+        </w:rPr>
+        <w:t>architecture ,on</w:t>
+      </w:r>
+      <w:proofErr w:type="gramEnd"/>
+      <w:r>
+        <w:rPr>
+          <w:color w:val="000000" w:themeColor="text1"/>
+          <w:sz w:val="24"/>
+        </w:rPr>
+        <w:t xml:space="preserve"> another hand </w:t>
+      </w:r>
+      <w:r>
+        <w:rPr>
+          <w:color w:val="000000" w:themeColor="text1"/>
+          <w:sz w:val="24"/>
+        </w:rPr>
+        <w:t xml:space="preserve">, is a pattern which focuses on splitting the requests in order to better emphasize one of the SOLID principles : that of single responsibility. This comes very </w:t>
+      </w:r>
+      <w:proofErr w:type="gramStart"/>
+      <w:r>
+        <w:rPr>
+          <w:color w:val="000000" w:themeColor="text1"/>
+          <w:sz w:val="24"/>
+        </w:rPr>
+        <w:t>natural ,</w:t>
+      </w:r>
+      <w:proofErr w:type="gramEnd"/>
+      <w:r>
+        <w:rPr>
+          <w:color w:val="000000" w:themeColor="text1"/>
+          <w:sz w:val="24"/>
+        </w:rPr>
+        <w:t xml:space="preserve"> in my opinion , for an application that has been developed using </w:t>
+      </w:r>
+      <w:proofErr w:type="spellStart"/>
+      <w:r>
+        <w:rPr>
+          <w:color w:val="000000" w:themeColor="text1"/>
+          <w:sz w:val="24"/>
+        </w:rPr>
+        <w:t>GraphQL</w:t>
+      </w:r>
+      <w:proofErr w:type="spellEnd"/>
+      <w:r>
+        <w:rPr>
+          <w:color w:val="000000" w:themeColor="text1"/>
+          <w:sz w:val="24"/>
+        </w:rPr>
+        <w:t xml:space="preserve"> , because the same idea is maintained : queries for retrieving data, commands for operations</w:t>
+      </w:r>
+      <w:r>
+        <w:rPr>
+          <w:color w:val="000000" w:themeColor="text1"/>
+          <w:sz w:val="24"/>
+        </w:rPr>
+        <w:t xml:space="preserve"> that modify the database( add, delete , update).</w:t>
+      </w:r>
+      <w:r>
+        <w:rPr>
+          <w:color w:val="000000" w:themeColor="text1"/>
+          <w:sz w:val="24"/>
+        </w:rPr>
+        <w:t xml:space="preserve"> I have s</w:t>
+      </w:r>
+      <w:r>
+        <w:rPr>
+          <w:color w:val="000000" w:themeColor="text1"/>
+          <w:sz w:val="24"/>
+        </w:rPr>
+        <w:t xml:space="preserve">ketched the way in which </w:t>
+      </w:r>
+      <w:r>
+        <w:rPr>
+          <w:color w:val="000000" w:themeColor="text1"/>
+          <w:sz w:val="24"/>
+        </w:rPr>
+        <w:t xml:space="preserve">this implementation </w:t>
+      </w:r>
+      <w:r>
+        <w:rPr>
+          <w:color w:val="000000" w:themeColor="text1"/>
+          <w:sz w:val="24"/>
+        </w:rPr>
+        <w:t>works:</w:t>
+      </w:r>
+    </w:p>
+    <w:p>
+      <w:pPr>
+        <w:spacing w:line="240" w:lineRule="auto"/>
+        <w:jc w:val="both"/>
+        <w:rPr>
+          <w:color w:val="000000" w:themeColor="text1"/>
+          <w:sz w:val="24"/>
+        </w:rPr>
+      </w:pPr>
+      <w:r>
+        <w:rPr>
+          <w:color w:val="000000" w:themeColor="text1"/>
+          <w:sz w:val="24"/>
+        </w:rPr>
+        <w:pict>
+          <v:shapetype id="_x0000_t75" coordsize="21600,21600" o:spt="75" o:preferrelative="t" path="m@4@5l@4@11@9@11@9@5xe" filled="f" stroked="f">
+            <v:stroke joinstyle="miter"/>
+            <v:formulas>
+              <v:f eqn="if lineDrawn pixelLineWidth 0"/>
+              <v:f eqn="sum @0 1 0"/>
+              <v:f eqn="sum 0 0 @1"/>
+              <v:f eqn="prod @2 1 2"/>
+              <v:f eqn="prod @3 21600 pixelWidth"/>
+              <v:f eqn="prod @3 21600 pixelHeight"/>
+              <v:f eqn="sum @0 0 1"/>
+              <v:f eqn="prod @6 1 2"/>
+              <v:f eqn="prod @7 21600 pixelWidth"/>
+              <v:f eqn="sum @8 21600 0"/>
+              <v:f eqn="prod @7 21600 pixelHeight"/>
+              <v:f eqn="sum @10 21600 0"/>
+            </v:formulas>
+            <v:path o:extrusionok="f" gradientshapeok="t" o:connecttype="rect"/>
+            <o:lock v:ext="edit" aspectratio="t"/>
+          </v:shapetype>
+          <v:shape id="_x0000_i1027" type="#_x0000_t75" style="width:330.9pt;height:310.6pt">
+            <v:imagedata r:id="rId12" o:title="cqrs"/>
+          </v:shape>
+        </w:pict>
+      </w:r>
+    </w:p>
+    <w:p>
+      <w:pPr>
+        <w:spacing w:line="240" w:lineRule="auto"/>
+        <w:jc w:val="both"/>
+        <w:rPr>
+          <w:color w:val="000000" w:themeColor="text1"/>
+          <w:sz w:val="24"/>
+        </w:rPr>
+      </w:pPr>
+    </w:p>
+    <w:p>
+      <w:pPr>
+        <w:spacing w:line="240" w:lineRule="auto"/>
+        <w:jc w:val="both"/>
         <w:rPr>
           <w:i/>
           <w:color w:val="943634" w:themeColor="accent2" w:themeShade="BF"/>
           <w:sz w:val="24"/>
         </w:rPr>
-        <w:t>c</w:t>
-      </w:r>
-      <w:r>
+      </w:pPr>
+    </w:p>
+    <w:p>
+      <w:pPr>
+        <w:spacing w:line="240" w:lineRule="auto"/>
+        <w:jc w:val="both"/>
+        <w:rPr>
+          <w:i/>
+          <w:color w:val="000000" w:themeColor="text1"/>
+          <w:sz w:val="24"/>
+        </w:rPr>
+      </w:pPr>
+      <w:r>
+        <w:rPr>
+          <w:i/>
+          <w:color w:val="000000" w:themeColor="text1"/>
+          <w:sz w:val="24"/>
+        </w:rPr>
+        <w:t>Package</w:t>
+      </w:r>
+      <w:r>
+        <w:rPr>
+          <w:i/>
+          <w:color w:val="000000" w:themeColor="text1"/>
+          <w:sz w:val="24"/>
+        </w:rPr>
+        <w:t xml:space="preserve"> Diagram</w:t>
+      </w:r>
+    </w:p>
+    <w:p>
+      <w:pPr>
+        <w:rPr>
+          <w:sz w:val="24"/>
+        </w:rPr>
+      </w:pPr>
+    </w:p>
+    <w:p>
+      <w:pPr>
+        <w:spacing w:line="240" w:lineRule="auto"/>
+        <w:jc w:val="both"/>
         <w:rPr>
           <w:i/>
           <w:color w:val="943634" w:themeColor="accent2" w:themeShade="BF"/>
           <w:sz w:val="24"/>
         </w:rPr>
-        <w:t>ase description</w:t>
-      </w:r>
-      <w:r>
+      </w:pPr>
+      <w:r>
+        <w:rPr>
+          <w:i/>
+          <w:noProof/>
+          <w:color w:val="943634" w:themeColor="accent2" w:themeShade="BF"/>
+          <w:sz w:val="24"/>
+        </w:rPr>
+        <w:lastRenderedPageBreak/>
+        <w:drawing>
+          <wp:inline distT="0" distB="0" distL="0" distR="0">
+            <wp:extent cx="6219092" cy="3256669"/>
+            <wp:effectExtent l="0" t="0" r="0" b="0"/>
+            <wp:docPr id="2" name="Picture 2" descr="C:\Users\Iacob Andrei Stefan\AppData\Local\Microsoft\Windows\INetCache\Content.Word\packages.png"/>
+            <wp:cNvGraphicFramePr>
+              <a:graphicFrameLocks xmlns:a="http://schemas.openxmlformats.org/drawingml/2006/main" noChangeAspect="1"/>
+            </wp:cNvGraphicFramePr>
+            <a:graphic xmlns:a="http://schemas.openxmlformats.org/drawingml/2006/main">
+              <a:graphicData uri="http://schemas.openxmlformats.org/drawingml/2006/picture">
+                <pic:pic xmlns:pic="http://schemas.openxmlformats.org/drawingml/2006/picture">
+                  <pic:nvPicPr>
+                    <pic:cNvPr id="0" name="Picture 8" descr="C:\Users\Iacob Andrei Stefan\AppData\Local\Microsoft\Windows\INetCache\Content.Word\packages.png"/>
+                    <pic:cNvPicPr>
+                      <a:picLocks noChangeAspect="1" noChangeArrowheads="1"/>
+                    </pic:cNvPicPr>
+                  </pic:nvPicPr>
+                  <pic:blipFill>
+                    <a:blip r:embed="rId13">
+                      <a:extLst>
+                        <a:ext uri="{28A0092B-C50C-407E-A947-70E740481C1C}">
+                          <a14:useLocalDpi xmlns:a14="http://schemas.microsoft.com/office/drawing/2010/main" val="0"/>
+                        </a:ext>
+                      </a:extLst>
+                    </a:blip>
+                    <a:srcRect/>
+                    <a:stretch>
+                      <a:fillRect/>
+                    </a:stretch>
+                  </pic:blipFill>
+                  <pic:spPr bwMode="auto">
+                    <a:xfrm>
+                      <a:off x="0" y="0"/>
+                      <a:ext cx="6219399" cy="3256830"/>
+                    </a:xfrm>
+                    <a:prstGeom prst="rect">
+                      <a:avLst/>
+                    </a:prstGeom>
+                    <a:noFill/>
+                    <a:ln>
+                      <a:noFill/>
+                    </a:ln>
+                  </pic:spPr>
+                </pic:pic>
+              </a:graphicData>
+            </a:graphic>
+          </wp:inline>
+        </w:drawing>
+      </w:r>
+    </w:p>
+    <w:p>
+      <w:pPr>
+        <w:spacing w:line="240" w:lineRule="auto"/>
+        <w:jc w:val="both"/>
         <w:rPr>
           <w:i/>
           <w:color w:val="943634" w:themeColor="accent2" w:themeShade="BF"/>
           <w:sz w:val="24"/>
         </w:rPr>
-        <w:t xml:space="preserve"> (according to the format below).</w:t>
-      </w:r>
+      </w:pPr>
     </w:p>
     <w:p>
       <w:pPr>
@@ -1269,57 +3087,203 @@
           <w:sz w:val="24"/>
         </w:rPr>
       </w:pPr>
-      <w:r>
+    </w:p>
+    <w:p>
+      <w:pPr>
+        <w:spacing w:line="240" w:lineRule="auto"/>
+        <w:jc w:val="both"/>
+      </w:pPr>
+      <w:r>
+        <w:t>Deployment:</w:t>
+      </w:r>
+    </w:p>
+    <w:p>
+      <w:pPr>
+        <w:spacing w:line="240" w:lineRule="auto"/>
+        <w:jc w:val="both"/>
+      </w:pPr>
+      <w:r>
+        <w:rPr>
+          <w:noProof/>
+        </w:rPr>
+        <w:drawing>
+          <wp:inline distT="0" distB="0" distL="0" distR="0" wp14:anchorId="437AD042" wp14:editId="600A32EE">
+            <wp:extent cx="5943600" cy="1969477"/>
+            <wp:effectExtent l="0" t="0" r="0" b="0"/>
+            <wp:docPr id="7" name="Picture 7" descr="C:\Users\Iacob Andrei Stefan\AppData\Local\Microsoft\Windows\INetCache\Content.Word\deployy.png"/>
+            <wp:cNvGraphicFramePr/>
+            <a:graphic xmlns:a="http://schemas.openxmlformats.org/drawingml/2006/main">
+              <a:graphicData uri="http://schemas.openxmlformats.org/drawingml/2006/picture">
+                <pic:pic xmlns:pic="http://schemas.openxmlformats.org/drawingml/2006/picture">
+                  <pic:nvPicPr>
+                    <pic:cNvPr id="3" name="Picture 3" descr="C:\Users\Iacob Andrei Stefan\AppData\Local\Microsoft\Windows\INetCache\Content.Word\deployy.png"/>
+                    <pic:cNvPicPr/>
+                  </pic:nvPicPr>
+                  <pic:blipFill>
+                    <a:blip r:embed="rId14">
+                      <a:extLst>
+                        <a:ext uri="{28A0092B-C50C-407E-A947-70E740481C1C}">
+                          <a14:useLocalDpi xmlns:a14="http://schemas.microsoft.com/office/drawing/2010/main" val="0"/>
+                        </a:ext>
+                      </a:extLst>
+                    </a:blip>
+                    <a:srcRect/>
+                    <a:stretch>
+                      <a:fillRect/>
+                    </a:stretch>
+                  </pic:blipFill>
+                  <pic:spPr bwMode="auto">
+                    <a:xfrm>
+                      <a:off x="0" y="0"/>
+                      <a:ext cx="5943600" cy="1969477"/>
+                    </a:xfrm>
+                    <a:prstGeom prst="rect">
+                      <a:avLst/>
+                    </a:prstGeom>
+                    <a:noFill/>
+                    <a:ln>
+                      <a:noFill/>
+                    </a:ln>
+                  </pic:spPr>
+                </pic:pic>
+              </a:graphicData>
+            </a:graphic>
+          </wp:inline>
+        </w:drawing>
+      </w:r>
+    </w:p>
+    <w:p>
+      <w:pPr>
+        <w:spacing w:line="240" w:lineRule="auto"/>
+        <w:jc w:val="both"/>
+      </w:pPr>
+      <w:r>
+        <w:t>Component:</w:t>
+      </w:r>
+    </w:p>
+    <w:p>
+      <w:pPr>
+        <w:spacing w:line="240" w:lineRule="auto"/>
+        <w:jc w:val="both"/>
+      </w:pPr>
+      <w:r>
+        <w:pict>
+          <v:shape id="_x0000_i1028" type="#_x0000_t75" style="width:551.55pt;height:170.3pt">
+            <v:imagedata r:id="rId15" o:title="componnent"/>
+          </v:shape>
+        </w:pict>
+      </w:r>
+    </w:p>
+    <w:p>
+      <w:pPr>
+        <w:spacing w:line="240" w:lineRule="auto"/>
+        <w:jc w:val="both"/>
+      </w:pPr>
+    </w:p>
+    <w:p>
+      <w:pPr>
+        <w:spacing w:line="240" w:lineRule="auto"/>
+        <w:jc w:val="both"/>
+      </w:pPr>
+      <w:bookmarkStart w:id="34" w:name="_GoBack"/>
+      <w:bookmarkEnd w:id="34"/>
+    </w:p>
+    <w:p>
+      <w:pPr>
+        <w:spacing w:line="240" w:lineRule="auto"/>
+        <w:jc w:val="both"/>
+      </w:pPr>
+    </w:p>
+    <w:p>
+      <w:pPr>
+        <w:pStyle w:val="Title"/>
+        <w:jc w:val="both"/>
+        <w:rPr>
+          <w:rFonts w:ascii="Times New Roman" w:hAnsi="Times New Roman"/>
+        </w:rPr>
+      </w:pPr>
+      <w:bookmarkStart w:id="35" w:name="_Toc254785392"/>
+      <w:r>
+        <w:rPr>
+          <w:rFonts w:ascii="Times New Roman" w:hAnsi="Times New Roman"/>
+        </w:rPr>
+        <w:t>4</w:t>
+      </w:r>
+      <w:r>
+        <w:rPr>
+          <w:rFonts w:ascii="Times New Roman" w:hAnsi="Times New Roman"/>
+        </w:rPr>
+        <w:t xml:space="preserve">. UML </w:t>
+      </w:r>
+      <w:r>
+        <w:rPr>
+          <w:rFonts w:ascii="Times New Roman" w:hAnsi="Times New Roman"/>
+        </w:rPr>
+        <w:t>Sequence</w:t>
+      </w:r>
+      <w:r>
+        <w:rPr>
+          <w:rFonts w:ascii="Times New Roman" w:hAnsi="Times New Roman"/>
+        </w:rPr>
+        <w:t xml:space="preserve"> Diagrams</w:t>
+      </w:r>
+      <w:bookmarkEnd w:id="35"/>
+    </w:p>
+    <w:p>
+      <w:pPr>
+        <w:spacing w:line="240" w:lineRule="auto"/>
+        <w:jc w:val="both"/>
         <w:rPr>
           <w:i/>
           <w:color w:val="943634" w:themeColor="accent2" w:themeShade="BF"/>
           <w:sz w:val="24"/>
         </w:rPr>
-        <w:t>Use-Case description format:</w:t>
-      </w:r>
-    </w:p>
-    <w:p>
-      <w:pPr>
-        <w:pStyle w:val="Title"/>
-        <w:jc w:val="both"/>
-        <w:rPr>
-          <w:rFonts w:ascii="Times New Roman" w:hAnsi="Times New Roman"/>
+      </w:pPr>
+    </w:p>
+    <w:p>
+      <w:pPr>
+        <w:spacing w:line="240" w:lineRule="auto"/>
+        <w:jc w:val="both"/>
+        <w:rPr>
           <w:i/>
           <w:color w:val="943634" w:themeColor="accent2" w:themeShade="BF"/>
           <w:sz w:val="24"/>
         </w:rPr>
       </w:pPr>
-      <w:bookmarkStart w:id="33" w:name="_Toc254785391"/>
-      <w:r>
-        <w:rPr>
-          <w:rFonts w:ascii="Times New Roman" w:hAnsi="Times New Roman"/>
+      <w:r>
+        <w:rPr>
           <w:i/>
           <w:color w:val="943634" w:themeColor="accent2" w:themeShade="BF"/>
           <w:sz w:val="24"/>
         </w:rPr>
-        <w:t>Use case: &lt;use case goal&gt;</w:t>
-      </w:r>
-    </w:p>
-    <w:p>
-      <w:pPr>
-        <w:pStyle w:val="Title"/>
-        <w:jc w:val="both"/>
-        <w:rPr>
-          <w:rFonts w:ascii="Times New Roman" w:hAnsi="Times New Roman"/>
+        <w:pict>
+          <v:shape id="_x0000_i1025" type="#_x0000_t75" style="width:586.15pt;height:323.55pt">
+            <v:imagedata r:id="rId16" o:title="newlist"/>
+          </v:shape>
+        </w:pict>
+      </w:r>
+    </w:p>
+    <w:p>
+      <w:pPr>
+        <w:spacing w:line="240" w:lineRule="auto"/>
+        <w:jc w:val="both"/>
+        <w:rPr>
           <w:i/>
           <w:color w:val="943634" w:themeColor="accent2" w:themeShade="BF"/>
           <w:sz w:val="24"/>
         </w:rPr>
       </w:pPr>
-      <w:r>
-        <w:rPr>
-          <w:rFonts w:ascii="Times New Roman" w:hAnsi="Times New Roman"/>
+    </w:p>
+    <w:p>
+      <w:pPr>
+        <w:spacing w:line="240" w:lineRule="auto"/>
+        <w:jc w:val="both"/>
+        <w:rPr>
           <w:i/>
           <w:color w:val="943634" w:themeColor="accent2" w:themeShade="BF"/>
           <w:sz w:val="24"/>
         </w:rPr>
-        <w:t>Level: &lt;one of: summary level, user-goal level, sub-function&gt;</w:t>
-      </w:r>
+      </w:pPr>
     </w:p>
     <w:p>
       <w:pPr>
@@ -1327,41 +3291,1520 @@
         <w:jc w:val="both"/>
         <w:rPr>
           <w:rFonts w:ascii="Times New Roman" w:hAnsi="Times New Roman"/>
+        </w:rPr>
+      </w:pPr>
+    </w:p>
+    <w:p>
+      <w:pPr>
+        <w:pStyle w:val="Title"/>
+        <w:jc w:val="both"/>
+        <w:rPr>
+          <w:rFonts w:ascii="Times New Roman" w:hAnsi="Times New Roman"/>
+        </w:rPr>
+      </w:pPr>
+      <w:bookmarkStart w:id="36" w:name="_Toc254785393"/>
+      <w:r>
+        <w:rPr>
+          <w:rFonts w:ascii="Times New Roman" w:hAnsi="Times New Roman"/>
+        </w:rPr>
+        <w:t>5</w:t>
+      </w:r>
+      <w:r>
+        <w:rPr>
+          <w:rFonts w:ascii="Times New Roman" w:hAnsi="Times New Roman"/>
+        </w:rPr>
+        <w:t xml:space="preserve">. Class </w:t>
+      </w:r>
+      <w:r>
+        <w:rPr>
+          <w:rFonts w:ascii="Times New Roman" w:hAnsi="Times New Roman"/>
+        </w:rPr>
+        <w:t>Design</w:t>
+      </w:r>
+      <w:bookmarkEnd w:id="36"/>
+    </w:p>
+    <w:p>
+      <w:pPr>
+        <w:spacing w:line="240" w:lineRule="auto"/>
+        <w:jc w:val="both"/>
+        <w:rPr>
+          <w:b/>
+          <w:sz w:val="28"/>
+        </w:rPr>
+      </w:pPr>
+    </w:p>
+    <w:p>
+      <w:pPr>
+        <w:spacing w:line="240" w:lineRule="auto"/>
+        <w:jc w:val="both"/>
+        <w:rPr>
+          <w:b/>
+        </w:rPr>
+      </w:pPr>
+      <w:r>
+        <w:rPr>
+          <w:b/>
+          <w:sz w:val="28"/>
+        </w:rPr>
+        <w:t>5</w:t>
+      </w:r>
+      <w:r>
+        <w:rPr>
+          <w:b/>
+          <w:sz w:val="28"/>
+        </w:rPr>
+        <w:t>.1 Design Patterns Description</w:t>
+      </w:r>
+    </w:p>
+    <w:p>
+      <w:pPr>
+        <w:spacing w:line="240" w:lineRule="auto"/>
+        <w:jc w:val="both"/>
+        <w:rPr>
           <w:i/>
           <w:color w:val="943634" w:themeColor="accent2" w:themeShade="BF"/>
           <w:sz w:val="24"/>
         </w:rPr>
       </w:pPr>
-      <w:r>
-        <w:rPr>
-          <w:rFonts w:ascii="Times New Roman" w:hAnsi="Times New Roman"/>
+    </w:p>
+    <w:p>
+      <w:pPr>
+        <w:spacing w:line="240" w:lineRule="auto"/>
+        <w:jc w:val="both"/>
+        <w:rPr>
+          <w:color w:val="943634" w:themeColor="accent2" w:themeShade="BF"/>
+          <w:sz w:val="24"/>
+          <w:szCs w:val="24"/>
+        </w:rPr>
+      </w:pPr>
+      <w:r>
+        <w:rPr>
           <w:i/>
           <w:color w:val="943634" w:themeColor="accent2" w:themeShade="BF"/>
           <w:sz w:val="24"/>
         </w:rPr>
-        <w:t>Primary actor: &lt;a role name for the actor who initiates the use case&gt;</w:t>
-      </w:r>
-    </w:p>
-    <w:p>
-      <w:pPr>
-        <w:pStyle w:val="Title"/>
-        <w:jc w:val="both"/>
-        <w:rPr>
-          <w:rFonts w:ascii="Times New Roman" w:hAnsi="Times New Roman"/>
+        <w:tab/>
+      </w:r>
+      <w:r>
+        <w:rPr>
           <w:i/>
           <w:color w:val="943634" w:themeColor="accent2" w:themeShade="BF"/>
           <w:sz w:val="24"/>
         </w:rPr>
-      </w:pPr>
-      <w:r>
-        <w:rPr>
-          <w:rFonts w:ascii="Times New Roman" w:hAnsi="Times New Roman"/>
+        <w:t xml:space="preserve">   </w:t>
+      </w:r>
+      <w:r>
+        <w:rPr>
+          <w:sz w:val="24"/>
+          <w:szCs w:val="24"/>
+        </w:rPr>
+        <w:t>T</w:t>
+      </w:r>
+      <w:r>
+        <w:rPr>
+          <w:sz w:val="24"/>
+          <w:szCs w:val="24"/>
+        </w:rPr>
+        <w:t xml:space="preserve">he </w:t>
+      </w:r>
+      <w:r>
+        <w:rPr>
+          <w:b/>
+          <w:bCs/>
+          <w:sz w:val="24"/>
+          <w:szCs w:val="24"/>
+        </w:rPr>
+        <w:t>decorator pattern</w:t>
+      </w:r>
+      <w:r>
+        <w:rPr>
+          <w:sz w:val="24"/>
+          <w:szCs w:val="24"/>
+        </w:rPr>
+        <w:t xml:space="preserve"> is a </w:t>
+      </w:r>
+      <w:r>
+        <w:rPr>
+          <w:sz w:val="24"/>
+          <w:szCs w:val="24"/>
+        </w:rPr>
+        <w:t xml:space="preserve">design pattern </w:t>
+      </w:r>
+      <w:r>
+        <w:rPr>
+          <w:sz w:val="24"/>
+          <w:szCs w:val="24"/>
+        </w:rPr>
+        <w:t xml:space="preserve">that allows behavior to be added to an individual </w:t>
+      </w:r>
+      <w:r>
+        <w:rPr>
+          <w:sz w:val="24"/>
+          <w:szCs w:val="24"/>
+        </w:rPr>
+        <w:t>object</w:t>
+      </w:r>
+      <w:r>
+        <w:rPr>
+          <w:sz w:val="24"/>
+          <w:szCs w:val="24"/>
+        </w:rPr>
+        <w:t xml:space="preserve">, dynamically, without affecting the behavior of other objects from the same </w:t>
+      </w:r>
+      <w:r>
+        <w:rPr>
+          <w:sz w:val="24"/>
+          <w:szCs w:val="24"/>
+        </w:rPr>
+        <w:t>class.</w:t>
+      </w:r>
+      <w:r>
+        <w:t xml:space="preserve"> </w:t>
+      </w:r>
+      <w:r>
+        <w:t xml:space="preserve">The decorator pattern can be used to extend (decorate) the functionality of a certain object statically, or in some cases at </w:t>
+      </w:r>
+      <w:r>
+        <w:t>run-time.</w:t>
+      </w:r>
+      <w:r>
+        <w:t xml:space="preserve"> </w:t>
+      </w:r>
+      <w:r>
+        <w:t xml:space="preserve">This is achieved by designing a new </w:t>
+      </w:r>
+      <w:r>
+        <w:rPr>
+          <w:i/>
+          <w:iCs/>
+        </w:rPr>
+        <w:t>Decorator</w:t>
+      </w:r>
+      <w:r>
+        <w:t xml:space="preserve"> class that </w:t>
+      </w:r>
+      <w:r>
+        <w:t>wraps</w:t>
+      </w:r>
+      <w:r>
+        <w:t xml:space="preserve"> the original class.</w:t>
+      </w:r>
+    </w:p>
+    <w:p>
+      <w:pPr>
+        <w:spacing w:line="240" w:lineRule="auto"/>
+        <w:jc w:val="both"/>
+      </w:pPr>
+    </w:p>
+    <w:p>
+      <w:pPr>
+        <w:spacing w:line="240" w:lineRule="auto"/>
+        <w:jc w:val="both"/>
+      </w:pPr>
+    </w:p>
+    <w:p>
+      <w:pPr>
+        <w:spacing w:line="240" w:lineRule="auto"/>
+        <w:ind w:firstLine="720"/>
+        <w:jc w:val="both"/>
+        <w:rPr>
+          <w:sz w:val="24"/>
+          <w:szCs w:val="24"/>
+        </w:rPr>
+      </w:pPr>
+      <w:r>
+        <w:rPr>
+          <w:sz w:val="24"/>
+          <w:szCs w:val="24"/>
+        </w:rPr>
+        <w:t xml:space="preserve">  </w:t>
+      </w:r>
+      <w:r>
+        <w:rPr>
+          <w:sz w:val="24"/>
+          <w:szCs w:val="24"/>
+        </w:rPr>
+        <w:t>The m</w:t>
+      </w:r>
+      <w:r>
+        <w:rPr>
+          <w:sz w:val="24"/>
+          <w:szCs w:val="24"/>
+        </w:rPr>
+        <w:t xml:space="preserve">ediator pattern is used to reduce communication complexity between multiple objects or classes. This pattern provides a mediator class which normally handles all the communications between different classes and supports easy maintenance of the code by loose coupling. </w:t>
+      </w:r>
+      <w:r>
+        <w:rPr>
+          <w:sz w:val="24"/>
+          <w:szCs w:val="24"/>
+        </w:rPr>
+        <w:t>It</w:t>
+      </w:r>
+      <w:r>
+        <w:rPr>
+          <w:sz w:val="24"/>
+          <w:szCs w:val="24"/>
+        </w:rPr>
+        <w:t xml:space="preserve"> falls under </w:t>
+      </w:r>
+      <w:r>
+        <w:rPr>
+          <w:sz w:val="24"/>
+          <w:szCs w:val="24"/>
+        </w:rPr>
+        <w:t xml:space="preserve">the </w:t>
+      </w:r>
+      <w:r>
+        <w:rPr>
+          <w:sz w:val="24"/>
+          <w:szCs w:val="24"/>
+        </w:rPr>
+        <w:t>behavioral pattern</w:t>
+      </w:r>
+      <w:r>
+        <w:rPr>
+          <w:sz w:val="24"/>
+          <w:szCs w:val="24"/>
+        </w:rPr>
+        <w:t>s</w:t>
+      </w:r>
+      <w:r>
+        <w:rPr>
+          <w:sz w:val="24"/>
+          <w:szCs w:val="24"/>
+        </w:rPr>
+        <w:t xml:space="preserve"> category.</w:t>
+      </w:r>
+    </w:p>
+    <w:p>
+      <w:pPr>
+        <w:spacing w:line="240" w:lineRule="auto"/>
+        <w:jc w:val="both"/>
+        <w:rPr>
+          <w:sz w:val="24"/>
+          <w:szCs w:val="24"/>
+        </w:rPr>
+      </w:pPr>
+    </w:p>
+    <w:p>
+      <w:pPr>
+        <w:spacing w:line="240" w:lineRule="auto"/>
+        <w:jc w:val="both"/>
+        <w:rPr>
+          <w:sz w:val="24"/>
+          <w:szCs w:val="24"/>
+        </w:rPr>
+      </w:pPr>
+    </w:p>
+    <w:p>
+      <w:pPr>
+        <w:spacing w:line="240" w:lineRule="auto"/>
+        <w:jc w:val="both"/>
+        <w:rPr>
+          <w:sz w:val="24"/>
+          <w:szCs w:val="24"/>
+        </w:rPr>
+      </w:pPr>
+    </w:p>
+    <w:p>
+      <w:pPr>
+        <w:spacing w:line="240" w:lineRule="auto"/>
+        <w:jc w:val="both"/>
+      </w:pPr>
+    </w:p>
+    <w:p>
+      <w:pPr>
+        <w:spacing w:line="240" w:lineRule="auto"/>
+        <w:jc w:val="both"/>
+        <w:rPr>
+          <w:b/>
+          <w:sz w:val="28"/>
+        </w:rPr>
+      </w:pPr>
+      <w:r>
+        <w:rPr>
+          <w:b/>
+          <w:sz w:val="28"/>
+        </w:rPr>
+        <w:t>5</w:t>
+      </w:r>
+      <w:r>
+        <w:rPr>
+          <w:b/>
+          <w:sz w:val="28"/>
+        </w:rPr>
+        <w:t>.</w:t>
+      </w:r>
+      <w:r>
+        <w:rPr>
+          <w:b/>
+          <w:sz w:val="28"/>
+        </w:rPr>
+        <w:t>2</w:t>
+      </w:r>
+      <w:r>
+        <w:rPr>
+          <w:b/>
+          <w:sz w:val="28"/>
+        </w:rPr>
+        <w:t xml:space="preserve"> </w:t>
+      </w:r>
+      <w:r>
+        <w:rPr>
+          <w:b/>
+          <w:sz w:val="28"/>
+        </w:rPr>
+        <w:t xml:space="preserve">UML </w:t>
+      </w:r>
+      <w:r>
+        <w:rPr>
+          <w:b/>
+          <w:sz w:val="28"/>
+        </w:rPr>
+        <w:t>Class Diagram</w:t>
+      </w:r>
+    </w:p>
+    <w:p>
+      <w:pPr>
+        <w:spacing w:line="240" w:lineRule="auto"/>
+        <w:jc w:val="both"/>
+        <w:rPr>
+          <w:b/>
+          <w:sz w:val="28"/>
+        </w:rPr>
+      </w:pPr>
+    </w:p>
+    <w:p>
+      <w:pPr>
+        <w:spacing w:line="240" w:lineRule="auto"/>
+        <w:jc w:val="both"/>
+        <w:rPr>
+          <w:sz w:val="24"/>
+          <w:szCs w:val="24"/>
+        </w:rPr>
+      </w:pPr>
+      <w:r>
+        <w:rPr>
+          <w:b/>
+          <w:sz w:val="28"/>
+        </w:rPr>
+        <w:t xml:space="preserve">         </w:t>
+      </w:r>
+      <w:r>
+        <w:rPr>
+          <w:b/>
+          <w:sz w:val="28"/>
+        </w:rPr>
+        <w:t xml:space="preserve">   </w:t>
+      </w:r>
+      <w:r>
+        <w:rPr>
+          <w:b/>
+          <w:sz w:val="28"/>
+        </w:rPr>
+        <w:t xml:space="preserve">   </w:t>
+      </w:r>
+      <w:r>
+        <w:rPr>
+          <w:sz w:val="24"/>
+          <w:szCs w:val="24"/>
+        </w:rPr>
+        <w:t>For the server side I have omitted</w:t>
+      </w:r>
+      <w:r>
+        <w:rPr>
+          <w:sz w:val="24"/>
+          <w:szCs w:val="24"/>
+        </w:rPr>
+        <w:t xml:space="preserve"> some</w:t>
+      </w:r>
+      <w:r>
+        <w:rPr>
+          <w:sz w:val="24"/>
+          <w:szCs w:val="24"/>
+        </w:rPr>
+        <w:t xml:space="preserve"> classes from the implementation because the diagram would have been too large and </w:t>
+      </w:r>
+      <w:proofErr w:type="gramStart"/>
+      <w:r>
+        <w:rPr>
+          <w:sz w:val="24"/>
+          <w:szCs w:val="24"/>
+        </w:rPr>
+        <w:t>unreadable .</w:t>
+      </w:r>
+      <w:proofErr w:type="gramEnd"/>
+      <w:r>
+        <w:rPr>
+          <w:sz w:val="24"/>
+          <w:szCs w:val="24"/>
+        </w:rPr>
+        <w:t xml:space="preserve"> But still , it can be seen that the CQRS architecture have been implemented , as each request that the client is </w:t>
+      </w:r>
+      <w:r>
+        <w:rPr>
+          <w:sz w:val="24"/>
+          <w:szCs w:val="24"/>
+        </w:rPr>
+        <w:t>making</w:t>
+      </w:r>
+      <w:r>
+        <w:rPr>
+          <w:sz w:val="24"/>
+          <w:szCs w:val="24"/>
+        </w:rPr>
+        <w:t xml:space="preserve"> and</w:t>
+      </w:r>
+      <w:r>
+        <w:rPr>
+          <w:sz w:val="24"/>
+          <w:szCs w:val="24"/>
+        </w:rPr>
+        <w:t xml:space="preserve"> that </w:t>
+      </w:r>
+      <w:r>
+        <w:rPr>
+          <w:sz w:val="24"/>
+          <w:szCs w:val="24"/>
+        </w:rPr>
+        <w:t xml:space="preserve"> appears on the server is dealt with in the required manner.</w:t>
+      </w:r>
+      <w:r>
+        <w:rPr>
+          <w:sz w:val="24"/>
+          <w:szCs w:val="24"/>
+        </w:rPr>
+        <w:t xml:space="preserve"> More </w:t>
+      </w:r>
+      <w:proofErr w:type="gramStart"/>
+      <w:r>
+        <w:rPr>
+          <w:sz w:val="24"/>
+          <w:szCs w:val="24"/>
+        </w:rPr>
+        <w:t>specifically ,</w:t>
+      </w:r>
+      <w:proofErr w:type="gramEnd"/>
+      <w:r>
+        <w:rPr>
+          <w:sz w:val="24"/>
+          <w:szCs w:val="24"/>
+        </w:rPr>
+        <w:t xml:space="preserve"> the “concerns have been separated” , so to say, as the handlers , responses and queries each fulfill a specific task . The </w:t>
+      </w:r>
+      <w:proofErr w:type="spellStart"/>
+      <w:r>
+        <w:rPr>
+          <w:sz w:val="24"/>
+          <w:szCs w:val="24"/>
+        </w:rPr>
+        <w:t>Meidator</w:t>
+      </w:r>
+      <w:proofErr w:type="spellEnd"/>
+      <w:r>
+        <w:rPr>
+          <w:sz w:val="24"/>
+          <w:szCs w:val="24"/>
+        </w:rPr>
+        <w:t xml:space="preserve"> pattern comes into place </w:t>
+      </w:r>
+      <w:proofErr w:type="gramStart"/>
+      <w:r>
+        <w:rPr>
+          <w:sz w:val="24"/>
+          <w:szCs w:val="24"/>
+        </w:rPr>
+        <w:t>here .</w:t>
+      </w:r>
+      <w:proofErr w:type="gramEnd"/>
+      <w:r>
+        <w:rPr>
+          <w:sz w:val="24"/>
+          <w:szCs w:val="24"/>
+        </w:rPr>
+        <w:t xml:space="preserve"> It is basically the way in which we are building the connection between the query and the </w:t>
+      </w:r>
+      <w:proofErr w:type="gramStart"/>
+      <w:r>
+        <w:rPr>
+          <w:sz w:val="24"/>
+          <w:szCs w:val="24"/>
+        </w:rPr>
+        <w:t>response ,</w:t>
+      </w:r>
+      <w:proofErr w:type="gramEnd"/>
+      <w:r>
+        <w:rPr>
+          <w:sz w:val="24"/>
+          <w:szCs w:val="24"/>
+        </w:rPr>
+        <w:t xml:space="preserve"> via a handler. The handler will be the one which contains the actual </w:t>
+      </w:r>
+      <w:proofErr w:type="gramStart"/>
+      <w:r>
+        <w:rPr>
+          <w:sz w:val="24"/>
+          <w:szCs w:val="24"/>
+        </w:rPr>
+        <w:t>‘logic’ ,</w:t>
+      </w:r>
+      <w:proofErr w:type="gramEnd"/>
+      <w:r>
+        <w:rPr>
+          <w:sz w:val="24"/>
+          <w:szCs w:val="24"/>
+        </w:rPr>
+        <w:t xml:space="preserve"> the solving of our issue, while the queries and responses act more like terminals( query as input and response as output). The mediator actually consists of a hash map which matches a given query to a specific response.  Since I have used </w:t>
+      </w:r>
+      <w:proofErr w:type="spellStart"/>
+      <w:r>
+        <w:rPr>
+          <w:sz w:val="24"/>
+          <w:szCs w:val="24"/>
+        </w:rPr>
+        <w:t>GraphQL</w:t>
+      </w:r>
+      <w:proofErr w:type="spellEnd"/>
+      <w:r>
+        <w:rPr>
+          <w:sz w:val="24"/>
+          <w:szCs w:val="24"/>
+        </w:rPr>
+        <w:t xml:space="preserve"> for building the server, the Mediator is primarily used by the Query and Mutation classes.</w:t>
+      </w:r>
+      <w:r>
+        <w:rPr>
+          <w:b/>
+          <w:sz w:val="28"/>
+        </w:rPr>
+        <w:t xml:space="preserve"> </w:t>
+      </w:r>
+    </w:p>
+    <w:p>
+      <w:pPr>
+        <w:spacing w:line="240" w:lineRule="auto"/>
+        <w:jc w:val="center"/>
+        <w:rPr>
+          <w:b/>
+          <w:sz w:val="28"/>
+        </w:rPr>
+      </w:pPr>
+      <w:r>
+        <w:rPr>
+          <w:b/>
+          <w:sz w:val="28"/>
+        </w:rPr>
+        <w:pict>
+          <v:shape id="_x0000_i1026" type="#_x0000_t75" style="width:590.75pt;height:385.85pt">
+            <v:imagedata r:id="rId17" o:title="servercls"/>
+          </v:shape>
+        </w:pict>
+      </w:r>
+    </w:p>
+    <w:p>
+      <w:pPr>
+        <w:spacing w:line="240" w:lineRule="auto"/>
+        <w:jc w:val="both"/>
+        <w:rPr>
+          <w:b/>
+          <w:sz w:val="28"/>
+        </w:rPr>
+      </w:pPr>
+    </w:p>
+    <w:p>
+      <w:pPr>
+        <w:spacing w:line="240" w:lineRule="auto"/>
+        <w:jc w:val="both"/>
+        <w:rPr>
+          <w:b/>
+          <w:sz w:val="28"/>
+        </w:rPr>
+      </w:pPr>
+    </w:p>
+    <w:p>
+      <w:pPr>
+        <w:spacing w:line="240" w:lineRule="auto"/>
+        <w:jc w:val="both"/>
+        <w:rPr>
+          <w:sz w:val="24"/>
+          <w:szCs w:val="24"/>
+        </w:rPr>
+      </w:pPr>
+      <w:r>
+        <w:rPr>
+          <w:b/>
+          <w:sz w:val="28"/>
+        </w:rPr>
+        <w:lastRenderedPageBreak/>
+        <w:t xml:space="preserve">             </w:t>
+      </w:r>
+      <w:r>
+        <w:rPr>
+          <w:sz w:val="24"/>
+          <w:szCs w:val="24"/>
+        </w:rPr>
+        <w:t xml:space="preserve">The implementation of the client side is very similar to the one from the second </w:t>
+      </w:r>
+      <w:proofErr w:type="gramStart"/>
+      <w:r>
+        <w:rPr>
+          <w:sz w:val="24"/>
+          <w:szCs w:val="24"/>
+        </w:rPr>
+        <w:t>assignment ,</w:t>
+      </w:r>
+      <w:proofErr w:type="gramEnd"/>
+      <w:r>
+        <w:rPr>
+          <w:sz w:val="24"/>
+          <w:szCs w:val="24"/>
+        </w:rPr>
+        <w:t xml:space="preserve"> so I thought there is no need to redo the whole diagram . </w:t>
+      </w:r>
+      <w:proofErr w:type="gramStart"/>
+      <w:r>
+        <w:rPr>
+          <w:sz w:val="24"/>
+          <w:szCs w:val="24"/>
+        </w:rPr>
+        <w:t>Instead ,</w:t>
+      </w:r>
+      <w:proofErr w:type="gramEnd"/>
+      <w:r>
+        <w:rPr>
+          <w:sz w:val="24"/>
+          <w:szCs w:val="24"/>
+        </w:rPr>
+        <w:t xml:space="preserve"> I have put emphasis on the implementation of the Decorator design pattern</w:t>
+      </w:r>
+      <w:r>
+        <w:rPr>
+          <w:sz w:val="24"/>
+          <w:szCs w:val="24"/>
+        </w:rPr>
+        <w:t xml:space="preserve">. It is used for the newly </w:t>
+      </w:r>
+      <w:r>
+        <w:rPr>
+          <w:sz w:val="24"/>
+          <w:szCs w:val="24"/>
+        </w:rPr>
+        <w:t xml:space="preserve">generated </w:t>
+      </w:r>
+      <w:proofErr w:type="gramStart"/>
+      <w:r>
+        <w:rPr>
+          <w:sz w:val="24"/>
+          <w:szCs w:val="24"/>
+        </w:rPr>
+        <w:t>reports ,</w:t>
+      </w:r>
+      <w:proofErr w:type="gramEnd"/>
+      <w:r>
+        <w:rPr>
+          <w:sz w:val="24"/>
+          <w:szCs w:val="24"/>
+        </w:rPr>
+        <w:t xml:space="preserve"> as there will be two types ( green report and red report) . </w:t>
+      </w:r>
+      <w:r>
+        <w:rPr>
+          <w:sz w:val="24"/>
+          <w:szCs w:val="24"/>
+        </w:rPr>
+        <w:t xml:space="preserve">The type of the report is established in the </w:t>
+      </w:r>
+      <w:proofErr w:type="spellStart"/>
+      <w:r>
+        <w:rPr>
+          <w:sz w:val="24"/>
+          <w:szCs w:val="24"/>
+        </w:rPr>
+        <w:t>BurndownRateCalculator</w:t>
+      </w:r>
+      <w:proofErr w:type="spellEnd"/>
+      <w:r>
+        <w:rPr>
+          <w:sz w:val="24"/>
+          <w:szCs w:val="24"/>
+        </w:rPr>
+        <w:t xml:space="preserve"> </w:t>
+      </w:r>
+      <w:proofErr w:type="gramStart"/>
+      <w:r>
+        <w:rPr>
+          <w:sz w:val="24"/>
+          <w:szCs w:val="24"/>
+        </w:rPr>
+        <w:t>class .</w:t>
+      </w:r>
+      <w:proofErr w:type="gramEnd"/>
+      <w:r>
+        <w:rPr>
+          <w:sz w:val="24"/>
+          <w:szCs w:val="24"/>
+        </w:rPr>
+        <w:t xml:space="preserve"> </w:t>
+      </w:r>
+    </w:p>
+    <w:p>
+      <w:pPr>
+        <w:spacing w:line="240" w:lineRule="auto"/>
+        <w:jc w:val="both"/>
+        <w:rPr>
+          <w:sz w:val="24"/>
+          <w:szCs w:val="24"/>
+        </w:rPr>
+      </w:pPr>
+      <w:r>
+        <w:rPr>
+          <w:sz w:val="24"/>
+          <w:szCs w:val="24"/>
+        </w:rPr>
+        <w:t xml:space="preserve">              When it comes to the pattern </w:t>
+      </w:r>
+      <w:proofErr w:type="gramStart"/>
+      <w:r>
+        <w:rPr>
+          <w:sz w:val="24"/>
+          <w:szCs w:val="24"/>
+        </w:rPr>
+        <w:t>implementation ,</w:t>
+      </w:r>
+      <w:proofErr w:type="gramEnd"/>
+      <w:r>
+        <w:rPr>
+          <w:sz w:val="24"/>
+          <w:szCs w:val="24"/>
+        </w:rPr>
+        <w:t xml:space="preserve"> </w:t>
+      </w:r>
+      <w:r>
+        <w:rPr>
+          <w:sz w:val="24"/>
+          <w:szCs w:val="24"/>
+        </w:rPr>
+        <w:t>the ‘center’</w:t>
+      </w:r>
+      <w:r>
+        <w:rPr>
+          <w:sz w:val="24"/>
+          <w:szCs w:val="24"/>
+        </w:rPr>
+        <w:t xml:space="preserve"> can be considered</w:t>
+      </w:r>
+      <w:r>
+        <w:rPr>
+          <w:sz w:val="24"/>
+          <w:szCs w:val="24"/>
+        </w:rPr>
+        <w:t xml:space="preserve"> the Report interface .  This interface will be implemented by the </w:t>
+      </w:r>
+      <w:proofErr w:type="spellStart"/>
+      <w:r>
+        <w:rPr>
+          <w:sz w:val="24"/>
+          <w:szCs w:val="24"/>
+        </w:rPr>
+        <w:t>ReportDecorator</w:t>
+      </w:r>
+      <w:proofErr w:type="spellEnd"/>
+      <w:r>
+        <w:rPr>
+          <w:sz w:val="24"/>
+          <w:szCs w:val="24"/>
+        </w:rPr>
+        <w:t>, an abstract class defining the main methods which have to be implemented in the ‘concrete’</w:t>
+      </w:r>
+      <w:r>
+        <w:rPr>
+          <w:sz w:val="24"/>
+          <w:szCs w:val="24"/>
+        </w:rPr>
+        <w:t xml:space="preserve"> </w:t>
+      </w:r>
+      <w:proofErr w:type="gramStart"/>
+      <w:r>
+        <w:rPr>
+          <w:sz w:val="24"/>
+          <w:szCs w:val="24"/>
+        </w:rPr>
+        <w:t>decorators(</w:t>
+      </w:r>
+      <w:proofErr w:type="spellStart"/>
+      <w:proofErr w:type="gramEnd"/>
+      <w:r>
+        <w:rPr>
+          <w:sz w:val="24"/>
+          <w:szCs w:val="24"/>
+        </w:rPr>
+        <w:t>RedReportDecorator</w:t>
+      </w:r>
+      <w:proofErr w:type="spellEnd"/>
+      <w:r>
+        <w:rPr>
+          <w:sz w:val="24"/>
+          <w:szCs w:val="24"/>
+        </w:rPr>
+        <w:t xml:space="preserve">, </w:t>
+      </w:r>
+      <w:proofErr w:type="spellStart"/>
+      <w:r>
+        <w:rPr>
+          <w:sz w:val="24"/>
+          <w:szCs w:val="24"/>
+        </w:rPr>
+        <w:t>GreenReportDecorator</w:t>
+      </w:r>
+      <w:proofErr w:type="spellEnd"/>
+      <w:r>
+        <w:rPr>
+          <w:sz w:val="24"/>
+          <w:szCs w:val="24"/>
+        </w:rPr>
+        <w:t xml:space="preserve">). And the final needed element is the </w:t>
+      </w:r>
+      <w:proofErr w:type="spellStart"/>
+      <w:r>
+        <w:rPr>
+          <w:sz w:val="24"/>
+          <w:szCs w:val="24"/>
+        </w:rPr>
+        <w:t>PlainReport</w:t>
+      </w:r>
+      <w:proofErr w:type="spellEnd"/>
+      <w:r>
+        <w:rPr>
+          <w:sz w:val="24"/>
+          <w:szCs w:val="24"/>
+        </w:rPr>
+        <w:t xml:space="preserve"> class. </w:t>
+      </w:r>
+      <w:r>
+        <w:rPr>
+          <w:sz w:val="24"/>
+          <w:szCs w:val="24"/>
+        </w:rPr>
+        <w:t xml:space="preserve">Basically our report starts from the </w:t>
+      </w:r>
+      <w:proofErr w:type="spellStart"/>
+      <w:proofErr w:type="gramStart"/>
+      <w:r>
+        <w:rPr>
+          <w:sz w:val="24"/>
+          <w:szCs w:val="24"/>
+        </w:rPr>
+        <w:t>PlainReport</w:t>
+      </w:r>
+      <w:proofErr w:type="spellEnd"/>
+      <w:r>
+        <w:rPr>
+          <w:sz w:val="24"/>
+          <w:szCs w:val="24"/>
+        </w:rPr>
+        <w:t xml:space="preserve"> ,</w:t>
+      </w:r>
+      <w:proofErr w:type="gramEnd"/>
+      <w:r>
+        <w:rPr>
+          <w:sz w:val="24"/>
+          <w:szCs w:val="24"/>
+        </w:rPr>
+        <w:t xml:space="preserve"> which may contain the ‘start point’ of the report, how it is in the beginning. After </w:t>
+      </w:r>
+      <w:proofErr w:type="gramStart"/>
+      <w:r>
+        <w:rPr>
+          <w:sz w:val="24"/>
+          <w:szCs w:val="24"/>
+        </w:rPr>
+        <w:t>that ,</w:t>
+      </w:r>
+      <w:proofErr w:type="gramEnd"/>
+      <w:r>
+        <w:rPr>
+          <w:sz w:val="24"/>
+          <w:szCs w:val="24"/>
+        </w:rPr>
+        <w:t xml:space="preserve"> the decorators are the ones which add a specific attribute to the plain entity( in our case, a color). </w:t>
+      </w:r>
+    </w:p>
+    <w:p>
+      <w:pPr>
+        <w:spacing w:line="240" w:lineRule="auto"/>
+        <w:jc w:val="both"/>
+        <w:rPr>
+          <w:b/>
+          <w:sz w:val="28"/>
+        </w:rPr>
+      </w:pPr>
+      <w:r>
+        <w:rPr>
+          <w:b/>
+          <w:noProof/>
+          <w:sz w:val="28"/>
+        </w:rPr>
+        <w:drawing>
+          <wp:inline distT="0" distB="0" distL="0" distR="0" wp14:anchorId="74AB650E" wp14:editId="6E50C783">
+            <wp:extent cx="6945923" cy="3915299"/>
+            <wp:effectExtent l="0" t="0" r="0" b="0"/>
+            <wp:docPr id="5" name="Picture 5" descr="C:\Users\Iacob Andrei Stefan\AppData\Local\Microsoft\Windows\INetCache\Content.Word\decorator.png"/>
+            <wp:cNvGraphicFramePr>
+              <a:graphicFrameLocks xmlns:a="http://schemas.openxmlformats.org/drawingml/2006/main" noChangeAspect="1"/>
+            </wp:cNvGraphicFramePr>
+            <a:graphic xmlns:a="http://schemas.openxmlformats.org/drawingml/2006/main">
+              <a:graphicData uri="http://schemas.openxmlformats.org/drawingml/2006/picture">
+                <pic:pic xmlns:pic="http://schemas.openxmlformats.org/drawingml/2006/picture">
+                  <pic:nvPicPr>
+                    <pic:cNvPr id="0" name="Picture 35" descr="C:\Users\Iacob Andrei Stefan\AppData\Local\Microsoft\Windows\INetCache\Content.Word\decorator.png"/>
+                    <pic:cNvPicPr>
+                      <a:picLocks noChangeAspect="1" noChangeArrowheads="1"/>
+                    </pic:cNvPicPr>
+                  </pic:nvPicPr>
+                  <pic:blipFill>
+                    <a:blip r:embed="rId18">
+                      <a:extLst>
+                        <a:ext uri="{28A0092B-C50C-407E-A947-70E740481C1C}">
+                          <a14:useLocalDpi xmlns:a14="http://schemas.microsoft.com/office/drawing/2010/main" val="0"/>
+                        </a:ext>
+                      </a:extLst>
+                    </a:blip>
+                    <a:srcRect/>
+                    <a:stretch>
+                      <a:fillRect/>
+                    </a:stretch>
+                  </pic:blipFill>
+                  <pic:spPr bwMode="auto">
+                    <a:xfrm>
+                      <a:off x="0" y="0"/>
+                      <a:ext cx="6946228" cy="3915471"/>
+                    </a:xfrm>
+                    <a:prstGeom prst="rect">
+                      <a:avLst/>
+                    </a:prstGeom>
+                    <a:noFill/>
+                    <a:ln>
+                      <a:noFill/>
+                    </a:ln>
+                  </pic:spPr>
+                </pic:pic>
+              </a:graphicData>
+            </a:graphic>
+          </wp:inline>
+        </w:drawing>
+      </w:r>
+    </w:p>
+    <w:p>
+      <w:pPr>
+        <w:spacing w:line="240" w:lineRule="auto"/>
+        <w:jc w:val="both"/>
+        <w:rPr>
+          <w:b/>
+          <w:sz w:val="28"/>
+        </w:rPr>
+      </w:pPr>
+    </w:p>
+    <w:p>
+      <w:pPr>
+        <w:spacing w:line="240" w:lineRule="auto"/>
+        <w:jc w:val="both"/>
+      </w:pPr>
+    </w:p>
+    <w:p>
+      <w:pPr>
+        <w:pStyle w:val="Title"/>
+        <w:jc w:val="both"/>
+        <w:rPr>
+          <w:rFonts w:ascii="Times New Roman" w:hAnsi="Times New Roman"/>
+        </w:rPr>
+      </w:pPr>
+      <w:bookmarkStart w:id="37" w:name="_Toc254785394"/>
+      <w:r>
+        <w:rPr>
+          <w:rFonts w:ascii="Times New Roman" w:hAnsi="Times New Roman"/>
+        </w:rPr>
+        <w:t>6</w:t>
+      </w:r>
+      <w:r>
+        <w:rPr>
+          <w:rFonts w:ascii="Times New Roman" w:hAnsi="Times New Roman"/>
+        </w:rPr>
+        <w:t>. Data Model</w:t>
+      </w:r>
+      <w:bookmarkEnd w:id="37"/>
+      <w:r>
+        <w:rPr>
+          <w:rFonts w:ascii="Times New Roman" w:hAnsi="Times New Roman"/>
+        </w:rPr>
+        <w:t xml:space="preserve"> </w:t>
+      </w:r>
+    </w:p>
+    <w:p>
+      <w:pPr>
+        <w:spacing w:line="240" w:lineRule="auto"/>
+        <w:jc w:val="both"/>
+        <w:rPr>
+          <w:color w:val="000000" w:themeColor="text1"/>
+          <w:sz w:val="24"/>
+        </w:rPr>
+      </w:pPr>
+    </w:p>
+    <w:p>
+      <w:pPr>
+        <w:spacing w:line="240" w:lineRule="auto"/>
+        <w:jc w:val="both"/>
+        <w:rPr>
+          <w:color w:val="000000" w:themeColor="text1"/>
+          <w:sz w:val="24"/>
+        </w:rPr>
+      </w:pPr>
+    </w:p>
+    <w:p>
+      <w:pPr>
+        <w:spacing w:line="240" w:lineRule="auto"/>
+        <w:jc w:val="both"/>
+        <w:rPr>
+          <w:color w:val="000000" w:themeColor="text1"/>
+          <w:sz w:val="24"/>
+        </w:rPr>
+      </w:pPr>
+      <w:r>
+        <w:rPr>
+          <w:color w:val="000000" w:themeColor="text1"/>
+          <w:sz w:val="24"/>
+        </w:rPr>
+        <w:t xml:space="preserve">User: contains an </w:t>
+      </w:r>
+      <w:proofErr w:type="gramStart"/>
+      <w:r>
+        <w:rPr>
+          <w:color w:val="000000" w:themeColor="text1"/>
+          <w:sz w:val="24"/>
+        </w:rPr>
+        <w:t>id ,</w:t>
+      </w:r>
+      <w:proofErr w:type="gramEnd"/>
+      <w:r>
+        <w:rPr>
+          <w:color w:val="000000" w:themeColor="text1"/>
+          <w:sz w:val="24"/>
+        </w:rPr>
+        <w:t xml:space="preserve">  calories goal , an username and a password.</w:t>
+      </w:r>
+    </w:p>
+    <w:p>
+      <w:pPr>
+        <w:spacing w:line="240" w:lineRule="auto"/>
+        <w:jc w:val="both"/>
+        <w:rPr>
+          <w:color w:val="000000" w:themeColor="text1"/>
+          <w:sz w:val="24"/>
+        </w:rPr>
+      </w:pPr>
+    </w:p>
+    <w:p>
+      <w:pPr>
+        <w:spacing w:line="240" w:lineRule="auto"/>
+        <w:jc w:val="both"/>
+        <w:rPr>
+          <w:color w:val="000000" w:themeColor="text1"/>
+          <w:sz w:val="24"/>
+        </w:rPr>
+      </w:pPr>
+      <w:r>
+        <w:rPr>
+          <w:color w:val="000000" w:themeColor="text1"/>
+          <w:sz w:val="24"/>
+        </w:rPr>
+        <w:t xml:space="preserve">Item: id, </w:t>
+      </w:r>
+      <w:proofErr w:type="gramStart"/>
+      <w:r>
+        <w:rPr>
+          <w:color w:val="000000" w:themeColor="text1"/>
+          <w:sz w:val="24"/>
+        </w:rPr>
+        <w:t>name ,</w:t>
+      </w:r>
+      <w:proofErr w:type="gramEnd"/>
+      <w:r>
+        <w:rPr>
+          <w:color w:val="000000" w:themeColor="text1"/>
+          <w:sz w:val="24"/>
+        </w:rPr>
+        <w:t xml:space="preserve"> quantity, dates(expiration , purchase , consumption) represented as Strings , list id .</w:t>
+      </w:r>
+    </w:p>
+    <w:p>
+      <w:pPr>
+        <w:spacing w:line="240" w:lineRule="auto"/>
+        <w:jc w:val="both"/>
+        <w:rPr>
+          <w:color w:val="000000" w:themeColor="text1"/>
+          <w:sz w:val="24"/>
+        </w:rPr>
+      </w:pPr>
+    </w:p>
+    <w:p>
+      <w:pPr>
+        <w:spacing w:line="240" w:lineRule="auto"/>
+        <w:jc w:val="both"/>
+        <w:rPr>
+          <w:color w:val="000000" w:themeColor="text1"/>
+          <w:sz w:val="24"/>
+        </w:rPr>
+      </w:pPr>
+      <w:proofErr w:type="spellStart"/>
+      <w:r>
+        <w:rPr>
+          <w:color w:val="000000" w:themeColor="text1"/>
+          <w:sz w:val="24"/>
+        </w:rPr>
+        <w:t>Grocery</w:t>
+      </w:r>
+      <w:r>
+        <w:rPr>
+          <w:color w:val="000000" w:themeColor="text1"/>
+          <w:sz w:val="24"/>
+        </w:rPr>
+        <w:t>List</w:t>
+      </w:r>
+      <w:proofErr w:type="spellEnd"/>
+      <w:r>
+        <w:rPr>
+          <w:color w:val="000000" w:themeColor="text1"/>
+          <w:sz w:val="24"/>
+        </w:rPr>
+        <w:t xml:space="preserve">: </w:t>
+      </w:r>
+      <w:proofErr w:type="spellStart"/>
+      <w:r>
+        <w:rPr>
+          <w:color w:val="000000" w:themeColor="text1"/>
+          <w:sz w:val="24"/>
+        </w:rPr>
+        <w:t>list_id</w:t>
+      </w:r>
+      <w:proofErr w:type="spellEnd"/>
+      <w:r>
+        <w:rPr>
+          <w:color w:val="000000" w:themeColor="text1"/>
+          <w:sz w:val="24"/>
+        </w:rPr>
+        <w:t xml:space="preserve">, </w:t>
+      </w:r>
+      <w:proofErr w:type="spellStart"/>
+      <w:r>
+        <w:rPr>
+          <w:color w:val="000000" w:themeColor="text1"/>
+          <w:sz w:val="24"/>
+        </w:rPr>
+        <w:t>list_</w:t>
+      </w:r>
+      <w:proofErr w:type="gramStart"/>
+      <w:r>
+        <w:rPr>
+          <w:color w:val="000000" w:themeColor="text1"/>
+          <w:sz w:val="24"/>
+        </w:rPr>
+        <w:t>name</w:t>
+      </w:r>
+      <w:proofErr w:type="spellEnd"/>
+      <w:r>
+        <w:rPr>
+          <w:color w:val="000000" w:themeColor="text1"/>
+          <w:sz w:val="24"/>
+        </w:rPr>
+        <w:t xml:space="preserve"> ,</w:t>
+      </w:r>
+      <w:proofErr w:type="gramEnd"/>
+      <w:r>
+        <w:rPr>
+          <w:color w:val="000000" w:themeColor="text1"/>
+          <w:sz w:val="24"/>
+        </w:rPr>
+        <w:t xml:space="preserve"> </w:t>
+      </w:r>
+      <w:proofErr w:type="spellStart"/>
+      <w:r>
+        <w:rPr>
+          <w:color w:val="000000" w:themeColor="text1"/>
+          <w:sz w:val="24"/>
+        </w:rPr>
+        <w:t>user_id</w:t>
+      </w:r>
+      <w:proofErr w:type="spellEnd"/>
+      <w:r>
+        <w:rPr>
+          <w:color w:val="000000" w:themeColor="text1"/>
+          <w:sz w:val="24"/>
+        </w:rPr>
+        <w:t xml:space="preserve"> . </w:t>
+      </w:r>
+    </w:p>
+    <w:p>
+      <w:pPr>
+        <w:spacing w:line="240" w:lineRule="auto"/>
+        <w:jc w:val="both"/>
+        <w:rPr>
+          <w:color w:val="000000" w:themeColor="text1"/>
+          <w:sz w:val="24"/>
+        </w:rPr>
+      </w:pPr>
+    </w:p>
+    <w:p>
+      <w:pPr>
+        <w:spacing w:line="240" w:lineRule="auto"/>
+        <w:jc w:val="both"/>
+        <w:rPr>
+          <w:color w:val="000000" w:themeColor="text1"/>
+          <w:sz w:val="24"/>
+        </w:rPr>
+      </w:pPr>
+      <w:proofErr w:type="spellStart"/>
+      <w:proofErr w:type="gramStart"/>
+      <w:r>
+        <w:rPr>
+          <w:color w:val="000000" w:themeColor="text1"/>
+          <w:sz w:val="24"/>
+        </w:rPr>
+        <w:lastRenderedPageBreak/>
+        <w:t>FinalReport</w:t>
+      </w:r>
+      <w:proofErr w:type="spellEnd"/>
+      <w:r>
+        <w:rPr>
+          <w:color w:val="000000" w:themeColor="text1"/>
+          <w:sz w:val="24"/>
+        </w:rPr>
+        <w:t xml:space="preserve"> :</w:t>
+      </w:r>
+      <w:proofErr w:type="gramEnd"/>
+      <w:r>
+        <w:rPr>
+          <w:color w:val="000000" w:themeColor="text1"/>
+          <w:sz w:val="24"/>
+        </w:rPr>
+        <w:t xml:space="preserve"> </w:t>
+      </w:r>
+      <w:proofErr w:type="spellStart"/>
+      <w:r>
+        <w:rPr>
+          <w:color w:val="000000" w:themeColor="text1"/>
+          <w:sz w:val="24"/>
+        </w:rPr>
+        <w:t>targetItems</w:t>
+      </w:r>
+      <w:proofErr w:type="spellEnd"/>
+      <w:r>
+        <w:rPr>
+          <w:color w:val="000000" w:themeColor="text1"/>
+          <w:sz w:val="24"/>
+        </w:rPr>
+        <w:t xml:space="preserve"> , </w:t>
+      </w:r>
+      <w:proofErr w:type="spellStart"/>
+      <w:r>
+        <w:rPr>
+          <w:color w:val="000000" w:themeColor="text1"/>
+          <w:sz w:val="24"/>
+        </w:rPr>
+        <w:t>noOfItems</w:t>
+      </w:r>
+      <w:proofErr w:type="spellEnd"/>
+      <w:r>
+        <w:rPr>
+          <w:color w:val="000000" w:themeColor="text1"/>
+          <w:sz w:val="24"/>
+        </w:rPr>
+        <w:t xml:space="preserve"> , </w:t>
+      </w:r>
+      <w:proofErr w:type="spellStart"/>
+      <w:r>
+        <w:rPr>
+          <w:color w:val="000000" w:themeColor="text1"/>
+          <w:sz w:val="24"/>
+        </w:rPr>
+        <w:t>wastedItems</w:t>
+      </w:r>
+      <w:proofErr w:type="spellEnd"/>
+      <w:r>
+        <w:rPr>
+          <w:color w:val="000000" w:themeColor="text1"/>
+          <w:sz w:val="24"/>
+        </w:rPr>
+        <w:t xml:space="preserve"> , </w:t>
+      </w:r>
+      <w:proofErr w:type="spellStart"/>
+      <w:r>
+        <w:rPr>
+          <w:color w:val="000000" w:themeColor="text1"/>
+          <w:sz w:val="24"/>
+        </w:rPr>
+        <w:t>caloriesWasted</w:t>
+      </w:r>
+      <w:proofErr w:type="spellEnd"/>
+      <w:r>
+        <w:rPr>
+          <w:color w:val="000000" w:themeColor="text1"/>
+          <w:sz w:val="24"/>
+        </w:rPr>
+        <w:t xml:space="preserve"> , color.</w:t>
+      </w:r>
+    </w:p>
+    <w:p>
+      <w:pPr>
+        <w:spacing w:line="240" w:lineRule="auto"/>
+        <w:jc w:val="both"/>
+        <w:rPr>
+          <w:color w:val="000000" w:themeColor="text1"/>
+          <w:sz w:val="24"/>
+        </w:rPr>
+      </w:pPr>
+    </w:p>
+    <w:p>
+      <w:pPr>
+        <w:spacing w:line="240" w:lineRule="auto"/>
+        <w:jc w:val="both"/>
+        <w:rPr>
+          <w:color w:val="000000" w:themeColor="text1"/>
+          <w:sz w:val="24"/>
+        </w:rPr>
+      </w:pPr>
+      <w:r>
+        <w:rPr>
+          <w:color w:val="000000" w:themeColor="text1"/>
+          <w:sz w:val="24"/>
+        </w:rPr>
+        <w:t xml:space="preserve">            Even though the dates are represented as strings </w:t>
+      </w:r>
+      <w:proofErr w:type="gramStart"/>
+      <w:r>
+        <w:rPr>
+          <w:color w:val="000000" w:themeColor="text1"/>
+          <w:sz w:val="24"/>
+        </w:rPr>
+        <w:t>here ,</w:t>
+      </w:r>
+      <w:proofErr w:type="gramEnd"/>
+      <w:r>
+        <w:rPr>
+          <w:color w:val="000000" w:themeColor="text1"/>
+          <w:sz w:val="24"/>
+        </w:rPr>
+        <w:t xml:space="preserve"> they are still checked on the validators. I implemented this way because it was easier to parse the response received from the </w:t>
+      </w:r>
+      <w:proofErr w:type="gramStart"/>
+      <w:r>
+        <w:rPr>
+          <w:color w:val="000000" w:themeColor="text1"/>
+          <w:sz w:val="24"/>
+        </w:rPr>
+        <w:t>server .</w:t>
+      </w:r>
+      <w:proofErr w:type="gramEnd"/>
+      <w:r>
+        <w:rPr>
+          <w:color w:val="000000" w:themeColor="text1"/>
+          <w:sz w:val="24"/>
+        </w:rPr>
+        <w:t xml:space="preserve"> </w:t>
+      </w:r>
+    </w:p>
+    <w:p>
+      <w:pPr>
+        <w:spacing w:line="240" w:lineRule="auto"/>
+        <w:jc w:val="both"/>
+        <w:rPr>
+          <w:color w:val="000000" w:themeColor="text1"/>
+          <w:sz w:val="24"/>
+        </w:rPr>
+      </w:pPr>
+      <w:r>
+        <w:rPr>
+          <w:noProof/>
+          <w:color w:val="000000" w:themeColor="text1"/>
+          <w:sz w:val="24"/>
+        </w:rPr>
+        <w:drawing>
+          <wp:inline distT="0" distB="0" distL="0" distR="0" wp14:anchorId="53819733" wp14:editId="2D927012">
+            <wp:extent cx="6523892" cy="3393831"/>
+            <wp:effectExtent l="0" t="0" r="0" b="0"/>
+            <wp:docPr id="3" name="Picture 3" descr="C:\Users\Iacob Andrei Stefan\AppData\Local\Microsoft\Windows\INetCache\Content.Word\datamodels.png"/>
+            <wp:cNvGraphicFramePr>
+              <a:graphicFrameLocks xmlns:a="http://schemas.openxmlformats.org/drawingml/2006/main" noChangeAspect="1"/>
+            </wp:cNvGraphicFramePr>
+            <a:graphic xmlns:a="http://schemas.openxmlformats.org/drawingml/2006/main">
+              <a:graphicData uri="http://schemas.openxmlformats.org/drawingml/2006/picture">
+                <pic:pic xmlns:pic="http://schemas.openxmlformats.org/drawingml/2006/picture">
+                  <pic:nvPicPr>
+                    <pic:cNvPr id="0" name="Picture 29" descr="C:\Users\Iacob Andrei Stefan\AppData\Local\Microsoft\Windows\INetCache\Content.Word\datamodels.png"/>
+                    <pic:cNvPicPr>
+                      <a:picLocks noChangeAspect="1" noChangeArrowheads="1"/>
+                    </pic:cNvPicPr>
+                  </pic:nvPicPr>
+                  <pic:blipFill>
+                    <a:blip r:embed="rId19">
+                      <a:extLst>
+                        <a:ext uri="{28A0092B-C50C-407E-A947-70E740481C1C}">
+                          <a14:useLocalDpi xmlns:a14="http://schemas.microsoft.com/office/drawing/2010/main" val="0"/>
+                        </a:ext>
+                      </a:extLst>
+                    </a:blip>
+                    <a:srcRect/>
+                    <a:stretch>
+                      <a:fillRect/>
+                    </a:stretch>
+                  </pic:blipFill>
+                  <pic:spPr bwMode="auto">
+                    <a:xfrm>
+                      <a:off x="0" y="0"/>
+                      <a:ext cx="6526237" cy="3395051"/>
+                    </a:xfrm>
+                    <a:prstGeom prst="rect">
+                      <a:avLst/>
+                    </a:prstGeom>
+                    <a:noFill/>
+                    <a:ln>
+                      <a:noFill/>
+                    </a:ln>
+                  </pic:spPr>
+                </pic:pic>
+              </a:graphicData>
+            </a:graphic>
+          </wp:inline>
+        </w:drawing>
+      </w:r>
+    </w:p>
+    <w:p>
+      <w:pPr>
+        <w:spacing w:line="240" w:lineRule="auto"/>
+        <w:jc w:val="both"/>
+        <w:rPr>
+          <w:color w:val="000000" w:themeColor="text1"/>
+          <w:sz w:val="24"/>
+        </w:rPr>
+      </w:pPr>
+    </w:p>
+    <w:p>
+      <w:pPr>
+        <w:spacing w:line="240" w:lineRule="auto"/>
+        <w:jc w:val="both"/>
+        <w:rPr>
+          <w:color w:val="000000" w:themeColor="text1"/>
+          <w:sz w:val="24"/>
+        </w:rPr>
+      </w:pPr>
+    </w:p>
+    <w:p>
+      <w:pPr>
+        <w:spacing w:line="240" w:lineRule="auto"/>
+        <w:jc w:val="both"/>
+        <w:rPr>
           <w:i/>
           <w:color w:val="943634" w:themeColor="accent2" w:themeShade="BF"/>
-          <w:sz w:val="24"/>
-        </w:rPr>
-        <w:t>Main success scenario: &lt;the steps of the main success scenario from trigger to goal delivery&gt;</w:t>
-      </w:r>
+        </w:rPr>
+      </w:pPr>
     </w:p>
     <w:p>
       <w:pPr>
@@ -1369,981 +4812,194 @@
         <w:jc w:val="both"/>
         <w:rPr>
           <w:rFonts w:ascii="Times New Roman" w:hAnsi="Times New Roman"/>
-          <w:i/>
-          <w:color w:val="943634" w:themeColor="accent2" w:themeShade="BF"/>
-          <w:sz w:val="24"/>
-        </w:rPr>
-      </w:pPr>
-      <w:r>
-        <w:rPr>
-          <w:rFonts w:ascii="Times New Roman" w:hAnsi="Times New Roman"/>
-          <w:i/>
-          <w:color w:val="943634" w:themeColor="accent2" w:themeShade="BF"/>
-          <w:sz w:val="24"/>
-        </w:rPr>
-        <w:t>Extensions: &lt;alternate scenarios of success or failure&gt;</w:t>
-      </w:r>
-    </w:p>
+        </w:rPr>
+      </w:pPr>
+      <w:bookmarkStart w:id="38" w:name="_Toc254785395"/>
+      <w:r>
+        <w:rPr>
+          <w:rFonts w:ascii="Times New Roman" w:hAnsi="Times New Roman"/>
+        </w:rPr>
+        <w:t>7</w:t>
+      </w:r>
+      <w:r>
+        <w:rPr>
+          <w:rFonts w:ascii="Times New Roman" w:hAnsi="Times New Roman"/>
+        </w:rPr>
+        <w:t xml:space="preserve">. </w:t>
+      </w:r>
+      <w:r>
+        <w:rPr>
+          <w:rFonts w:ascii="Times New Roman" w:hAnsi="Times New Roman"/>
+        </w:rPr>
+        <w:t>System</w:t>
+      </w:r>
+      <w:r>
+        <w:rPr>
+          <w:rFonts w:ascii="Times New Roman" w:hAnsi="Times New Roman"/>
+        </w:rPr>
+        <w:t xml:space="preserve"> Testing</w:t>
+      </w:r>
+      <w:bookmarkEnd w:id="38"/>
+    </w:p>
+    <w:p>
+      <w:pPr>
+        <w:spacing w:line="240" w:lineRule="auto"/>
+        <w:ind w:firstLine="720"/>
+        <w:jc w:val="both"/>
+        <w:rPr>
+          <w:color w:val="000000" w:themeColor="text1"/>
+          <w:sz w:val="24"/>
+        </w:rPr>
+      </w:pPr>
+    </w:p>
+    <w:p>
+      <w:pPr>
+        <w:spacing w:line="240" w:lineRule="auto"/>
+        <w:ind w:firstLine="720"/>
+        <w:jc w:val="both"/>
+        <w:rPr>
+          <w:color w:val="000000" w:themeColor="text1"/>
+          <w:sz w:val="24"/>
+        </w:rPr>
+      </w:pPr>
+      <w:r>
+        <w:rPr>
+          <w:color w:val="000000" w:themeColor="text1"/>
+          <w:sz w:val="24"/>
+        </w:rPr>
+        <w:t xml:space="preserve">Each component has been tested </w:t>
+      </w:r>
+      <w:proofErr w:type="gramStart"/>
+      <w:r>
+        <w:rPr>
+          <w:color w:val="000000" w:themeColor="text1"/>
+          <w:sz w:val="24"/>
+        </w:rPr>
+        <w:t>individually ,</w:t>
+      </w:r>
+      <w:proofErr w:type="gramEnd"/>
+      <w:r>
+        <w:rPr>
+          <w:color w:val="000000" w:themeColor="text1"/>
+          <w:sz w:val="24"/>
+        </w:rPr>
+        <w:t xml:space="preserve"> immediately after being developed.  Once the components were working as expected, they were put together. </w:t>
+      </w:r>
+    </w:p>
+    <w:p>
+      <w:pPr>
+        <w:spacing w:line="240" w:lineRule="auto"/>
+        <w:jc w:val="both"/>
+        <w:rPr>
+          <w:color w:val="000000" w:themeColor="text1"/>
+          <w:sz w:val="24"/>
+        </w:rPr>
+      </w:pPr>
+      <w:r>
+        <w:rPr>
+          <w:color w:val="000000" w:themeColor="text1"/>
+          <w:sz w:val="24"/>
+        </w:rPr>
+        <w:t xml:space="preserve">            Because I have worked with </w:t>
+      </w:r>
+      <w:proofErr w:type="spellStart"/>
+      <w:proofErr w:type="gramStart"/>
+      <w:r>
+        <w:rPr>
+          <w:color w:val="000000" w:themeColor="text1"/>
+          <w:sz w:val="24"/>
+        </w:rPr>
+        <w:t>GraphQL</w:t>
+      </w:r>
+      <w:proofErr w:type="spellEnd"/>
+      <w:r>
+        <w:rPr>
+          <w:color w:val="000000" w:themeColor="text1"/>
+          <w:sz w:val="24"/>
+        </w:rPr>
+        <w:t xml:space="preserve"> ,</w:t>
+      </w:r>
+      <w:proofErr w:type="gramEnd"/>
+      <w:r>
+        <w:rPr>
+          <w:color w:val="000000" w:themeColor="text1"/>
+          <w:sz w:val="24"/>
+        </w:rPr>
+        <w:t xml:space="preserve"> I have been able to build the server and run queries directly on the </w:t>
+      </w:r>
+      <w:proofErr w:type="spellStart"/>
+      <w:r>
+        <w:rPr>
+          <w:color w:val="000000" w:themeColor="text1"/>
+          <w:sz w:val="24"/>
+        </w:rPr>
+        <w:t>graphiql</w:t>
+      </w:r>
+      <w:proofErr w:type="spellEnd"/>
+      <w:r>
+        <w:rPr>
+          <w:color w:val="000000" w:themeColor="text1"/>
+          <w:sz w:val="24"/>
+        </w:rPr>
+        <w:t xml:space="preserve"> interface . So the server has been built </w:t>
+      </w:r>
+      <w:proofErr w:type="spellStart"/>
+      <w:r>
+        <w:rPr>
+          <w:color w:val="000000" w:themeColor="text1"/>
+          <w:sz w:val="24"/>
+        </w:rPr>
+        <w:t>priorly</w:t>
+      </w:r>
+      <w:proofErr w:type="spellEnd"/>
+      <w:r>
+        <w:rPr>
+          <w:color w:val="000000" w:themeColor="text1"/>
+          <w:sz w:val="24"/>
+        </w:rPr>
+        <w:t xml:space="preserve"> and tested with priority to ensure that the main </w:t>
+      </w:r>
+      <w:proofErr w:type="gramStart"/>
+      <w:r>
+        <w:rPr>
+          <w:color w:val="000000" w:themeColor="text1"/>
+          <w:sz w:val="24"/>
+        </w:rPr>
+        <w:t>functionalities(</w:t>
+      </w:r>
+      <w:proofErr w:type="gramEnd"/>
+      <w:r>
+        <w:rPr>
+          <w:color w:val="000000" w:themeColor="text1"/>
+          <w:sz w:val="24"/>
+        </w:rPr>
+        <w:t xml:space="preserve"> database connection , mutations) are met. After adding the client and providing requests-responses, the data-flow testing has been used.    </w:t>
+      </w:r>
+    </w:p>
+    <w:p>
+      <w:pPr>
+        <w:spacing w:line="240" w:lineRule="auto"/>
+        <w:jc w:val="both"/>
+        <w:rPr>
+          <w:color w:val="000000" w:themeColor="text1"/>
+          <w:sz w:val="24"/>
+        </w:rPr>
+      </w:pPr>
+      <w:r>
+        <w:rPr>
+          <w:color w:val="000000" w:themeColor="text1"/>
+          <w:sz w:val="24"/>
+        </w:rPr>
+        <w:t xml:space="preserve"> </w:t>
+      </w:r>
+    </w:p>
+    <w:p/>
     <w:p>
       <w:pPr>
         <w:pStyle w:val="Title"/>
         <w:jc w:val="both"/>
         <w:rPr>
           <w:rFonts w:ascii="Times New Roman" w:hAnsi="Times New Roman"/>
-          <w:b w:val="0"/>
-          <w:i/>
-          <w:color w:val="943634" w:themeColor="accent2" w:themeShade="BF"/>
-          <w:sz w:val="24"/>
-        </w:rPr>
-      </w:pPr>
-      <w:r>
-        <w:rPr>
-          <w:rFonts w:ascii="Times New Roman" w:hAnsi="Times New Roman"/>
-          <w:b w:val="0"/>
-          <w:i/>
-          <w:color w:val="943634" w:themeColor="accent2" w:themeShade="BF"/>
-          <w:sz w:val="24"/>
-        </w:rPr>
-        <w:t>]</w:t>
-      </w:r>
-    </w:p>
-    <w:p>
-      <w:pPr>
-        <w:pStyle w:val="Title"/>
-        <w:jc w:val="both"/>
-        <w:rPr>
-          <w:rFonts w:ascii="Times New Roman" w:hAnsi="Times New Roman"/>
-        </w:rPr>
-      </w:pPr>
-      <w:r>
-        <w:rPr>
-          <w:rFonts w:ascii="Times New Roman" w:hAnsi="Times New Roman"/>
-        </w:rPr>
-        <w:t>3</w:t>
-      </w:r>
-      <w:r>
-        <w:rPr>
-          <w:rFonts w:ascii="Times New Roman" w:hAnsi="Times New Roman"/>
-        </w:rPr>
-        <w:t xml:space="preserve">. </w:t>
-      </w:r>
-      <w:r>
-        <w:rPr>
-          <w:rFonts w:ascii="Times New Roman" w:hAnsi="Times New Roman"/>
-        </w:rPr>
-        <w:t>System</w:t>
-      </w:r>
-      <w:r>
-        <w:rPr>
-          <w:rFonts w:ascii="Times New Roman" w:hAnsi="Times New Roman"/>
-        </w:rPr>
-        <w:t xml:space="preserve"> </w:t>
-      </w:r>
-      <w:r>
-        <w:rPr>
-          <w:rFonts w:ascii="Times New Roman" w:hAnsi="Times New Roman"/>
-        </w:rPr>
-        <w:t>Architectural Design</w:t>
-      </w:r>
-      <w:bookmarkEnd w:id="33"/>
-    </w:p>
-    <w:p>
-      <w:pPr>
-        <w:spacing w:line="240" w:lineRule="auto"/>
-        <w:jc w:val="both"/>
-        <w:rPr>
-          <w:i/>
-          <w:color w:val="943634" w:themeColor="accent2" w:themeShade="BF"/>
-          <w:sz w:val="24"/>
-        </w:rPr>
-      </w:pPr>
-    </w:p>
-    <w:p>
-      <w:pPr>
-        <w:spacing w:line="240" w:lineRule="auto"/>
-        <w:jc w:val="both"/>
-        <w:rPr>
-          <w:b/>
-        </w:rPr>
-      </w:pPr>
-      <w:r>
-        <w:rPr>
-          <w:b/>
-          <w:sz w:val="28"/>
-        </w:rPr>
-        <w:t>3</w:t>
-      </w:r>
-      <w:r>
-        <w:rPr>
-          <w:b/>
-          <w:sz w:val="28"/>
-        </w:rPr>
-        <w:t xml:space="preserve">.1 </w:t>
-      </w:r>
-      <w:r>
-        <w:rPr>
-          <w:b/>
-          <w:sz w:val="28"/>
-        </w:rPr>
-        <w:t>Architectural</w:t>
-      </w:r>
-      <w:r>
-        <w:rPr>
-          <w:b/>
-          <w:sz w:val="28"/>
-        </w:rPr>
-        <w:t xml:space="preserve"> Pattern Description</w:t>
-      </w:r>
-    </w:p>
-    <w:p>
-      <w:pPr>
-        <w:spacing w:line="240" w:lineRule="auto"/>
-        <w:jc w:val="both"/>
-        <w:rPr>
-          <w:i/>
-          <w:color w:val="943634" w:themeColor="accent2" w:themeShade="BF"/>
-          <w:sz w:val="24"/>
-        </w:rPr>
-      </w:pPr>
-      <w:r>
-        <w:rPr>
-          <w:i/>
-          <w:color w:val="943634" w:themeColor="accent2" w:themeShade="BF"/>
-          <w:sz w:val="24"/>
-        </w:rPr>
-        <w:t>[Describe</w:t>
-      </w:r>
-      <w:r>
-        <w:rPr>
-          <w:i/>
-          <w:color w:val="943634" w:themeColor="accent2" w:themeShade="BF"/>
-          <w:sz w:val="24"/>
-        </w:rPr>
-        <w:t xml:space="preserve"> briefly</w:t>
-      </w:r>
-      <w:r>
-        <w:rPr>
-          <w:i/>
-          <w:color w:val="943634" w:themeColor="accent2" w:themeShade="BF"/>
-          <w:sz w:val="24"/>
-        </w:rPr>
-        <w:t xml:space="preserve"> the used </w:t>
-      </w:r>
-      <w:r>
-        <w:rPr>
-          <w:i/>
-          <w:color w:val="943634" w:themeColor="accent2" w:themeShade="BF"/>
-          <w:sz w:val="24"/>
-        </w:rPr>
-        <w:t>architectural</w:t>
-      </w:r>
-      <w:r>
-        <w:rPr>
-          <w:i/>
-          <w:color w:val="943634" w:themeColor="accent2" w:themeShade="BF"/>
-          <w:sz w:val="24"/>
-        </w:rPr>
-        <w:t xml:space="preserve"> pattern</w:t>
-      </w:r>
-      <w:r>
-        <w:rPr>
-          <w:i/>
-          <w:color w:val="943634" w:themeColor="accent2" w:themeShade="BF"/>
-          <w:sz w:val="24"/>
-        </w:rPr>
-        <w:t>s.</w:t>
-      </w:r>
-      <w:r>
-        <w:rPr>
-          <w:i/>
-          <w:color w:val="943634" w:themeColor="accent2" w:themeShade="BF"/>
-          <w:sz w:val="24"/>
-        </w:rPr>
-        <w:t>]</w:t>
-      </w:r>
-    </w:p>
-    <w:p>
-      <w:pPr>
-        <w:spacing w:line="240" w:lineRule="auto"/>
-        <w:jc w:val="both"/>
-        <w:rPr>
-          <w:i/>
-          <w:color w:val="943634" w:themeColor="accent2" w:themeShade="BF"/>
-          <w:sz w:val="24"/>
-        </w:rPr>
-      </w:pPr>
-    </w:p>
-    <w:p>
-      <w:pPr>
-        <w:spacing w:line="240" w:lineRule="auto"/>
-        <w:jc w:val="both"/>
-        <w:rPr>
-          <w:b/>
-        </w:rPr>
-      </w:pPr>
-      <w:r>
-        <w:rPr>
-          <w:b/>
-          <w:sz w:val="28"/>
-        </w:rPr>
-        <w:t>3</w:t>
-      </w:r>
-      <w:r>
-        <w:rPr>
-          <w:b/>
-          <w:sz w:val="28"/>
-        </w:rPr>
-        <w:t>.</w:t>
-      </w:r>
-      <w:r>
-        <w:rPr>
-          <w:b/>
-          <w:sz w:val="28"/>
-        </w:rPr>
-        <w:t>2</w:t>
-      </w:r>
-      <w:r>
-        <w:rPr>
-          <w:b/>
-          <w:sz w:val="28"/>
-        </w:rPr>
-        <w:t xml:space="preserve"> </w:t>
-      </w:r>
-      <w:r>
-        <w:rPr>
-          <w:b/>
-          <w:sz w:val="28"/>
-        </w:rPr>
-        <w:t>Diagrams</w:t>
-      </w:r>
-    </w:p>
-    <w:p>
-      <w:pPr>
-        <w:spacing w:line="240" w:lineRule="auto"/>
-        <w:jc w:val="both"/>
-        <w:rPr>
-          <w:i/>
-          <w:color w:val="943634" w:themeColor="accent2" w:themeShade="BF"/>
-          <w:sz w:val="24"/>
-        </w:rPr>
-      </w:pPr>
-      <w:r>
-        <w:rPr>
-          <w:i/>
-          <w:color w:val="943634" w:themeColor="accent2" w:themeShade="BF"/>
-          <w:sz w:val="24"/>
-        </w:rPr>
-        <w:t>[</w:t>
-      </w:r>
-      <w:r>
-        <w:rPr>
-          <w:i/>
-          <w:color w:val="943634" w:themeColor="accent2" w:themeShade="BF"/>
-          <w:sz w:val="24"/>
-        </w:rPr>
-        <w:t>C</w:t>
-      </w:r>
-      <w:r>
-        <w:rPr>
-          <w:i/>
-          <w:color w:val="943634" w:themeColor="accent2" w:themeShade="BF"/>
-          <w:sz w:val="24"/>
-        </w:rPr>
-        <w:t>reate the system’s conceptual architecture</w:t>
-      </w:r>
-      <w:r>
-        <w:rPr>
-          <w:i/>
-          <w:color w:val="943634" w:themeColor="accent2" w:themeShade="BF"/>
-          <w:sz w:val="24"/>
-        </w:rPr>
-        <w:t>;</w:t>
-      </w:r>
-      <w:r>
-        <w:rPr>
-          <w:i/>
-          <w:color w:val="943634" w:themeColor="accent2" w:themeShade="BF"/>
-          <w:sz w:val="24"/>
-        </w:rPr>
-        <w:t xml:space="preserve"> use </w:t>
-      </w:r>
-      <w:r>
-        <w:rPr>
-          <w:i/>
-          <w:color w:val="943634" w:themeColor="accent2" w:themeShade="BF"/>
-          <w:sz w:val="24"/>
-        </w:rPr>
-        <w:t>architectural pattern</w:t>
-      </w:r>
-      <w:r>
-        <w:rPr>
-          <w:i/>
-          <w:color w:val="943634" w:themeColor="accent2" w:themeShade="BF"/>
-          <w:sz w:val="24"/>
-        </w:rPr>
-        <w:t>s</w:t>
-      </w:r>
-      <w:r>
-        <w:rPr>
-          <w:i/>
-          <w:color w:val="943634" w:themeColor="accent2" w:themeShade="BF"/>
-          <w:sz w:val="24"/>
-        </w:rPr>
-        <w:t xml:space="preserve"> and </w:t>
-      </w:r>
-      <w:r>
-        <w:rPr>
-          <w:i/>
-          <w:color w:val="943634" w:themeColor="accent2" w:themeShade="BF"/>
-          <w:sz w:val="24"/>
-        </w:rPr>
-        <w:t>describe how they are applied</w:t>
-      </w:r>
-      <w:r>
-        <w:rPr>
-          <w:i/>
-          <w:color w:val="943634" w:themeColor="accent2" w:themeShade="BF"/>
-          <w:sz w:val="24"/>
-        </w:rPr>
-        <w:t>. Create package, component and deployment diagrams</w:t>
-      </w:r>
-      <w:r>
-        <w:rPr>
-          <w:i/>
-          <w:color w:val="943634" w:themeColor="accent2" w:themeShade="BF"/>
-          <w:sz w:val="24"/>
-        </w:rPr>
-        <w:t>]</w:t>
-      </w:r>
-    </w:p>
-    <w:p>
-      <w:pPr>
-        <w:spacing w:line="240" w:lineRule="auto"/>
-        <w:jc w:val="both"/>
-      </w:pPr>
-    </w:p>
-    <w:p>
-      <w:pPr>
-        <w:pStyle w:val="Title"/>
-        <w:jc w:val="both"/>
-        <w:rPr>
-          <w:rFonts w:ascii="Times New Roman" w:hAnsi="Times New Roman"/>
-        </w:rPr>
-      </w:pPr>
-      <w:bookmarkStart w:id="34" w:name="_Toc254785392"/>
-      <w:r>
-        <w:rPr>
-          <w:rFonts w:ascii="Times New Roman" w:hAnsi="Times New Roman"/>
-        </w:rPr>
-        <w:t>4</w:t>
-      </w:r>
-      <w:r>
-        <w:rPr>
-          <w:rFonts w:ascii="Times New Roman" w:hAnsi="Times New Roman"/>
-        </w:rPr>
-        <w:t xml:space="preserve">. UML </w:t>
-      </w:r>
-      <w:r>
-        <w:rPr>
-          <w:rFonts w:ascii="Times New Roman" w:hAnsi="Times New Roman"/>
-        </w:rPr>
-        <w:t>Sequence</w:t>
-      </w:r>
-      <w:r>
-        <w:rPr>
-          <w:rFonts w:ascii="Times New Roman" w:hAnsi="Times New Roman"/>
-        </w:rPr>
-        <w:t xml:space="preserve"> Diagrams</w:t>
-      </w:r>
-      <w:bookmarkEnd w:id="34"/>
-    </w:p>
-    <w:p>
-      <w:pPr>
-        <w:spacing w:line="240" w:lineRule="auto"/>
-        <w:jc w:val="both"/>
-        <w:rPr>
-          <w:i/>
-          <w:color w:val="943634" w:themeColor="accent2" w:themeShade="BF"/>
-          <w:sz w:val="24"/>
-        </w:rPr>
-      </w:pPr>
-      <w:r>
-        <w:rPr>
-          <w:i/>
-          <w:color w:val="943634" w:themeColor="accent2" w:themeShade="BF"/>
-          <w:sz w:val="24"/>
-        </w:rPr>
-        <w:t>[</w:t>
-      </w:r>
-      <w:r>
-        <w:rPr>
-          <w:i/>
-          <w:color w:val="943634" w:themeColor="accent2" w:themeShade="BF"/>
-          <w:sz w:val="24"/>
-        </w:rPr>
-        <w:t>C</w:t>
-      </w:r>
-      <w:r>
-        <w:rPr>
-          <w:i/>
-          <w:color w:val="943634" w:themeColor="accent2" w:themeShade="BF"/>
-          <w:sz w:val="24"/>
-        </w:rPr>
-        <w:t xml:space="preserve">reate </w:t>
-      </w:r>
-      <w:r>
-        <w:rPr>
-          <w:i/>
-          <w:color w:val="943634" w:themeColor="accent2" w:themeShade="BF"/>
-          <w:sz w:val="24"/>
-        </w:rPr>
-        <w:t>a</w:t>
-      </w:r>
-      <w:r>
-        <w:rPr>
-          <w:i/>
-          <w:color w:val="943634" w:themeColor="accent2" w:themeShade="BF"/>
-          <w:sz w:val="24"/>
-        </w:rPr>
-        <w:t xml:space="preserve"> sequence diagram for </w:t>
-      </w:r>
-      <w:r>
-        <w:rPr>
-          <w:i/>
-          <w:color w:val="943634" w:themeColor="accent2" w:themeShade="BF"/>
-          <w:sz w:val="24"/>
-        </w:rPr>
-        <w:t>a</w:t>
-      </w:r>
-      <w:r>
-        <w:rPr>
-          <w:i/>
-          <w:color w:val="943634" w:themeColor="accent2" w:themeShade="BF"/>
-          <w:sz w:val="24"/>
-        </w:rPr>
-        <w:t xml:space="preserve"> relevant scenario</w:t>
-      </w:r>
-      <w:r>
-        <w:rPr>
-          <w:i/>
-          <w:color w:val="943634" w:themeColor="accent2" w:themeShade="BF"/>
-          <w:sz w:val="24"/>
-        </w:rPr>
-        <w:t>.</w:t>
-      </w:r>
-      <w:r>
-        <w:rPr>
-          <w:i/>
-          <w:color w:val="943634" w:themeColor="accent2" w:themeShade="BF"/>
-          <w:sz w:val="24"/>
-        </w:rPr>
-        <w:t>]</w:t>
-      </w:r>
-    </w:p>
-    <w:p>
-      <w:pPr>
-        <w:pStyle w:val="Title"/>
-        <w:jc w:val="both"/>
-        <w:rPr>
-          <w:rFonts w:ascii="Times New Roman" w:hAnsi="Times New Roman"/>
-        </w:rPr>
-      </w:pPr>
-    </w:p>
-    <w:p>
-      <w:pPr>
-        <w:pStyle w:val="Title"/>
-        <w:jc w:val="both"/>
-        <w:rPr>
-          <w:rFonts w:ascii="Times New Roman" w:hAnsi="Times New Roman"/>
-        </w:rPr>
-      </w:pPr>
-      <w:bookmarkStart w:id="35" w:name="_Toc254785393"/>
-      <w:r>
-        <w:rPr>
-          <w:rFonts w:ascii="Times New Roman" w:hAnsi="Times New Roman"/>
-        </w:rPr>
-        <w:t>5</w:t>
-      </w:r>
-      <w:r>
-        <w:rPr>
-          <w:rFonts w:ascii="Times New Roman" w:hAnsi="Times New Roman"/>
-        </w:rPr>
-        <w:t xml:space="preserve">. Class </w:t>
-      </w:r>
-      <w:r>
-        <w:rPr>
-          <w:rFonts w:ascii="Times New Roman" w:hAnsi="Times New Roman"/>
-        </w:rPr>
-        <w:t>Design</w:t>
-      </w:r>
-      <w:bookmarkEnd w:id="35"/>
-    </w:p>
-    <w:p>
-      <w:pPr>
-        <w:spacing w:line="240" w:lineRule="auto"/>
-        <w:jc w:val="both"/>
-        <w:rPr>
-          <w:b/>
-          <w:sz w:val="28"/>
-        </w:rPr>
-      </w:pPr>
-    </w:p>
-    <w:p>
-      <w:pPr>
-        <w:spacing w:line="240" w:lineRule="auto"/>
-        <w:jc w:val="both"/>
-        <w:rPr>
-          <w:b/>
-        </w:rPr>
-      </w:pPr>
-      <w:r>
-        <w:rPr>
-          <w:b/>
-          <w:sz w:val="28"/>
-        </w:rPr>
-        <w:t>5</w:t>
-      </w:r>
-      <w:r>
-        <w:rPr>
-          <w:b/>
-          <w:sz w:val="28"/>
-        </w:rPr>
-        <w:t>.1 Design Patterns Description</w:t>
-      </w:r>
-    </w:p>
-    <w:p>
-      <w:pPr>
-        <w:spacing w:line="240" w:lineRule="auto"/>
-        <w:jc w:val="both"/>
-        <w:rPr>
-          <w:i/>
-          <w:color w:val="943634" w:themeColor="accent2" w:themeShade="BF"/>
-          <w:sz w:val="24"/>
-        </w:rPr>
-      </w:pPr>
-      <w:r>
-        <w:rPr>
-          <w:i/>
-          <w:color w:val="943634" w:themeColor="accent2" w:themeShade="BF"/>
-          <w:sz w:val="24"/>
-        </w:rPr>
-        <w:t>[Describe</w:t>
-      </w:r>
-      <w:r>
-        <w:rPr>
-          <w:i/>
-          <w:color w:val="943634" w:themeColor="accent2" w:themeShade="BF"/>
-          <w:sz w:val="24"/>
-        </w:rPr>
-        <w:t xml:space="preserve"> briefly</w:t>
-      </w:r>
-      <w:r>
-        <w:rPr>
-          <w:i/>
-          <w:color w:val="943634" w:themeColor="accent2" w:themeShade="BF"/>
-          <w:sz w:val="24"/>
-        </w:rPr>
-        <w:t xml:space="preserve"> the used design pattern</w:t>
-      </w:r>
-      <w:r>
-        <w:rPr>
-          <w:i/>
-          <w:color w:val="943634" w:themeColor="accent2" w:themeShade="BF"/>
-          <w:sz w:val="24"/>
-        </w:rPr>
-        <w:t>s.</w:t>
-      </w:r>
-      <w:r>
-        <w:rPr>
-          <w:i/>
-          <w:color w:val="943634" w:themeColor="accent2" w:themeShade="BF"/>
-          <w:sz w:val="24"/>
-        </w:rPr>
-        <w:t>]</w:t>
-      </w:r>
-    </w:p>
-    <w:p>
-      <w:pPr>
-        <w:spacing w:line="240" w:lineRule="auto"/>
-        <w:jc w:val="both"/>
-      </w:pPr>
-    </w:p>
-    <w:p>
-      <w:pPr>
-        <w:spacing w:line="240" w:lineRule="auto"/>
-        <w:jc w:val="both"/>
-      </w:pPr>
-      <w:r>
-        <w:rPr>
-          <w:b/>
-          <w:sz w:val="28"/>
-        </w:rPr>
-        <w:t>5</w:t>
-      </w:r>
-      <w:r>
-        <w:rPr>
-          <w:b/>
-          <w:sz w:val="28"/>
-        </w:rPr>
-        <w:t>.</w:t>
-      </w:r>
-      <w:r>
-        <w:rPr>
-          <w:b/>
-          <w:sz w:val="28"/>
-        </w:rPr>
-        <w:t>2</w:t>
-      </w:r>
-      <w:r>
-        <w:rPr>
-          <w:b/>
-          <w:sz w:val="28"/>
-        </w:rPr>
-        <w:t xml:space="preserve"> </w:t>
-      </w:r>
-      <w:r>
-        <w:rPr>
-          <w:b/>
-          <w:sz w:val="28"/>
-        </w:rPr>
-        <w:t xml:space="preserve">UML </w:t>
-      </w:r>
-      <w:r>
-        <w:rPr>
-          <w:b/>
-          <w:sz w:val="28"/>
-        </w:rPr>
-        <w:t>Class Diagram</w:t>
-      </w:r>
-    </w:p>
-    <w:p>
-      <w:pPr>
-        <w:spacing w:line="240" w:lineRule="auto"/>
-        <w:jc w:val="both"/>
-        <w:rPr>
-          <w:i/>
-          <w:color w:val="943634" w:themeColor="accent2" w:themeShade="BF"/>
-          <w:sz w:val="24"/>
-        </w:rPr>
-      </w:pPr>
-      <w:r>
-        <w:rPr>
-          <w:i/>
-          <w:color w:val="943634" w:themeColor="accent2" w:themeShade="BF"/>
-          <w:sz w:val="24"/>
-        </w:rPr>
-        <w:t>[</w:t>
-      </w:r>
-      <w:r>
-        <w:rPr>
-          <w:i/>
-          <w:color w:val="943634" w:themeColor="accent2" w:themeShade="BF"/>
-          <w:sz w:val="24"/>
-        </w:rPr>
-        <w:t>C</w:t>
-      </w:r>
-      <w:r>
-        <w:rPr>
-          <w:i/>
-          <w:color w:val="943634" w:themeColor="accent2" w:themeShade="BF"/>
-          <w:sz w:val="24"/>
-        </w:rPr>
-        <w:t xml:space="preserve">reate the UML Class Diagram and </w:t>
-      </w:r>
-      <w:r>
-        <w:rPr>
-          <w:i/>
-          <w:color w:val="943634" w:themeColor="accent2" w:themeShade="BF"/>
-          <w:sz w:val="24"/>
-        </w:rPr>
-        <w:t>highlight</w:t>
-      </w:r>
-      <w:r>
-        <w:rPr>
-          <w:i/>
-          <w:color w:val="943634" w:themeColor="accent2" w:themeShade="BF"/>
-          <w:sz w:val="24"/>
-        </w:rPr>
-        <w:t xml:space="preserve"> and motivate</w:t>
-      </w:r>
-      <w:r>
-        <w:rPr>
-          <w:i/>
-          <w:color w:val="943634" w:themeColor="accent2" w:themeShade="BF"/>
-          <w:sz w:val="24"/>
-        </w:rPr>
-        <w:t xml:space="preserve"> </w:t>
-      </w:r>
-      <w:r>
-        <w:rPr>
-          <w:i/>
-          <w:color w:val="943634" w:themeColor="accent2" w:themeShade="BF"/>
-          <w:sz w:val="24"/>
-        </w:rPr>
-        <w:t>how</w:t>
-      </w:r>
-      <w:r>
-        <w:rPr>
-          <w:i/>
-          <w:color w:val="943634" w:themeColor="accent2" w:themeShade="BF"/>
-          <w:sz w:val="24"/>
-        </w:rPr>
-        <w:t xml:space="preserve"> the design pattern</w:t>
-      </w:r>
-      <w:r>
-        <w:rPr>
-          <w:i/>
-          <w:color w:val="943634" w:themeColor="accent2" w:themeShade="BF"/>
-          <w:sz w:val="24"/>
-        </w:rPr>
-        <w:t>s</w:t>
-      </w:r>
-      <w:r>
-        <w:rPr>
-          <w:i/>
-          <w:color w:val="943634" w:themeColor="accent2" w:themeShade="BF"/>
-          <w:sz w:val="24"/>
-        </w:rPr>
-        <w:t xml:space="preserve"> are used</w:t>
-      </w:r>
-      <w:r>
-        <w:rPr>
-          <w:i/>
-          <w:color w:val="943634" w:themeColor="accent2" w:themeShade="BF"/>
-          <w:sz w:val="24"/>
-        </w:rPr>
-        <w:t>.</w:t>
-      </w:r>
-      <w:r>
-        <w:rPr>
-          <w:i/>
-          <w:color w:val="943634" w:themeColor="accent2" w:themeShade="BF"/>
-          <w:sz w:val="24"/>
-        </w:rPr>
-        <w:t>]</w:t>
-      </w:r>
-    </w:p>
-    <w:p>
-      <w:pPr>
-        <w:spacing w:line="240" w:lineRule="auto"/>
-        <w:jc w:val="both"/>
-      </w:pPr>
-    </w:p>
-    <w:p>
-      <w:pPr>
-        <w:pStyle w:val="Title"/>
-        <w:jc w:val="both"/>
-        <w:rPr>
-          <w:rFonts w:ascii="Times New Roman" w:hAnsi="Times New Roman"/>
-        </w:rPr>
-      </w:pPr>
-      <w:bookmarkStart w:id="36" w:name="_Toc254785394"/>
-      <w:r>
-        <w:rPr>
-          <w:rFonts w:ascii="Times New Roman" w:hAnsi="Times New Roman"/>
-        </w:rPr>
-        <w:t>6</w:t>
-      </w:r>
-      <w:r>
-        <w:rPr>
-          <w:rFonts w:ascii="Times New Roman" w:hAnsi="Times New Roman"/>
-        </w:rPr>
-        <w:t>. Data Model</w:t>
-      </w:r>
-      <w:bookmarkEnd w:id="36"/>
-      <w:r>
-        <w:rPr>
-          <w:rFonts w:ascii="Times New Roman" w:hAnsi="Times New Roman"/>
-        </w:rPr>
-        <w:t xml:space="preserve"> </w:t>
-      </w:r>
-    </w:p>
-    <w:p>
-      <w:pPr>
-        <w:spacing w:line="240" w:lineRule="auto"/>
-        <w:jc w:val="both"/>
-        <w:rPr>
-          <w:i/>
-          <w:color w:val="943634" w:themeColor="accent2" w:themeShade="BF"/>
-          <w:sz w:val="24"/>
-        </w:rPr>
-      </w:pPr>
-      <w:r>
-        <w:rPr>
-          <w:i/>
-          <w:color w:val="943634" w:themeColor="accent2" w:themeShade="BF"/>
-          <w:sz w:val="24"/>
-        </w:rPr>
-        <w:t>[</w:t>
-      </w:r>
-      <w:r>
-        <w:rPr>
-          <w:i/>
-          <w:color w:val="943634" w:themeColor="accent2" w:themeShade="BF"/>
-          <w:sz w:val="24"/>
-        </w:rPr>
-        <w:t>P</w:t>
-      </w:r>
-      <w:r>
-        <w:rPr>
-          <w:i/>
-          <w:color w:val="943634" w:themeColor="accent2" w:themeShade="BF"/>
-          <w:sz w:val="24"/>
-        </w:rPr>
-        <w:t>resent the data models used in the system’s implementation</w:t>
-      </w:r>
-      <w:r>
-        <w:rPr>
-          <w:i/>
-          <w:color w:val="943634" w:themeColor="accent2" w:themeShade="BF"/>
-          <w:sz w:val="24"/>
-        </w:rPr>
-        <w:t>.</w:t>
-      </w:r>
-      <w:r>
-        <w:rPr>
-          <w:i/>
-          <w:color w:val="943634" w:themeColor="accent2" w:themeShade="BF"/>
-          <w:sz w:val="24"/>
-        </w:rPr>
-        <w:t>]</w:t>
-      </w:r>
-    </w:p>
-    <w:p>
-      <w:pPr>
-        <w:spacing w:line="240" w:lineRule="auto"/>
-        <w:jc w:val="both"/>
-        <w:rPr>
-          <w:i/>
-          <w:color w:val="943634" w:themeColor="accent2" w:themeShade="BF"/>
-        </w:rPr>
-      </w:pPr>
-    </w:p>
-    <w:p>
-      <w:pPr>
-        <w:pStyle w:val="Title"/>
-        <w:jc w:val="both"/>
-        <w:rPr>
-          <w:rFonts w:ascii="Times New Roman" w:hAnsi="Times New Roman"/>
-        </w:rPr>
-      </w:pPr>
-      <w:bookmarkStart w:id="37" w:name="_Toc254785395"/>
-      <w:r>
-        <w:rPr>
-          <w:rFonts w:ascii="Times New Roman" w:hAnsi="Times New Roman"/>
-        </w:rPr>
-        <w:t>7</w:t>
-      </w:r>
-      <w:r>
-        <w:rPr>
-          <w:rFonts w:ascii="Times New Roman" w:hAnsi="Times New Roman"/>
-        </w:rPr>
-        <w:t xml:space="preserve">. </w:t>
-      </w:r>
-      <w:r>
-        <w:rPr>
-          <w:rFonts w:ascii="Times New Roman" w:hAnsi="Times New Roman"/>
-        </w:rPr>
-        <w:t>System</w:t>
-      </w:r>
-      <w:r>
-        <w:rPr>
-          <w:rFonts w:ascii="Times New Roman" w:hAnsi="Times New Roman"/>
-        </w:rPr>
-        <w:t xml:space="preserve"> Testing</w:t>
-      </w:r>
-      <w:bookmarkEnd w:id="37"/>
-    </w:p>
-    <w:p>
-      <w:pPr>
-        <w:spacing w:line="240" w:lineRule="auto"/>
-        <w:jc w:val="both"/>
-        <w:rPr>
-          <w:i/>
-          <w:color w:val="943634" w:themeColor="accent2" w:themeShade="BF"/>
-        </w:rPr>
-      </w:pPr>
-      <w:r>
-        <w:rPr>
-          <w:i/>
-          <w:color w:val="943634" w:themeColor="accent2" w:themeShade="BF"/>
-          <w:sz w:val="24"/>
-        </w:rPr>
-        <w:t>[</w:t>
-      </w:r>
-      <w:r>
-        <w:rPr>
-          <w:i/>
-          <w:color w:val="943634" w:themeColor="accent2" w:themeShade="BF"/>
-          <w:sz w:val="24"/>
-        </w:rPr>
-        <w:t>P</w:t>
-      </w:r>
-      <w:r>
-        <w:rPr>
-          <w:i/>
-          <w:color w:val="943634" w:themeColor="accent2" w:themeShade="BF"/>
-          <w:sz w:val="24"/>
-        </w:rPr>
-        <w:t>resent</w:t>
-      </w:r>
-      <w:r>
-        <w:rPr>
-          <w:i/>
-          <w:color w:val="943634" w:themeColor="accent2" w:themeShade="BF"/>
-          <w:sz w:val="24"/>
-        </w:rPr>
-        <w:t xml:space="preserve"> the used testing strategies (unit testing, integration testing</w:t>
-      </w:r>
-      <w:r>
-        <w:rPr>
-          <w:i/>
-          <w:color w:val="943634" w:themeColor="accent2" w:themeShade="BF"/>
-          <w:sz w:val="24"/>
-        </w:rPr>
-        <w:t>, validation testing</w:t>
-      </w:r>
-      <w:r>
-        <w:rPr>
-          <w:i/>
-          <w:color w:val="943634" w:themeColor="accent2" w:themeShade="BF"/>
-          <w:sz w:val="24"/>
-        </w:rPr>
-        <w:t>)</w:t>
-      </w:r>
-      <w:r>
-        <w:rPr>
-          <w:i/>
-          <w:color w:val="943634" w:themeColor="accent2" w:themeShade="BF"/>
-          <w:sz w:val="24"/>
-        </w:rPr>
-        <w:t xml:space="preserve"> and testing methods (data-flow, partitioning, boundary analysis, etc.)</w:t>
-      </w:r>
-      <w:r>
-        <w:rPr>
-          <w:i/>
-          <w:color w:val="943634" w:themeColor="accent2" w:themeShade="BF"/>
-          <w:sz w:val="24"/>
-        </w:rPr>
-        <w:t>.</w:t>
-      </w:r>
-      <w:r>
-        <w:rPr>
-          <w:i/>
-          <w:color w:val="943634" w:themeColor="accent2" w:themeShade="BF"/>
-          <w:sz w:val="24"/>
-        </w:rPr>
-        <w:t>]</w:t>
-      </w:r>
-      <w:bookmarkStart w:id="38" w:name="_GoBack"/>
-      <w:bookmarkEnd w:id="38"/>
-    </w:p>
-    <w:p>
-      <w:pPr>
-        <w:pStyle w:val="Title"/>
-        <w:jc w:val="both"/>
-        <w:rPr>
-          <w:rFonts w:ascii="Times New Roman" w:hAnsi="Times New Roman"/>
         </w:rPr>
       </w:pPr>
       <w:bookmarkStart w:id="39" w:name="_Toc254785396"/>
@@ -2361,11 +5017,55 @@
       </w:r>
       <w:bookmarkEnd w:id="39"/>
     </w:p>
+    <w:p/>
+    <w:p>
+      <w:hyperlink r:id="rId20" w:history="1">
+        <w:r>
+          <w:rPr>
+            <w:rStyle w:val="Hyperlink"/>
+          </w:rPr>
+          <w:t>https://refactoring.guru/design-patterns/decorator</w:t>
+        </w:r>
+      </w:hyperlink>
+    </w:p>
+    <w:p/>
+    <w:p>
+      <w:hyperlink r:id="rId21" w:history="1">
+        <w:r>
+          <w:rPr>
+            <w:rStyle w:val="Hyperlink"/>
+          </w:rPr>
+          <w:t>https://www.youtube.com/watch?v=j40kRwSm4VE</w:t>
+        </w:r>
+      </w:hyperlink>
+    </w:p>
+    <w:p/>
+    <w:p>
+      <w:hyperlink r:id="rId22" w:history="1">
+        <w:r>
+          <w:rPr>
+            <w:rStyle w:val="Hyperlink"/>
+          </w:rPr>
+          <w:t>https://docs.microsoft.com/en-us/azure/architecture/patterns/cqrs</w:t>
+        </w:r>
+      </w:hyperlink>
+    </w:p>
+    <w:p/>
+    <w:p>
+      <w:proofErr w:type="gramStart"/>
+      <w:r>
+        <w:t>samples</w:t>
+      </w:r>
+      <w:proofErr w:type="gramEnd"/>
+      <w:r>
+        <w:t xml:space="preserve"> from laboratory drive</w:t>
+      </w:r>
+    </w:p>
     <w:sectPr>
-      <w:headerReference w:type="default" r:id="rId9"/>
-      <w:footerReference w:type="default" r:id="rId10"/>
-      <w:headerReference w:type="first" r:id="rId11"/>
-      <w:footerReference w:type="first" r:id="rId12"/>
+      <w:headerReference w:type="default" r:id="rId23"/>
+      <w:footerReference w:type="default" r:id="rId24"/>
+      <w:headerReference w:type="first" r:id="rId25"/>
+      <w:footerReference w:type="first" r:id="rId26"/>
       <w:pgSz w:w="12240" w:h="15840" w:code="1"/>
       <w:pgMar w:top="1440" w:right="1440" w:bottom="1440" w:left="1440" w:header="720" w:footer="720" w:gutter="0"/>
       <w:cols w:space="720"/>
@@ -2375,7 +5075,7 @@
 </file>
 
 <file path=word/endnotes.xml><?xml version="1.0" encoding="utf-8"?>
-<w:endnotes xmlns:ve="http://schemas.openxmlformats.org/markup-compatibility/2006" xmlns:o="urn:schemas-microsoft-com:office:office" xmlns:r="http://schemas.openxmlformats.org/officeDocument/2006/relationships" xmlns:m="http://schemas.openxmlformats.org/officeDocument/2006/math" xmlns:v="urn:schemas-microsoft-com:vml" xmlns:wp="http://schemas.openxmlformats.org/drawingml/2006/wordprocessingDrawing" xmlns:w10="urn:schemas-microsoft-com:office:word" xmlns:w="http://schemas.openxmlformats.org/wordprocessingml/2006/main" xmlns:wne="http://schemas.microsoft.com/office/word/2006/wordml">
+<w:endnotes xmlns:wpc="http://schemas.microsoft.com/office/word/2010/wordprocessingCanvas" xmlns:mc="http://schemas.openxmlformats.org/markup-compatibility/2006" xmlns:o="urn:schemas-microsoft-com:office:office" xmlns:r="http://schemas.openxmlformats.org/officeDocument/2006/relationships" xmlns:m="http://schemas.openxmlformats.org/officeDocument/2006/math" xmlns:v="urn:schemas-microsoft-com:vml" xmlns:wp14="http://schemas.microsoft.com/office/word/2010/wordprocessingDrawing" xmlns:wp="http://schemas.openxmlformats.org/drawingml/2006/wordprocessingDrawing" xmlns:w10="urn:schemas-microsoft-com:office:word" xmlns:w="http://schemas.openxmlformats.org/wordprocessingml/2006/main" xmlns:w14="http://schemas.microsoft.com/office/word/2010/wordml" xmlns:wpg="http://schemas.microsoft.com/office/word/2010/wordprocessingGroup" xmlns:wpi="http://schemas.microsoft.com/office/word/2010/wordprocessingInk" xmlns:wne="http://schemas.microsoft.com/office/word/2006/wordml" xmlns:wps="http://schemas.microsoft.com/office/word/2010/wordprocessingShape" mc:Ignorable="w14 wp14">
   <w:endnote w:type="separator" w:id="-1">
     <w:p>
       <w:pPr>
@@ -2400,7 +5100,7 @@
 </file>
 
 <file path=word/footer1.xml><?xml version="1.0" encoding="utf-8"?>
-<w:ftr xmlns:ve="http://schemas.openxmlformats.org/markup-compatibility/2006" xmlns:o="urn:schemas-microsoft-com:office:office" xmlns:r="http://schemas.openxmlformats.org/officeDocument/2006/relationships" xmlns:m="http://schemas.openxmlformats.org/officeDocument/2006/math" xmlns:v="urn:schemas-microsoft-com:vml" xmlns:wp="http://schemas.openxmlformats.org/drawingml/2006/wordprocessingDrawing" xmlns:w10="urn:schemas-microsoft-com:office:word" xmlns:w="http://schemas.openxmlformats.org/wordprocessingml/2006/main" xmlns:wne="http://schemas.microsoft.com/office/word/2006/wordml">
+<w:ftr xmlns:wpc="http://schemas.microsoft.com/office/word/2010/wordprocessingCanvas" xmlns:mc="http://schemas.openxmlformats.org/markup-compatibility/2006" xmlns:o="urn:schemas-microsoft-com:office:office" xmlns:r="http://schemas.openxmlformats.org/officeDocument/2006/relationships" xmlns:m="http://schemas.openxmlformats.org/officeDocument/2006/math" xmlns:v="urn:schemas-microsoft-com:vml" xmlns:wp14="http://schemas.microsoft.com/office/word/2010/wordprocessingDrawing" xmlns:wp="http://schemas.openxmlformats.org/drawingml/2006/wordprocessingDrawing" xmlns:w10="urn:schemas-microsoft-com:office:word" xmlns:w="http://schemas.openxmlformats.org/wordprocessingml/2006/main" xmlns:w14="http://schemas.microsoft.com/office/word/2010/wordml" xmlns:wpg="http://schemas.microsoft.com/office/word/2010/wordprocessingGroup" xmlns:wpi="http://schemas.microsoft.com/office/word/2010/wordprocessingInk" xmlns:wne="http://schemas.microsoft.com/office/word/2006/wordml" xmlns:wps="http://schemas.microsoft.com/office/word/2010/wordprocessingShape" mc:Ignorable="w14 wp14">
   <w:p>
     <w:pPr>
       <w:pStyle w:val="Footer"/>
@@ -2438,7 +5138,7 @@
 </file>
 
 <file path=word/footer2.xml><?xml version="1.0" encoding="utf-8"?>
-<w:ftr xmlns:ve="http://schemas.openxmlformats.org/markup-compatibility/2006" xmlns:o="urn:schemas-microsoft-com:office:office" xmlns:r="http://schemas.openxmlformats.org/officeDocument/2006/relationships" xmlns:m="http://schemas.openxmlformats.org/officeDocument/2006/math" xmlns:v="urn:schemas-microsoft-com:vml" xmlns:wp="http://schemas.openxmlformats.org/drawingml/2006/wordprocessingDrawing" xmlns:w10="urn:schemas-microsoft-com:office:word" xmlns:w="http://schemas.openxmlformats.org/wordprocessingml/2006/main" xmlns:wne="http://schemas.microsoft.com/office/word/2006/wordml">
+<w:ftr xmlns:wpc="http://schemas.microsoft.com/office/word/2010/wordprocessingCanvas" xmlns:mc="http://schemas.openxmlformats.org/markup-compatibility/2006" xmlns:o="urn:schemas-microsoft-com:office:office" xmlns:r="http://schemas.openxmlformats.org/officeDocument/2006/relationships" xmlns:m="http://schemas.openxmlformats.org/officeDocument/2006/math" xmlns:v="urn:schemas-microsoft-com:vml" xmlns:wp14="http://schemas.microsoft.com/office/word/2010/wordprocessingDrawing" xmlns:wp="http://schemas.openxmlformats.org/drawingml/2006/wordprocessingDrawing" xmlns:w10="urn:schemas-microsoft-com:office:word" xmlns:w="http://schemas.openxmlformats.org/wordprocessingml/2006/main" xmlns:w14="http://schemas.microsoft.com/office/word/2010/wordml" xmlns:wpg="http://schemas.microsoft.com/office/word/2010/wordprocessingGroup" xmlns:wpi="http://schemas.microsoft.com/office/word/2010/wordprocessingInk" xmlns:wne="http://schemas.microsoft.com/office/word/2006/wordml" xmlns:wps="http://schemas.microsoft.com/office/word/2010/wordprocessingShape" mc:Ignorable="w14 wp14">
   <w:tbl>
     <w:tblPr>
       <w:tblW w:w="0" w:type="auto"/>
@@ -2451,7 +5151,7 @@
         <w:insideV w:val="single" w:sz="6" w:space="0" w:color="auto"/>
       </w:tblBorders>
       <w:tblLayout w:type="fixed"/>
-      <w:tblLook w:val="0000"/>
+      <w:tblLook w:val="0000" w:firstRow="0" w:lastRow="0" w:firstColumn="0" w:lastColumn="0" w:noHBand="0" w:noVBand="0"/>
     </w:tblPr>
     <w:tblGrid>
       <w:gridCol w:w="3162"/>
@@ -2492,11 +5192,21 @@
           <w:r>
             <w:sym w:font="Symbol" w:char="F0D3"/>
           </w:r>
-          <w:fldSimple w:instr=" DOCPROPERTY &quot;Company&quot;  \* MERGEFORMAT ">
-            <w:r>
-              <w:t>UTCN</w:t>
-            </w:r>
-          </w:fldSimple>
+          <w:r>
+            <w:fldChar w:fldCharType="begin"/>
+          </w:r>
+          <w:r>
+            <w:instrText xml:space="preserve"> DOCPROPERTY "Company"  \* MERGEFORMAT </w:instrText>
+          </w:r>
+          <w:r>
+            <w:fldChar w:fldCharType="separate"/>
+          </w:r>
+          <w:r>
+            <w:t>UTCN</w:t>
+          </w:r>
+          <w:r>
+            <w:fldChar w:fldCharType="end"/>
+          </w:r>
           <w:r>
             <w:t xml:space="preserve">, </w:t>
           </w:r>
@@ -2513,7 +5223,7 @@
             <w:rPr>
               <w:noProof/>
             </w:rPr>
-            <w:t>2012</w:t>
+            <w:t>2020</w:t>
           </w:r>
           <w:r>
             <w:fldChar w:fldCharType="end"/>
@@ -2560,7 +5270,7 @@
               <w:rStyle w:val="PageNumber"/>
               <w:noProof/>
             </w:rPr>
-            <w:t>3</w:t>
+            <w:t>7</w:t>
           </w:r>
           <w:r>
             <w:rPr>
@@ -2574,15 +5284,29 @@
             </w:rPr>
             <w:t xml:space="preserve"> of </w:t>
           </w:r>
-          <w:fldSimple w:instr=" NUMPAGES  \* MERGEFORMAT ">
-            <w:r>
-              <w:rPr>
-                <w:rStyle w:val="PageNumber"/>
-                <w:noProof/>
-              </w:rPr>
-              <w:t>4</w:t>
-            </w:r>
-          </w:fldSimple>
+          <w:r>
+            <w:fldChar w:fldCharType="begin"/>
+          </w:r>
+          <w:r>
+            <w:instrText xml:space="preserve"> NUMPAGES  \* MERGEFORMAT </w:instrText>
+          </w:r>
+          <w:r>
+            <w:fldChar w:fldCharType="separate"/>
+          </w:r>
+          <w:r>
+            <w:rPr>
+              <w:rStyle w:val="PageNumber"/>
+              <w:noProof/>
+            </w:rPr>
+            <w:t>11</w:t>
+          </w:r>
+          <w:r>
+            <w:rPr>
+              <w:rStyle w:val="PageNumber"/>
+              <w:noProof/>
+            </w:rPr>
+            <w:fldChar w:fldCharType="end"/>
+          </w:r>
         </w:p>
       </w:tc>
     </w:tr>
@@ -2596,7 +5320,7 @@
 </file>
 
 <file path=word/footer3.xml><?xml version="1.0" encoding="utf-8"?>
-<w:ftr xmlns:ve="http://schemas.openxmlformats.org/markup-compatibility/2006" xmlns:o="urn:schemas-microsoft-com:office:office" xmlns:r="http://schemas.openxmlformats.org/officeDocument/2006/relationships" xmlns:m="http://schemas.openxmlformats.org/officeDocument/2006/math" xmlns:v="urn:schemas-microsoft-com:vml" xmlns:wp="http://schemas.openxmlformats.org/drawingml/2006/wordprocessingDrawing" xmlns:w10="urn:schemas-microsoft-com:office:word" xmlns:w="http://schemas.openxmlformats.org/wordprocessingml/2006/main" xmlns:wne="http://schemas.microsoft.com/office/word/2006/wordml">
+<w:ftr xmlns:wpc="http://schemas.microsoft.com/office/word/2010/wordprocessingCanvas" xmlns:mc="http://schemas.openxmlformats.org/markup-compatibility/2006" xmlns:o="urn:schemas-microsoft-com:office:office" xmlns:r="http://schemas.openxmlformats.org/officeDocument/2006/relationships" xmlns:m="http://schemas.openxmlformats.org/officeDocument/2006/math" xmlns:v="urn:schemas-microsoft-com:vml" xmlns:wp14="http://schemas.microsoft.com/office/word/2010/wordprocessingDrawing" xmlns:wp="http://schemas.openxmlformats.org/drawingml/2006/wordprocessingDrawing" xmlns:w10="urn:schemas-microsoft-com:office:word" xmlns:w="http://schemas.openxmlformats.org/wordprocessingml/2006/main" xmlns:w14="http://schemas.microsoft.com/office/word/2010/wordml" xmlns:wpg="http://schemas.microsoft.com/office/word/2010/wordprocessingGroup" xmlns:wpi="http://schemas.microsoft.com/office/word/2010/wordprocessingInk" xmlns:wne="http://schemas.microsoft.com/office/word/2006/wordml" xmlns:wps="http://schemas.microsoft.com/office/word/2010/wordprocessingShape" mc:Ignorable="w14 wp14">
   <w:p>
     <w:pPr>
       <w:pStyle w:val="Footer"/>
@@ -2606,7 +5330,7 @@
 </file>
 
 <file path=word/footnotes.xml><?xml version="1.0" encoding="utf-8"?>
-<w:footnotes xmlns:ve="http://schemas.openxmlformats.org/markup-compatibility/2006" xmlns:o="urn:schemas-microsoft-com:office:office" xmlns:r="http://schemas.openxmlformats.org/officeDocument/2006/relationships" xmlns:m="http://schemas.openxmlformats.org/officeDocument/2006/math" xmlns:v="urn:schemas-microsoft-com:vml" xmlns:wp="http://schemas.openxmlformats.org/drawingml/2006/wordprocessingDrawing" xmlns:w10="urn:schemas-microsoft-com:office:word" xmlns:w="http://schemas.openxmlformats.org/wordprocessingml/2006/main" xmlns:wne="http://schemas.microsoft.com/office/word/2006/wordml">
+<w:footnotes xmlns:wpc="http://schemas.microsoft.com/office/word/2010/wordprocessingCanvas" xmlns:mc="http://schemas.openxmlformats.org/markup-compatibility/2006" xmlns:o="urn:schemas-microsoft-com:office:office" xmlns:r="http://schemas.openxmlformats.org/officeDocument/2006/relationships" xmlns:m="http://schemas.openxmlformats.org/officeDocument/2006/math" xmlns:v="urn:schemas-microsoft-com:vml" xmlns:wp14="http://schemas.microsoft.com/office/word/2010/wordprocessingDrawing" xmlns:wp="http://schemas.openxmlformats.org/drawingml/2006/wordprocessingDrawing" xmlns:w10="urn:schemas-microsoft-com:office:word" xmlns:w="http://schemas.openxmlformats.org/wordprocessingml/2006/main" xmlns:w14="http://schemas.microsoft.com/office/word/2010/wordml" xmlns:wpg="http://schemas.microsoft.com/office/word/2010/wordprocessingGroup" xmlns:wpi="http://schemas.microsoft.com/office/word/2010/wordprocessingInk" xmlns:wne="http://schemas.microsoft.com/office/word/2006/wordml" xmlns:wps="http://schemas.microsoft.com/office/word/2010/wordprocessingShape" mc:Ignorable="w14 wp14">
   <w:footnote w:type="separator" w:id="-1">
     <w:p>
       <w:pPr>
@@ -2631,7 +5355,7 @@
 </file>
 
 <file path=word/header1.xml><?xml version="1.0" encoding="utf-8"?>
-<w:hdr xmlns:ve="http://schemas.openxmlformats.org/markup-compatibility/2006" xmlns:o="urn:schemas-microsoft-com:office:office" xmlns:r="http://schemas.openxmlformats.org/officeDocument/2006/relationships" xmlns:m="http://schemas.openxmlformats.org/officeDocument/2006/math" xmlns:v="urn:schemas-microsoft-com:vml" xmlns:wp="http://schemas.openxmlformats.org/drawingml/2006/wordprocessingDrawing" xmlns:w10="urn:schemas-microsoft-com:office:word" xmlns:w="http://schemas.openxmlformats.org/wordprocessingml/2006/main" xmlns:wne="http://schemas.microsoft.com/office/word/2006/wordml">
+<w:hdr xmlns:wpc="http://schemas.microsoft.com/office/word/2010/wordprocessingCanvas" xmlns:mc="http://schemas.openxmlformats.org/markup-compatibility/2006" xmlns:o="urn:schemas-microsoft-com:office:office" xmlns:r="http://schemas.openxmlformats.org/officeDocument/2006/relationships" xmlns:m="http://schemas.openxmlformats.org/officeDocument/2006/math" xmlns:v="urn:schemas-microsoft-com:vml" xmlns:wp14="http://schemas.microsoft.com/office/word/2010/wordprocessingDrawing" xmlns:wp="http://schemas.openxmlformats.org/drawingml/2006/wordprocessingDrawing" xmlns:w10="urn:schemas-microsoft-com:office:word" xmlns:w="http://schemas.openxmlformats.org/wordprocessingml/2006/main" xmlns:w14="http://schemas.microsoft.com/office/word/2010/wordml" xmlns:wpg="http://schemas.microsoft.com/office/word/2010/wordprocessingGroup" xmlns:wpi="http://schemas.microsoft.com/office/word/2010/wordprocessingInk" xmlns:wne="http://schemas.microsoft.com/office/word/2006/wordml" xmlns:wps="http://schemas.microsoft.com/office/word/2010/wordprocessingShape" mc:Ignorable="w14 wp14">
   <w:p>
     <w:pPr>
       <w:rPr>
@@ -2648,7 +5372,7 @@
 </file>
 
 <file path=word/header2.xml><?xml version="1.0" encoding="utf-8"?>
-<w:hdr xmlns:ve="http://schemas.openxmlformats.org/markup-compatibility/2006" xmlns:o="urn:schemas-microsoft-com:office:office" xmlns:r="http://schemas.openxmlformats.org/officeDocument/2006/relationships" xmlns:m="http://schemas.openxmlformats.org/officeDocument/2006/math" xmlns:v="urn:schemas-microsoft-com:vml" xmlns:wp="http://schemas.openxmlformats.org/drawingml/2006/wordprocessingDrawing" xmlns:w10="urn:schemas-microsoft-com:office:word" xmlns:w="http://schemas.openxmlformats.org/wordprocessingml/2006/main" xmlns:wne="http://schemas.microsoft.com/office/word/2006/wordml">
+<w:hdr xmlns:wpc="http://schemas.microsoft.com/office/word/2010/wordprocessingCanvas" xmlns:mc="http://schemas.openxmlformats.org/markup-compatibility/2006" xmlns:o="urn:schemas-microsoft-com:office:office" xmlns:r="http://schemas.openxmlformats.org/officeDocument/2006/relationships" xmlns:m="http://schemas.openxmlformats.org/officeDocument/2006/math" xmlns:v="urn:schemas-microsoft-com:vml" xmlns:wp14="http://schemas.microsoft.com/office/word/2010/wordprocessingDrawing" xmlns:wp="http://schemas.openxmlformats.org/drawingml/2006/wordprocessingDrawing" xmlns:w10="urn:schemas-microsoft-com:office:word" xmlns:w="http://schemas.openxmlformats.org/wordprocessingml/2006/main" xmlns:w14="http://schemas.microsoft.com/office/word/2010/wordml" xmlns:wpg="http://schemas.microsoft.com/office/word/2010/wordprocessingGroup" xmlns:wpi="http://schemas.microsoft.com/office/word/2010/wordprocessingInk" xmlns:wne="http://schemas.microsoft.com/office/word/2006/wordml" xmlns:wps="http://schemas.microsoft.com/office/word/2010/wordprocessingShape" mc:Ignorable="w14 wp14">
   <w:p>
     <w:pPr>
       <w:pStyle w:val="Header"/>
@@ -2658,7 +5382,7 @@
 </file>
 
 <file path=word/header3.xml><?xml version="1.0" encoding="utf-8"?>
-<w:hdr xmlns:ve="http://schemas.openxmlformats.org/markup-compatibility/2006" xmlns:o="urn:schemas-microsoft-com:office:office" xmlns:r="http://schemas.openxmlformats.org/officeDocument/2006/relationships" xmlns:m="http://schemas.openxmlformats.org/officeDocument/2006/math" xmlns:v="urn:schemas-microsoft-com:vml" xmlns:wp="http://schemas.openxmlformats.org/drawingml/2006/wordprocessingDrawing" xmlns:w10="urn:schemas-microsoft-com:office:word" xmlns:w="http://schemas.openxmlformats.org/wordprocessingml/2006/main" xmlns:wne="http://schemas.microsoft.com/office/word/2006/wordml">
+<w:hdr xmlns:wpc="http://schemas.microsoft.com/office/word/2010/wordprocessingCanvas" xmlns:mc="http://schemas.openxmlformats.org/markup-compatibility/2006" xmlns:o="urn:schemas-microsoft-com:office:office" xmlns:r="http://schemas.openxmlformats.org/officeDocument/2006/relationships" xmlns:m="http://schemas.openxmlformats.org/officeDocument/2006/math" xmlns:v="urn:schemas-microsoft-com:vml" xmlns:wp14="http://schemas.microsoft.com/office/word/2010/wordprocessingDrawing" xmlns:wp="http://schemas.openxmlformats.org/drawingml/2006/wordprocessingDrawing" xmlns:w10="urn:schemas-microsoft-com:office:word" xmlns:w="http://schemas.openxmlformats.org/wordprocessingml/2006/main" xmlns:w14="http://schemas.microsoft.com/office/word/2010/wordml" xmlns:wpg="http://schemas.microsoft.com/office/word/2010/wordprocessingGroup" xmlns:wpi="http://schemas.microsoft.com/office/word/2010/wordprocessingInk" xmlns:wne="http://schemas.microsoft.com/office/word/2006/wordml" xmlns:wps="http://schemas.microsoft.com/office/word/2010/wordprocessingShape" mc:Ignorable="w14 wp14">
   <w:p>
     <w:pPr>
       <w:pStyle w:val="Header"/>
@@ -2668,7 +5392,7 @@
 </file>
 
 <file path=word/numbering.xml><?xml version="1.0" encoding="utf-8"?>
-<w:numbering xmlns:ve="http://schemas.openxmlformats.org/markup-compatibility/2006" xmlns:o="urn:schemas-microsoft-com:office:office" xmlns:r="http://schemas.openxmlformats.org/officeDocument/2006/relationships" xmlns:m="http://schemas.openxmlformats.org/officeDocument/2006/math" xmlns:v="urn:schemas-microsoft-com:vml" xmlns:wp="http://schemas.openxmlformats.org/drawingml/2006/wordprocessingDrawing" xmlns:w10="urn:schemas-microsoft-com:office:word" xmlns:w="http://schemas.openxmlformats.org/wordprocessingml/2006/main" xmlns:wne="http://schemas.microsoft.com/office/word/2006/wordml">
+<w:numbering xmlns:wpc="http://schemas.microsoft.com/office/word/2010/wordprocessingCanvas" xmlns:mc="http://schemas.openxmlformats.org/markup-compatibility/2006" xmlns:o="urn:schemas-microsoft-com:office:office" xmlns:r="http://schemas.openxmlformats.org/officeDocument/2006/relationships" xmlns:m="http://schemas.openxmlformats.org/officeDocument/2006/math" xmlns:v="urn:schemas-microsoft-com:vml" xmlns:wp14="http://schemas.microsoft.com/office/word/2010/wordprocessingDrawing" xmlns:wp="http://schemas.openxmlformats.org/drawingml/2006/wordprocessingDrawing" xmlns:w10="urn:schemas-microsoft-com:office:word" xmlns:w="http://schemas.openxmlformats.org/wordprocessingml/2006/main" xmlns:w14="http://schemas.microsoft.com/office/word/2010/wordml" xmlns:wpg="http://schemas.microsoft.com/office/word/2010/wordprocessingGroup" xmlns:wpi="http://schemas.microsoft.com/office/word/2010/wordprocessingInk" xmlns:wne="http://schemas.microsoft.com/office/word/2006/wordml" xmlns:wps="http://schemas.microsoft.com/office/word/2010/wordprocessingShape" mc:Ignorable="w14 wp14">
   <w:abstractNum w:abstractNumId="0">
     <w:nsid w:val="FFFFFFFB"/>
     <w:multiLevelType w:val="multilevel"/>
@@ -2869,7 +5593,7 @@
 </file>
 
 <file path=word/styles.xml><?xml version="1.0" encoding="utf-8"?>
-<w:styles xmlns:r="http://schemas.openxmlformats.org/officeDocument/2006/relationships" xmlns:w="http://schemas.openxmlformats.org/wordprocessingml/2006/main">
+<w:styles xmlns:mc="http://schemas.openxmlformats.org/markup-compatibility/2006" xmlns:r="http://schemas.openxmlformats.org/officeDocument/2006/relationships" xmlns:w="http://schemas.openxmlformats.org/wordprocessingml/2006/main" xmlns:w14="http://schemas.microsoft.com/office/word/2010/wordml" mc:Ignorable="w14">
   <w:docDefaults>
     <w:rPrDefault>
       <w:rPr>
@@ -3222,7 +5946,6 @@
     <w:uiPriority w:val="99"/>
     <w:semiHidden/>
     <w:unhideWhenUsed/>
-    <w:qFormat/>
     <w:tblPr>
       <w:tblInd w:w="0" w:type="dxa"/>
       <w:tblCellMar>
@@ -3555,6 +6278,28 @@
       <w:spacing w:after="100"/>
       <w:ind w:left="400"/>
     </w:pPr>
+  </w:style>
+  <w:style w:type="paragraph" w:styleId="ListParagraph">
+    <w:name w:val="List Paragraph"/>
+    <w:basedOn w:val="Normal"/>
+    <w:uiPriority w:val="34"/>
+    <w:qFormat/>
+    <w:rsid w:val="00097CA5"/>
+    <w:pPr>
+      <w:ind w:left="720"/>
+      <w:contextualSpacing/>
+    </w:pPr>
+  </w:style>
+  <w:style w:type="character" w:styleId="Hyperlink">
+    <w:name w:val="Hyperlink"/>
+    <w:basedOn w:val="DefaultParagraphFont"/>
+    <w:uiPriority w:val="99"/>
+    <w:unhideWhenUsed/>
+    <w:rsid w:val="00FE0EA6"/>
+    <w:rPr>
+      <w:color w:val="0000FF" w:themeColor="hyperlink"/>
+      <w:u w:val="single"/>
+    </w:rPr>
   </w:style>
 </w:styles>
 </file>
